--- a/Assets/Documents/BehindTheSceneBuildingDocuments/GDD(Ransax).docx
+++ b/Assets/Documents/BehindTheSceneBuildingDocuments/GDD(Ransax).docx
@@ -2005,31 +2005,36 @@
     <w:p>
       <w:pPr>
         <w:contextualSpacing w:val="0"/>
-        <w:jc w:val="both"/>
-        <w:rPr>
-          <w:rFonts w:ascii="Times New Roman" w:eastAsia="Trebuchet MS" w:hAnsi="Times New Roman" w:cs="Times New Roman"/>
-          <w:b/>
-          <w:sz w:val="40"/>
-          <w:szCs w:val="40"/>
-        </w:rPr>
-      </w:pPr>
-      <w:r>
-        <w:rPr>
-          <w:rFonts w:ascii="Times New Roman" w:hAnsi="Times New Roman" w:cs="Times New Roman"/>
-          <w:b/>
+        <w:jc w:val="center"/>
+        <w:rPr>
+          <w:rFonts w:ascii="Times New Roman" w:eastAsia="Trebuchet MS" w:hAnsi="Times New Roman" w:cs="Times New Roman"/>
+          <w:b/>
+          <w:sz w:val="48"/>
+          <w:szCs w:val="48"/>
+        </w:rPr>
+      </w:pPr>
+      <w:r>
+        <w:rPr>
+          <w:rFonts w:ascii="Times New Roman" w:eastAsia="Trebuchet MS" w:hAnsi="Times New Roman" w:cs="Times New Roman"/>
+          <w:b/>
+          <w:sz w:val="48"/>
+          <w:szCs w:val="48"/>
         </w:rPr>
         <w:lastRenderedPageBreak/>
-        <w:t xml:space="preserve"> </w:t>
-      </w:r>
-      <w:r>
-        <w:rPr>
-          <w:rFonts w:ascii="Times New Roman" w:eastAsia="Trebuchet MS" w:hAnsi="Times New Roman" w:cs="Times New Roman"/>
-          <w:b/>
-          <w:sz w:val="40"/>
-          <w:szCs w:val="40"/>
-        </w:rPr>
         <w:t>Abstrak</w:t>
       </w:r>
+    </w:p>
+    <w:p>
+      <w:pPr>
+        <w:contextualSpacing w:val="0"/>
+        <w:jc w:val="center"/>
+        <w:rPr>
+          <w:rFonts w:ascii="Times New Roman" w:eastAsia="Trebuchet MS" w:hAnsi="Times New Roman" w:cs="Times New Roman"/>
+          <w:b/>
+          <w:sz w:val="48"/>
+          <w:szCs w:val="48"/>
+        </w:rPr>
+      </w:pPr>
     </w:p>
     <w:p>
       <w:pPr>
@@ -2557,64 +2562,27 @@
     <w:p>
       <w:pPr>
         <w:contextualSpacing w:val="0"/>
-        <w:jc w:val="both"/>
-        <w:rPr>
-          <w:rFonts w:ascii="Times New Roman" w:eastAsia="Trebuchet MS" w:hAnsi="Times New Roman" w:cs="Times New Roman"/>
-          <w:b/>
-          <w:sz w:val="40"/>
-          <w:szCs w:val="40"/>
-        </w:rPr>
-      </w:pPr>
-      <w:r>
-        <w:rPr>
-          <w:rFonts w:ascii="Times New Roman" w:eastAsia="Trebuchet MS" w:hAnsi="Times New Roman" w:cs="Times New Roman"/>
-          <w:b/>
-          <w:sz w:val="40"/>
-          <w:szCs w:val="40"/>
-        </w:rPr>
-        <w:lastRenderedPageBreak/>
+        <w:jc w:val="center"/>
+        <w:rPr>
+          <w:rFonts w:ascii="Times New Roman" w:hAnsi="Times New Roman" w:cs="Times New Roman"/>
+          <w:b/>
+          <w:i/>
+          <w:sz w:val="48"/>
+          <w:szCs w:val="48"/>
+        </w:rPr>
+      </w:pPr>
+      <w:r>
+        <w:rPr>
+          <w:rFonts w:ascii="Times New Roman" w:eastAsia="Trebuchet MS" w:hAnsi="Times New Roman" w:cs="Times New Roman"/>
+          <w:b/>
+          <w:sz w:val="48"/>
+          <w:szCs w:val="48"/>
+        </w:rPr>
         <w:t>Latar Belakang</w:t>
       </w:r>
     </w:p>
     <w:p>
       <w:pPr>
-        <w:ind w:left="1440" w:hanging="720"/>
-        <w:contextualSpacing w:val="0"/>
-        <w:rPr>
-          <w:rFonts w:ascii="Times New Roman" w:hAnsi="Times New Roman" w:cs="Times New Roman"/>
-          <w:b/>
-          <w:i/>
-          <w:sz w:val="16"/>
-          <w:szCs w:val="16"/>
-          <w:highlight w:val="yellow"/>
-        </w:rPr>
-      </w:pPr>
-      <w:r>
-        <w:rPr>
-          <w:rFonts w:ascii="Times New Roman" w:hAnsi="Times New Roman" w:cs="Times New Roman"/>
-          <w:b/>
-          <w:i/>
-          <w:sz w:val="16"/>
-          <w:szCs w:val="16"/>
-          <w:highlight w:val="yellow"/>
-        </w:rPr>
-        <w:t xml:space="preserve">Note:  </w:t>
-      </w:r>
-      <w:r>
-        <w:rPr>
-          <w:rFonts w:ascii="Times New Roman" w:hAnsi="Times New Roman" w:cs="Times New Roman"/>
-          <w:b/>
-          <w:i/>
-          <w:sz w:val="16"/>
-          <w:szCs w:val="16"/>
-          <w:highlight w:val="yellow"/>
-        </w:rPr>
-        <w:tab/>
-        <w:t>Kenapa kamu mau membuat game ini? Apa yang menjadi landasan atau dasar pembuatan game ini?</w:t>
-      </w:r>
-    </w:p>
-    <w:p>
-      <w:pPr>
         <w:contextualSpacing w:val="0"/>
         <w:jc w:val="both"/>
         <w:rPr>
@@ -2674,6 +2642,49 @@
           <w:lang w:val="en-ID"/>
         </w:rPr>
       </w:pPr>
+    </w:p>
+    <w:p>
+      <w:pPr>
+        <w:ind w:firstLine="720"/>
+        <w:contextualSpacing w:val="0"/>
+        <w:jc w:val="both"/>
+        <w:rPr>
+          <w:rFonts w:ascii="Times New Roman" w:eastAsia="Trebuchet MS" w:hAnsi="Times New Roman" w:cs="Times New Roman"/>
+          <w:b/>
+          <w:lang w:val="en-ID"/>
+        </w:rPr>
+      </w:pPr>
+      <w:r>
+        <w:rPr>
+          <w:rFonts w:ascii="Times New Roman" w:eastAsia="Trebuchet MS" w:hAnsi="Times New Roman" w:cs="Times New Roman"/>
+          <w:b/>
+          <w:lang w:val="en-ID"/>
+        </w:rPr>
+        <w:t>Shooting game, merupakan sebuah game dimana player saling beradu skill dan menebak satu sama lain, multiplayer, soloplayer, game shooting merupakan game yang sudah membooming dan masih saja dimainkan dari kalagan anak-anak hingga dewasa. Game hingga saat ini masih membooming hingga saat ini adalah PUBG (Player Unknown’s Battleground), Modern Combat 5, Into the Dead 2. Game-game ini telah menginspirasi game kami untuk membuat game yang berplatform shooting game.</w:t>
+      </w:r>
+    </w:p>
+    <w:p>
+      <w:pPr>
+        <w:ind w:firstLine="720"/>
+        <w:contextualSpacing w:val="0"/>
+        <w:jc w:val="both"/>
+        <w:rPr>
+          <w:rFonts w:ascii="Times New Roman" w:eastAsia="Trebuchet MS" w:hAnsi="Times New Roman" w:cs="Times New Roman"/>
+          <w:b/>
+          <w:lang w:val="en-ID"/>
+        </w:rPr>
+      </w:pPr>
+    </w:p>
+    <w:p>
+      <w:pPr>
+        <w:contextualSpacing w:val="0"/>
+        <w:jc w:val="both"/>
+        <w:rPr>
+          <w:rFonts w:ascii="Times New Roman" w:eastAsia="Trebuchet MS" w:hAnsi="Times New Roman" w:cs="Times New Roman"/>
+          <w:b/>
+          <w:lang w:val="en-ID"/>
+        </w:rPr>
+      </w:pPr>
       <w:r>
         <w:rPr>
           <w:rFonts w:ascii="Times New Roman" w:eastAsia="Trebuchet MS" w:hAnsi="Times New Roman" w:cs="Times New Roman"/>
@@ -2697,419 +2708,90 @@
         </w:rPr>
         <w:t>terutama game shooting, beberapa aspek kenapa game shooting sangat disukai oleh pemain – pemainnya adalah karena menarik, memacu para pemain untuk menunjukan skill menembak</w:t>
       </w:r>
-      <w:bookmarkStart w:id="3" w:name="_GoBack"/>
-      <w:bookmarkEnd w:id="3"/>
-    </w:p>
-    <w:p>
-      <w:pPr>
-        <w:contextualSpacing w:val="0"/>
-        <w:jc w:val="both"/>
-        <w:rPr>
-          <w:rFonts w:ascii="Times New Roman" w:eastAsia="Trebuchet MS" w:hAnsi="Times New Roman" w:cs="Times New Roman"/>
-          <w:b/>
-        </w:rPr>
-      </w:pPr>
-    </w:p>
-    <w:p>
-      <w:pPr>
-        <w:contextualSpacing w:val="0"/>
-        <w:jc w:val="both"/>
-        <w:rPr>
-          <w:rFonts w:ascii="Times New Roman" w:eastAsia="Trebuchet MS" w:hAnsi="Times New Roman" w:cs="Times New Roman"/>
-          <w:b/>
-          <w:lang w:val="en-ID"/>
-        </w:rPr>
-      </w:pPr>
-      <w:r>
-        <w:rPr>
-          <w:rFonts w:ascii="Times New Roman" w:eastAsia="Trebuchet MS" w:hAnsi="Times New Roman" w:cs="Times New Roman"/>
-          <w:b/>
-        </w:rPr>
-        <w:tab/>
-      </w:r>
-      <w:r>
-        <w:rPr>
-          <w:rFonts w:ascii="Times New Roman" w:eastAsia="Trebuchet MS" w:hAnsi="Times New Roman" w:cs="Times New Roman"/>
-          <w:b/>
-          <w:lang w:val="en-ID"/>
-        </w:rPr>
-        <w:t>Shooting game, merupakan sebuah game dimana player saling beradu skill dan menebak satu sama lain, multiplayer, soloplayer, game shooting merupakan game yang sudah membooming dan masih saja dimainkan dari kalagan anak-anak hingga dewasa. Game hingga saat ini masih membooming hingga saat ini adalah PUBG (Player Unknown’s Battleground), Modern Combat 5, Into the Dead 2. Game-game ini telah menginspirasi game kami untuk membuat game yang berplatform shooting game.</w:t>
-      </w:r>
-    </w:p>
-    <w:p>
-      <w:pPr>
-        <w:contextualSpacing w:val="0"/>
-        <w:jc w:val="both"/>
-        <w:rPr>
-          <w:rFonts w:ascii="Times New Roman" w:eastAsia="Trebuchet MS" w:hAnsi="Times New Roman" w:cs="Times New Roman"/>
-          <w:b/>
-          <w:lang w:val="en-ID"/>
-        </w:rPr>
-      </w:pPr>
-      <w:r>
-        <w:rPr>
-          <w:rFonts w:ascii="Times New Roman" w:eastAsia="Trebuchet MS" w:hAnsi="Times New Roman" w:cs="Times New Roman"/>
-          <w:b/>
-          <w:lang w:val="en-ID"/>
-        </w:rPr>
-        <w:tab/>
-      </w:r>
-    </w:p>
-    <w:p>
-      <w:pPr>
-        <w:contextualSpacing w:val="0"/>
-        <w:jc w:val="both"/>
-        <w:rPr>
-          <w:rFonts w:ascii="Times New Roman" w:eastAsia="Trebuchet MS" w:hAnsi="Times New Roman" w:cs="Times New Roman"/>
-          <w:b/>
-          <w:lang w:val="en-ID"/>
-        </w:rPr>
-      </w:pPr>
-    </w:p>
-    <w:p>
-      <w:pPr>
-        <w:contextualSpacing w:val="0"/>
-        <w:jc w:val="both"/>
-        <w:rPr>
-          <w:rFonts w:ascii="Times New Roman" w:eastAsia="Trebuchet MS" w:hAnsi="Times New Roman" w:cs="Times New Roman"/>
-          <w:b/>
-          <w:lang w:val="en-ID"/>
-        </w:rPr>
-      </w:pPr>
-      <w:r>
-        <w:rPr>
-          <w:rFonts w:ascii="Times New Roman" w:eastAsia="Trebuchet MS" w:hAnsi="Times New Roman" w:cs="Times New Roman"/>
-          <w:b/>
-          <w:lang w:val="en-ID"/>
-        </w:rPr>
-        <w:tab/>
-      </w:r>
-    </w:p>
-    <w:p>
-      <w:pPr>
-        <w:contextualSpacing w:val="0"/>
-        <w:jc w:val="both"/>
-        <w:rPr>
-          <w:rFonts w:ascii="Times New Roman" w:hAnsi="Times New Roman" w:cs="Times New Roman"/>
-          <w:highlight w:val="cyan"/>
-        </w:rPr>
-      </w:pPr>
-      <w:r>
-        <w:rPr>
-          <w:rFonts w:ascii="Times New Roman" w:hAnsi="Times New Roman" w:cs="Times New Roman"/>
-        </w:rPr>
-        <w:t xml:space="preserve">        </w:t>
-      </w:r>
-      <w:r>
-        <w:rPr>
-          <w:rFonts w:ascii="Times New Roman" w:hAnsi="Times New Roman" w:cs="Times New Roman"/>
-        </w:rPr>
-        <w:tab/>
-      </w:r>
-      <w:r>
-        <w:rPr>
-          <w:rFonts w:ascii="Times New Roman" w:hAnsi="Times New Roman" w:cs="Times New Roman"/>
-          <w:highlight w:val="cyan"/>
-        </w:rPr>
-        <w:t>Pada Zaman saat ini dimana informasi menjadi sangat mudah.Salah satu alat yang paling sering digunakan adalah PC. Tak lama kemudian muncullah keinginan adanya membuat game di PC</w:t>
-      </w:r>
-    </w:p>
-    <w:p>
-      <w:pPr>
-        <w:contextualSpacing w:val="0"/>
-        <w:jc w:val="both"/>
-        <w:rPr>
-          <w:rFonts w:ascii="Times New Roman" w:hAnsi="Times New Roman" w:cs="Times New Roman"/>
-          <w:highlight w:val="cyan"/>
-        </w:rPr>
-      </w:pPr>
-    </w:p>
-    <w:p>
-      <w:pPr>
-        <w:contextualSpacing w:val="0"/>
-        <w:jc w:val="both"/>
-        <w:rPr>
-          <w:rFonts w:ascii="Times New Roman" w:hAnsi="Times New Roman" w:cs="Times New Roman"/>
-          <w:highlight w:val="cyan"/>
-        </w:rPr>
-      </w:pPr>
-      <w:r>
-        <w:rPr>
-          <w:rFonts w:ascii="Times New Roman" w:hAnsi="Times New Roman" w:cs="Times New Roman"/>
-          <w:highlight w:val="cyan"/>
-        </w:rPr>
-        <w:t xml:space="preserve">        </w:t>
-      </w:r>
-      <w:r>
-        <w:rPr>
-          <w:rFonts w:ascii="Times New Roman" w:hAnsi="Times New Roman" w:cs="Times New Roman"/>
-          <w:highlight w:val="cyan"/>
-        </w:rPr>
-        <w:tab/>
-        <w:t>Berkembangnya industri game di PC bukanlah hal yang buruk. Beberapa studi mengatakan bermain game dapat melatih kemampuan otak, dan kemampuan otak, dan kemampuan psikis. Bahkan ada beberapa game yang dibuat dengan tujuan untuk belajar. Contohnya Cellcraft, sebuah strategy game yang  mensimulasikan fungsi bagian-bagian sel dalam melindungi dirinya dan memperkuat dirinya. Selain itu, banyak juga game yang dibuat dengan tujuan menambah pengetahuan, terutama game yang memiliki target audience anak-anak, seperti mengajari cara berhitung, cara menggambar, dan lain-lain.</w:t>
-      </w:r>
-    </w:p>
-    <w:p>
-      <w:pPr>
-        <w:contextualSpacing w:val="0"/>
-        <w:jc w:val="both"/>
-        <w:rPr>
-          <w:rFonts w:ascii="Times New Roman" w:hAnsi="Times New Roman" w:cs="Times New Roman"/>
-          <w:highlight w:val="cyan"/>
-        </w:rPr>
-      </w:pPr>
-      <w:r>
-        <w:rPr>
-          <w:rFonts w:ascii="Times New Roman" w:hAnsi="Times New Roman" w:cs="Times New Roman"/>
-          <w:highlight w:val="cyan"/>
-        </w:rPr>
-        <w:t xml:space="preserve"> </w:t>
-      </w:r>
-      <w:r>
-        <w:rPr>
-          <w:rFonts w:ascii="Times New Roman" w:hAnsi="Times New Roman" w:cs="Times New Roman"/>
-          <w:highlight w:val="cyan"/>
-        </w:rPr>
-        <w:tab/>
-      </w:r>
-    </w:p>
-    <w:p>
-      <w:pPr>
-        <w:contextualSpacing w:val="0"/>
-        <w:jc w:val="both"/>
-        <w:rPr>
-          <w:rFonts w:ascii="Times New Roman" w:hAnsi="Times New Roman" w:cs="Times New Roman"/>
-          <w:highlight w:val="white"/>
-        </w:rPr>
-      </w:pPr>
-      <w:r>
-        <w:rPr>
-          <w:rFonts w:ascii="Times New Roman" w:hAnsi="Times New Roman" w:cs="Times New Roman"/>
-          <w:highlight w:val="cyan"/>
-        </w:rPr>
-        <w:tab/>
-      </w:r>
-      <w:r>
-        <w:rPr>
-          <w:rFonts w:ascii="Times New Roman" w:hAnsi="Times New Roman" w:cs="Times New Roman"/>
-          <w:highlight w:val="white"/>
-        </w:rPr>
-        <w:t>Pada Zaman ini dimana sebagian besar orang memiliki sebuah komputer ataupun Laptop serta akses mudah untuk mendapatkan sebuah Game memunculkan keinginan membuat game untuk perangkat PC.</w:t>
-      </w:r>
-    </w:p>
-    <w:p>
-      <w:pPr>
-        <w:contextualSpacing w:val="0"/>
-        <w:jc w:val="both"/>
-        <w:rPr>
-          <w:rFonts w:ascii="Times New Roman" w:hAnsi="Times New Roman" w:cs="Times New Roman"/>
-          <w:highlight w:val="white"/>
-        </w:rPr>
-      </w:pPr>
-      <w:r>
-        <w:rPr>
-          <w:rFonts w:ascii="Times New Roman" w:hAnsi="Times New Roman" w:cs="Times New Roman"/>
-          <w:highlight w:val="white"/>
-        </w:rPr>
-        <w:tab/>
-      </w:r>
-    </w:p>
-    <w:p>
-      <w:pPr>
-        <w:contextualSpacing w:val="0"/>
-        <w:jc w:val="both"/>
-        <w:rPr>
-          <w:rFonts w:ascii="Times New Roman" w:hAnsi="Times New Roman" w:cs="Times New Roman"/>
-        </w:rPr>
-      </w:pPr>
-      <w:r>
-        <w:rPr>
-          <w:rFonts w:ascii="Times New Roman" w:hAnsi="Times New Roman" w:cs="Times New Roman"/>
-          <w:highlight w:val="white"/>
-        </w:rPr>
-        <w:tab/>
-        <w:t xml:space="preserve">Berkembangnya industri Game pada perangkat PC sudah berkembang dengan pesatnya membuat kita sebagai pemain Game dapat dengan mudah mencari Game yang ingin kita mainkan dan membuat sebuah Game. Setelah melihat penjualan favorit di media Steam didominasi oleh game bertipe petualangan fantasi, kami memutuskan untuk membuat game PC memiliki </w:t>
-      </w:r>
-      <w:r>
-        <w:rPr>
-          <w:rFonts w:ascii="Times New Roman" w:hAnsi="Times New Roman" w:cs="Times New Roman"/>
-        </w:rPr>
-        <w:t>genre 2D Action Platformer dengan mengakat latar tempat dari berbagai negara yang ada di Dunia nyata dengan menambahkan unsur fantasi pada permainan yang kami buat.</w:t>
-      </w:r>
-    </w:p>
-    <w:p>
-      <w:pPr>
-        <w:contextualSpacing w:val="0"/>
-        <w:jc w:val="both"/>
-        <w:rPr>
-          <w:rFonts w:ascii="Times New Roman" w:hAnsi="Times New Roman" w:cs="Times New Roman"/>
-        </w:rPr>
-      </w:pPr>
-      <w:r>
-        <w:rPr>
-          <w:rFonts w:ascii="Times New Roman" w:hAnsi="Times New Roman" w:cs="Times New Roman"/>
-        </w:rPr>
-        <w:tab/>
-        <w:t xml:space="preserve">Dengan banyaknya Media untuk menampung Game - Game seperti Play Store, </w:t>
-      </w:r>
-    </w:p>
-    <w:p>
-      <w:pPr>
-        <w:contextualSpacing w:val="0"/>
-        <w:jc w:val="both"/>
-        <w:rPr>
-          <w:rFonts w:ascii="Times New Roman" w:hAnsi="Times New Roman" w:cs="Times New Roman"/>
-        </w:rPr>
-      </w:pPr>
-      <w:r>
-        <w:rPr>
-          <w:rFonts w:ascii="Times New Roman" w:hAnsi="Times New Roman" w:cs="Times New Roman"/>
-        </w:rPr>
-        <w:t>App Store, dan Steam turut membantu Developer - Developer Game untuk memasarkan produk - produk yang mereka buat agar dapat didownload secara gratis ataupun berbayar oleh Pemain menjadi kelebihan pada zaman ini.</w:t>
-      </w:r>
-    </w:p>
-    <w:p>
-      <w:pPr>
-        <w:contextualSpacing w:val="0"/>
-        <w:jc w:val="both"/>
-        <w:rPr>
-          <w:rFonts w:ascii="Times New Roman" w:hAnsi="Times New Roman" w:cs="Times New Roman"/>
-        </w:rPr>
-      </w:pPr>
-      <w:r>
-        <w:rPr>
-          <w:rFonts w:ascii="Times New Roman" w:hAnsi="Times New Roman" w:cs="Times New Roman"/>
-        </w:rPr>
-        <w:tab/>
-      </w:r>
-    </w:p>
-    <w:p>
-      <w:pPr>
-        <w:contextualSpacing w:val="0"/>
-        <w:jc w:val="both"/>
-        <w:rPr>
-          <w:rFonts w:ascii="Times New Roman" w:hAnsi="Times New Roman" w:cs="Times New Roman"/>
-        </w:rPr>
-      </w:pPr>
-      <w:r>
-        <w:rPr>
-          <w:rFonts w:ascii="Times New Roman" w:hAnsi="Times New Roman" w:cs="Times New Roman"/>
-        </w:rPr>
-        <w:lastRenderedPageBreak/>
-        <w:tab/>
-        <w:t>Unity sebagai salah satu game engine yang menyediakan banyak fitur - fitur yang membantu pihak Developer Game membuat game dan melakukan pengembangan dari game yang telah ia buat.</w:t>
-      </w:r>
-    </w:p>
-    <w:p>
-      <w:pPr>
-        <w:contextualSpacing w:val="0"/>
-        <w:jc w:val="both"/>
-        <w:rPr>
-          <w:rFonts w:ascii="Times New Roman" w:hAnsi="Times New Roman" w:cs="Times New Roman"/>
-        </w:rPr>
-      </w:pPr>
-      <w:r>
-        <w:rPr>
-          <w:rFonts w:ascii="Times New Roman" w:hAnsi="Times New Roman" w:cs="Times New Roman"/>
-        </w:rPr>
-        <w:tab/>
-      </w:r>
-    </w:p>
-    <w:p>
-      <w:pPr>
-        <w:contextualSpacing w:val="0"/>
-        <w:jc w:val="both"/>
-        <w:rPr>
-          <w:rFonts w:ascii="Times New Roman" w:hAnsi="Times New Roman" w:cs="Times New Roman"/>
-          <w:highlight w:val="white"/>
-        </w:rPr>
-      </w:pPr>
-      <w:r>
-        <w:rPr>
-          <w:rFonts w:ascii="Times New Roman" w:hAnsi="Times New Roman" w:cs="Times New Roman"/>
-        </w:rPr>
-        <w:tab/>
-        <w:t xml:space="preserve">Game X yang akan dikembangkan ini merupakan perpaduan game pada era 1900-an dimana game bergenre 2D </w:t>
-      </w:r>
-      <w:r>
-        <w:rPr>
-          <w:rFonts w:ascii="Times New Roman" w:hAnsi="Times New Roman" w:cs="Times New Roman"/>
-          <w:highlight w:val="white"/>
-        </w:rPr>
-        <w:t>platformers sangat laris dimainkan dan kisah fantasi yang disukai oleh Pemain berbagai usia, sehingga dapat membuat Game X ini menjadi game yang tidak kalah seru dengan dengan game modern.</w:t>
-      </w:r>
-    </w:p>
-    <w:p>
-      <w:pPr>
-        <w:contextualSpacing w:val="0"/>
-        <w:jc w:val="both"/>
-        <w:rPr>
-          <w:rFonts w:ascii="Times New Roman" w:hAnsi="Times New Roman" w:cs="Times New Roman"/>
-        </w:rPr>
-      </w:pPr>
-    </w:p>
-    <w:p>
-      <w:pPr>
-        <w:contextualSpacing w:val="0"/>
-        <w:jc w:val="both"/>
-        <w:rPr>
-          <w:rFonts w:ascii="Times New Roman" w:hAnsi="Times New Roman" w:cs="Times New Roman"/>
-        </w:rPr>
-      </w:pPr>
-    </w:p>
-    <w:p>
-      <w:pPr>
-        <w:contextualSpacing w:val="0"/>
-        <w:jc w:val="both"/>
-        <w:rPr>
-          <w:rFonts w:ascii="Times New Roman" w:hAnsi="Times New Roman" w:cs="Times New Roman"/>
-        </w:rPr>
-      </w:pPr>
-    </w:p>
-    <w:p>
-      <w:pPr>
-        <w:contextualSpacing w:val="0"/>
-        <w:jc w:val="both"/>
-        <w:rPr>
-          <w:rFonts w:ascii="Times New Roman" w:hAnsi="Times New Roman" w:cs="Times New Roman"/>
-        </w:rPr>
-      </w:pPr>
-    </w:p>
-    <w:p>
-      <w:pPr>
-        <w:contextualSpacing w:val="0"/>
-        <w:jc w:val="both"/>
-        <w:rPr>
-          <w:rFonts w:ascii="Times New Roman" w:hAnsi="Times New Roman" w:cs="Times New Roman"/>
-        </w:rPr>
-      </w:pPr>
-    </w:p>
-    <w:p>
-      <w:pPr>
-        <w:contextualSpacing w:val="0"/>
-        <w:jc w:val="both"/>
-        <w:rPr>
-          <w:rFonts w:ascii="Times New Roman" w:hAnsi="Times New Roman" w:cs="Times New Roman"/>
-        </w:rPr>
-      </w:pPr>
-    </w:p>
-    <w:p>
-      <w:pPr>
-        <w:contextualSpacing w:val="0"/>
-        <w:jc w:val="both"/>
-        <w:rPr>
-          <w:rFonts w:ascii="Times New Roman" w:hAnsi="Times New Roman" w:cs="Times New Roman"/>
-        </w:rPr>
-      </w:pPr>
-    </w:p>
-    <w:p>
-      <w:pPr>
-        <w:contextualSpacing w:val="0"/>
-        <w:jc w:val="both"/>
-        <w:rPr>
-          <w:rFonts w:ascii="Times New Roman" w:hAnsi="Times New Roman" w:cs="Times New Roman"/>
-        </w:rPr>
-      </w:pPr>
+      <w:r>
+        <w:rPr>
+          <w:rFonts w:ascii="Times New Roman" w:eastAsia="Trebuchet MS" w:hAnsi="Times New Roman" w:cs="Times New Roman"/>
+          <w:b/>
+          <w:lang w:val="en-ID"/>
+        </w:rPr>
+        <w:t xml:space="preserve"> mereka, thrill yang dirasakan pemain ketika beradu tembak dengan pemain lain , effect-effect yang membuat para pemainnya lebih merasakan visual dalam game baik itu effect shooting, sound effect maupun effect scene yang bagus.</w:t>
+      </w:r>
+    </w:p>
+    <w:p>
+      <w:pPr>
+        <w:contextualSpacing w:val="0"/>
+        <w:jc w:val="both"/>
+        <w:rPr>
+          <w:rFonts w:ascii="Times New Roman" w:eastAsia="Trebuchet MS" w:hAnsi="Times New Roman" w:cs="Times New Roman"/>
+          <w:b/>
+          <w:lang w:val="en-ID"/>
+        </w:rPr>
+      </w:pPr>
+      <w:r>
+        <w:rPr>
+          <w:rFonts w:ascii="Times New Roman" w:eastAsia="Trebuchet MS" w:hAnsi="Times New Roman" w:cs="Times New Roman"/>
+          <w:b/>
+          <w:lang w:val="en-ID"/>
+        </w:rPr>
+        <w:tab/>
+      </w:r>
+    </w:p>
+    <w:p>
+      <w:pPr>
+        <w:contextualSpacing w:val="0"/>
+        <w:jc w:val="both"/>
+        <w:rPr>
+          <w:rFonts w:ascii="Times New Roman" w:eastAsia="Trebuchet MS" w:hAnsi="Times New Roman" w:cs="Times New Roman"/>
+          <w:b/>
+          <w:lang w:val="en-ID"/>
+        </w:rPr>
+      </w:pPr>
+      <w:r>
+        <w:rPr>
+          <w:rFonts w:ascii="Times New Roman" w:eastAsia="Trebuchet MS" w:hAnsi="Times New Roman" w:cs="Times New Roman"/>
+          <w:b/>
+          <w:lang w:val="en-ID"/>
+        </w:rPr>
+        <w:tab/>
+        <w:t>Karena beberapa aspek shooting game yang menarik perhatian para pemain itulah, Ransax ingin membuat game shooting dengan automatic side scrooling, yang dimana player menembak benda-benda mati contohnya botol, miniature, kaleng, dan benda mati lainnya untuk menaikan score player.</w:t>
+      </w:r>
+    </w:p>
+    <w:p>
+      <w:pPr>
+        <w:contextualSpacing w:val="0"/>
+        <w:jc w:val="both"/>
+        <w:rPr>
+          <w:rFonts w:ascii="Times New Roman" w:eastAsia="Trebuchet MS" w:hAnsi="Times New Roman" w:cs="Times New Roman"/>
+          <w:b/>
+          <w:lang w:val="en-ID"/>
+        </w:rPr>
+      </w:pPr>
+      <w:r>
+        <w:rPr>
+          <w:rFonts w:ascii="Times New Roman" w:eastAsia="Trebuchet MS" w:hAnsi="Times New Roman" w:cs="Times New Roman"/>
+          <w:b/>
+        </w:rPr>
+        <w:tab/>
+      </w:r>
+    </w:p>
+    <w:p>
+      <w:pPr>
+        <w:contextualSpacing w:val="0"/>
+        <w:jc w:val="both"/>
+        <w:rPr>
+          <w:rFonts w:ascii="Times New Roman" w:eastAsia="Trebuchet MS" w:hAnsi="Times New Roman" w:cs="Times New Roman"/>
+          <w:b/>
+          <w:lang w:val="en-ID"/>
+        </w:rPr>
+      </w:pPr>
+      <w:r>
+        <w:rPr>
+          <w:rFonts w:ascii="Times New Roman" w:eastAsia="Trebuchet MS" w:hAnsi="Times New Roman" w:cs="Times New Roman"/>
+          <w:b/>
+          <w:lang w:val="en-ID"/>
+        </w:rPr>
+        <w:tab/>
+      </w:r>
     </w:p>
     <w:p>
       <w:pPr>
@@ -3133,8 +2815,78 @@
           <w:b/>
         </w:rPr>
       </w:pPr>
-      <w:bookmarkStart w:id="4" w:name="_dii44vl5z7h5" w:colFirst="0" w:colLast="0"/>
-      <w:bookmarkEnd w:id="4"/>
+      <w:bookmarkStart w:id="3" w:name="_dii44vl5z7h5" w:colFirst="0" w:colLast="0"/>
+      <w:bookmarkEnd w:id="3"/>
+    </w:p>
+    <w:p>
+      <w:pPr>
+        <w:pStyle w:val="Heading1"/>
+        <w:keepNext w:val="0"/>
+        <w:keepLines w:val="0"/>
+        <w:spacing w:before="480"/>
+        <w:contextualSpacing w:val="0"/>
+        <w:jc w:val="center"/>
+        <w:rPr>
+          <w:rFonts w:ascii="Times New Roman" w:hAnsi="Times New Roman" w:cs="Times New Roman"/>
+          <w:b/>
+        </w:rPr>
+      </w:pPr>
+    </w:p>
+    <w:p>
+      <w:pPr>
+        <w:pStyle w:val="Heading1"/>
+        <w:keepNext w:val="0"/>
+        <w:keepLines w:val="0"/>
+        <w:spacing w:before="480"/>
+        <w:contextualSpacing w:val="0"/>
+        <w:jc w:val="center"/>
+        <w:rPr>
+          <w:rFonts w:ascii="Times New Roman" w:hAnsi="Times New Roman" w:cs="Times New Roman"/>
+          <w:b/>
+        </w:rPr>
+      </w:pPr>
+    </w:p>
+    <w:p>
+      <w:pPr>
+        <w:pStyle w:val="Heading1"/>
+        <w:keepNext w:val="0"/>
+        <w:keepLines w:val="0"/>
+        <w:spacing w:before="480"/>
+        <w:contextualSpacing w:val="0"/>
+        <w:jc w:val="center"/>
+        <w:rPr>
+          <w:rFonts w:ascii="Times New Roman" w:hAnsi="Times New Roman" w:cs="Times New Roman"/>
+          <w:b/>
+        </w:rPr>
+      </w:pPr>
+    </w:p>
+    <w:p>
+      <w:pPr>
+        <w:pStyle w:val="Heading1"/>
+        <w:keepNext w:val="0"/>
+        <w:keepLines w:val="0"/>
+        <w:spacing w:before="480"/>
+        <w:contextualSpacing w:val="0"/>
+        <w:jc w:val="center"/>
+        <w:rPr>
+          <w:rFonts w:ascii="Times New Roman" w:hAnsi="Times New Roman" w:cs="Times New Roman"/>
+          <w:b/>
+        </w:rPr>
+      </w:pPr>
+    </w:p>
+    <w:p>
+      <w:pPr>
+        <w:pStyle w:val="Heading1"/>
+        <w:keepNext w:val="0"/>
+        <w:keepLines w:val="0"/>
+        <w:spacing w:before="480"/>
+        <w:contextualSpacing w:val="0"/>
+        <w:jc w:val="center"/>
+        <w:rPr>
+          <w:rFonts w:ascii="Times New Roman" w:hAnsi="Times New Roman" w:cs="Times New Roman"/>
+          <w:b/>
+        </w:rPr>
+      </w:pPr>
       <w:r>
         <w:rPr>
           <w:rFonts w:ascii="Times New Roman" w:hAnsi="Times New Roman" w:cs="Times New Roman"/>
@@ -3342,6 +3094,7 @@
           <w:rFonts w:ascii="Times New Roman" w:eastAsia="Times New Roman" w:hAnsi="Times New Roman" w:cs="Times New Roman"/>
           <w:sz w:val="24"/>
           <w:szCs w:val="24"/>
+          <w:lang w:val="en-ID"/>
         </w:rPr>
       </w:pPr>
       <w:r>
@@ -3349,9 +3102,12 @@
           <w:rFonts w:ascii="Times New Roman" w:eastAsia="Times New Roman" w:hAnsi="Times New Roman" w:cs="Times New Roman"/>
           <w:sz w:val="24"/>
           <w:szCs w:val="24"/>
-        </w:rPr>
-        <w:t>Player akan mengalahkan Boss yang berada di berbagai tempat untuk menyelesaikan game ini..</w:t>
-      </w:r>
+          <w:lang w:val="en-ID"/>
+        </w:rPr>
+        <w:t>Game ini tidak memiliki victory condition, akan tetapi player berusaha mencapai score tertinggi hingga player miss menembak object dan life player telah menjadi nol.</w:t>
+      </w:r>
+      <w:bookmarkStart w:id="4" w:name="_GoBack"/>
+      <w:bookmarkEnd w:id="4"/>
     </w:p>
     <w:p>
       <w:pPr>
@@ -3475,7 +3231,6 @@
           <w:szCs w:val="24"/>
           <w:highlight w:val="white"/>
         </w:rPr>
-        <w:lastRenderedPageBreak/>
         <w:t>Game dimainkan di sebuah dunia yang memiliki environment dengan referensi Rome, Moskovi,Jepang, dan Indonesia</w:t>
       </w:r>
     </w:p>
@@ -3606,6 +3361,7 @@
           <w:sz w:val="24"/>
           <w:szCs w:val="24"/>
         </w:rPr>
+        <w:lastRenderedPageBreak/>
         <w:t>Primary Perspective adalah third person view side scrolling.</w:t>
       </w:r>
     </w:p>
@@ -4058,6 +3814,7 @@
           <w:rFonts w:ascii="Times New Roman" w:hAnsi="Times New Roman" w:cs="Times New Roman"/>
           <w:b/>
         </w:rPr>
+        <w:lastRenderedPageBreak/>
         <w:t>Game Overview</w:t>
       </w:r>
     </w:p>
@@ -4714,7 +4471,6 @@
           <w:rFonts w:ascii="Times New Roman" w:hAnsi="Times New Roman" w:cs="Times New Roman"/>
           <w:highlight w:val="cyan"/>
         </w:rPr>
-        <w:lastRenderedPageBreak/>
         <w:tab/>
       </w:r>
       <w:r>
@@ -4890,6 +4646,7 @@
           <w:rFonts w:ascii="Times New Roman" w:hAnsi="Times New Roman" w:cs="Times New Roman"/>
           <w:highlight w:val="white"/>
         </w:rPr>
+        <w:lastRenderedPageBreak/>
         <w:t xml:space="preserve">        </w:t>
       </w:r>
       <w:r>
@@ -5423,6 +5180,7 @@
         <w:rPr>
           <w:rFonts w:ascii="Times New Roman" w:hAnsi="Times New Roman" w:cs="Times New Roman"/>
         </w:rPr>
+        <w:lastRenderedPageBreak/>
         <w:t xml:space="preserve">        </w:t>
       </w:r>
       <w:r>
@@ -5715,198 +5473,198 @@
         <w:rPr>
           <w:rFonts w:ascii="Times New Roman" w:hAnsi="Times New Roman" w:cs="Times New Roman"/>
         </w:rPr>
+        <w:t>object tersebut.</w:t>
+      </w:r>
+    </w:p>
+    <w:p>
+      <w:pPr>
+        <w:contextualSpacing w:val="0"/>
+        <w:jc w:val="both"/>
+        <w:rPr>
+          <w:rFonts w:ascii="Times New Roman" w:hAnsi="Times New Roman" w:cs="Times New Roman"/>
+        </w:rPr>
+      </w:pPr>
+    </w:p>
+    <w:p>
+      <w:pPr>
+        <w:contextualSpacing w:val="0"/>
+        <w:jc w:val="both"/>
+        <w:rPr>
+          <w:rFonts w:ascii="Times New Roman" w:hAnsi="Times New Roman" w:cs="Times New Roman"/>
+          <w:b/>
+        </w:rPr>
+      </w:pPr>
+      <w:r>
+        <w:rPr>
+          <w:rFonts w:ascii="Times New Roman" w:hAnsi="Times New Roman" w:cs="Times New Roman"/>
+          <w:b/>
+        </w:rPr>
+        <w:t>Sistem terkena Damage</w:t>
+      </w:r>
+    </w:p>
+    <w:p>
+      <w:pPr>
+        <w:contextualSpacing w:val="0"/>
+        <w:jc w:val="both"/>
+        <w:rPr>
+          <w:rFonts w:ascii="Times New Roman" w:hAnsi="Times New Roman" w:cs="Times New Roman"/>
+        </w:rPr>
+      </w:pPr>
+      <w:r>
+        <w:rPr>
+          <w:rFonts w:ascii="Times New Roman" w:hAnsi="Times New Roman" w:cs="Times New Roman"/>
+        </w:rPr>
+        <w:tab/>
+        <w:t>Health Bar Karakter akan berkurang jika Karakter terkena serangan Musuh dan terkena jebakan yang ada di beberapa area.</w:t>
+      </w:r>
+    </w:p>
+    <w:p>
+      <w:pPr>
+        <w:contextualSpacing w:val="0"/>
+        <w:jc w:val="both"/>
+        <w:rPr>
+          <w:rFonts w:ascii="Times New Roman" w:hAnsi="Times New Roman" w:cs="Times New Roman"/>
+        </w:rPr>
+      </w:pPr>
+    </w:p>
+    <w:p>
+      <w:pPr>
+        <w:contextualSpacing w:val="0"/>
+        <w:jc w:val="both"/>
+        <w:rPr>
+          <w:rFonts w:ascii="Times New Roman" w:hAnsi="Times New Roman" w:cs="Times New Roman"/>
+        </w:rPr>
+      </w:pPr>
+      <w:r>
+        <w:rPr>
+          <w:rFonts w:ascii="Times New Roman" w:hAnsi="Times New Roman" w:cs="Times New Roman"/>
+          <w:b/>
+        </w:rPr>
+        <w:t>Sistem Bullet</w:t>
+      </w:r>
+      <w:r>
+        <w:rPr>
+          <w:rFonts w:ascii="Times New Roman" w:hAnsi="Times New Roman" w:cs="Times New Roman"/>
+        </w:rPr>
+        <w:t xml:space="preserve"> </w:t>
+      </w:r>
+    </w:p>
+    <w:p>
+      <w:pPr>
+        <w:contextualSpacing w:val="0"/>
+        <w:jc w:val="both"/>
+        <w:rPr>
+          <w:rFonts w:ascii="Times New Roman" w:hAnsi="Times New Roman" w:cs="Times New Roman"/>
+        </w:rPr>
+      </w:pPr>
+      <w:r>
+        <w:rPr>
+          <w:rFonts w:ascii="Times New Roman" w:hAnsi="Times New Roman" w:cs="Times New Roman"/>
+        </w:rPr>
+        <w:tab/>
+        <w:t xml:space="preserve">Saat pertarungan melawan Boss pada wujud ke 2, Boss akan lebih sering menembakan proyektil- proyektil yang harus dihindari Player </w:t>
+      </w:r>
+    </w:p>
+    <w:p>
+      <w:pPr>
+        <w:contextualSpacing w:val="0"/>
+        <w:jc w:val="both"/>
+        <w:rPr>
+          <w:rFonts w:ascii="Times New Roman" w:hAnsi="Times New Roman" w:cs="Times New Roman"/>
+        </w:rPr>
+      </w:pPr>
+    </w:p>
+    <w:p>
+      <w:pPr>
+        <w:contextualSpacing w:val="0"/>
+        <w:jc w:val="both"/>
+        <w:rPr>
+          <w:rFonts w:ascii="Times New Roman" w:hAnsi="Times New Roman" w:cs="Times New Roman"/>
+          <w:b/>
+        </w:rPr>
+      </w:pPr>
+      <w:r>
+        <w:rPr>
+          <w:rFonts w:ascii="Times New Roman" w:hAnsi="Times New Roman" w:cs="Times New Roman"/>
+          <w:b/>
+        </w:rPr>
+        <w:t>Sistem Death</w:t>
+      </w:r>
+    </w:p>
+    <w:p>
+      <w:pPr>
+        <w:contextualSpacing w:val="0"/>
+        <w:jc w:val="both"/>
+        <w:rPr>
+          <w:rFonts w:ascii="Times New Roman" w:hAnsi="Times New Roman" w:cs="Times New Roman"/>
+        </w:rPr>
+      </w:pPr>
+      <w:r>
+        <w:rPr>
+          <w:rFonts w:ascii="Times New Roman" w:hAnsi="Times New Roman" w:cs="Times New Roman"/>
+          <w:b/>
+        </w:rPr>
+        <w:t xml:space="preserve">        </w:t>
+      </w:r>
+      <w:r>
+        <w:rPr>
+          <w:rFonts w:ascii="Times New Roman" w:hAnsi="Times New Roman" w:cs="Times New Roman"/>
+          <w:b/>
+        </w:rPr>
+        <w:tab/>
+      </w:r>
+      <w:r>
+        <w:rPr>
+          <w:rFonts w:ascii="Times New Roman" w:hAnsi="Times New Roman" w:cs="Times New Roman"/>
+        </w:rPr>
+        <w:t xml:space="preserve">Karakter akan Mati ketika HP nya habis. Ketika Karakter mati akan muncul tampilan “ Play Again ?  YES or NO “, Jika Player memilih YES maka Permainan akan Kembali ke Area dimana Player melakukan Save Point. </w:t>
+      </w:r>
+    </w:p>
+    <w:p>
+      <w:pPr>
+        <w:contextualSpacing w:val="0"/>
+        <w:jc w:val="both"/>
+        <w:rPr>
+          <w:rFonts w:ascii="Times New Roman" w:hAnsi="Times New Roman" w:cs="Times New Roman"/>
+          <w:highlight w:val="cyan"/>
+        </w:rPr>
+      </w:pPr>
+    </w:p>
+    <w:p>
+      <w:pPr>
+        <w:contextualSpacing w:val="0"/>
+        <w:jc w:val="both"/>
+        <w:rPr>
+          <w:rFonts w:ascii="Times New Roman" w:hAnsi="Times New Roman" w:cs="Times New Roman"/>
+          <w:b/>
+          <w:highlight w:val="white"/>
+        </w:rPr>
+      </w:pPr>
+      <w:r>
+        <w:rPr>
+          <w:rFonts w:ascii="Times New Roman" w:hAnsi="Times New Roman" w:cs="Times New Roman"/>
+          <w:b/>
+          <w:highlight w:val="white"/>
+        </w:rPr>
+        <w:t>Sistem Level</w:t>
+      </w:r>
+    </w:p>
+    <w:p>
+      <w:pPr>
+        <w:ind w:firstLine="720"/>
+        <w:contextualSpacing w:val="0"/>
+        <w:jc w:val="both"/>
+        <w:rPr>
+          <w:rFonts w:ascii="Times New Roman" w:hAnsi="Times New Roman" w:cs="Times New Roman"/>
+          <w:highlight w:val="white"/>
+        </w:rPr>
+      </w:pPr>
+      <w:r>
+        <w:rPr>
+          <w:rFonts w:ascii="Times New Roman" w:hAnsi="Times New Roman" w:cs="Times New Roman"/>
+          <w:highlight w:val="white"/>
+        </w:rPr>
         <w:lastRenderedPageBreak/>
-        <w:t>object tersebut.</w:t>
-      </w:r>
-    </w:p>
-    <w:p>
-      <w:pPr>
-        <w:contextualSpacing w:val="0"/>
-        <w:jc w:val="both"/>
-        <w:rPr>
-          <w:rFonts w:ascii="Times New Roman" w:hAnsi="Times New Roman" w:cs="Times New Roman"/>
-        </w:rPr>
-      </w:pPr>
-    </w:p>
-    <w:p>
-      <w:pPr>
-        <w:contextualSpacing w:val="0"/>
-        <w:jc w:val="both"/>
-        <w:rPr>
-          <w:rFonts w:ascii="Times New Roman" w:hAnsi="Times New Roman" w:cs="Times New Roman"/>
-          <w:b/>
-        </w:rPr>
-      </w:pPr>
-      <w:r>
-        <w:rPr>
-          <w:rFonts w:ascii="Times New Roman" w:hAnsi="Times New Roman" w:cs="Times New Roman"/>
-          <w:b/>
-        </w:rPr>
-        <w:t>Sistem terkena Damage</w:t>
-      </w:r>
-    </w:p>
-    <w:p>
-      <w:pPr>
-        <w:contextualSpacing w:val="0"/>
-        <w:jc w:val="both"/>
-        <w:rPr>
-          <w:rFonts w:ascii="Times New Roman" w:hAnsi="Times New Roman" w:cs="Times New Roman"/>
-        </w:rPr>
-      </w:pPr>
-      <w:r>
-        <w:rPr>
-          <w:rFonts w:ascii="Times New Roman" w:hAnsi="Times New Roman" w:cs="Times New Roman"/>
-        </w:rPr>
-        <w:tab/>
-        <w:t>Health Bar Karakter akan berkurang jika Karakter terkena serangan Musuh dan terkena jebakan yang ada di beberapa area.</w:t>
-      </w:r>
-    </w:p>
-    <w:p>
-      <w:pPr>
-        <w:contextualSpacing w:val="0"/>
-        <w:jc w:val="both"/>
-        <w:rPr>
-          <w:rFonts w:ascii="Times New Roman" w:hAnsi="Times New Roman" w:cs="Times New Roman"/>
-        </w:rPr>
-      </w:pPr>
-    </w:p>
-    <w:p>
-      <w:pPr>
-        <w:contextualSpacing w:val="0"/>
-        <w:jc w:val="both"/>
-        <w:rPr>
-          <w:rFonts w:ascii="Times New Roman" w:hAnsi="Times New Roman" w:cs="Times New Roman"/>
-        </w:rPr>
-      </w:pPr>
-      <w:r>
-        <w:rPr>
-          <w:rFonts w:ascii="Times New Roman" w:hAnsi="Times New Roman" w:cs="Times New Roman"/>
-          <w:b/>
-        </w:rPr>
-        <w:t>Sistem Bullet</w:t>
-      </w:r>
-      <w:r>
-        <w:rPr>
-          <w:rFonts w:ascii="Times New Roman" w:hAnsi="Times New Roman" w:cs="Times New Roman"/>
-        </w:rPr>
-        <w:t xml:space="preserve"> </w:t>
-      </w:r>
-    </w:p>
-    <w:p>
-      <w:pPr>
-        <w:contextualSpacing w:val="0"/>
-        <w:jc w:val="both"/>
-        <w:rPr>
-          <w:rFonts w:ascii="Times New Roman" w:hAnsi="Times New Roman" w:cs="Times New Roman"/>
-        </w:rPr>
-      </w:pPr>
-      <w:r>
-        <w:rPr>
-          <w:rFonts w:ascii="Times New Roman" w:hAnsi="Times New Roman" w:cs="Times New Roman"/>
-        </w:rPr>
-        <w:tab/>
-        <w:t xml:space="preserve">Saat pertarungan melawan Boss pada wujud ke 2, Boss akan lebih sering menembakan proyektil- proyektil yang harus dihindari Player </w:t>
-      </w:r>
-    </w:p>
-    <w:p>
-      <w:pPr>
-        <w:contextualSpacing w:val="0"/>
-        <w:jc w:val="both"/>
-        <w:rPr>
-          <w:rFonts w:ascii="Times New Roman" w:hAnsi="Times New Roman" w:cs="Times New Roman"/>
-        </w:rPr>
-      </w:pPr>
-    </w:p>
-    <w:p>
-      <w:pPr>
-        <w:contextualSpacing w:val="0"/>
-        <w:jc w:val="both"/>
-        <w:rPr>
-          <w:rFonts w:ascii="Times New Roman" w:hAnsi="Times New Roman" w:cs="Times New Roman"/>
-          <w:b/>
-        </w:rPr>
-      </w:pPr>
-      <w:r>
-        <w:rPr>
-          <w:rFonts w:ascii="Times New Roman" w:hAnsi="Times New Roman" w:cs="Times New Roman"/>
-          <w:b/>
-        </w:rPr>
-        <w:t>Sistem Death</w:t>
-      </w:r>
-    </w:p>
-    <w:p>
-      <w:pPr>
-        <w:contextualSpacing w:val="0"/>
-        <w:jc w:val="both"/>
-        <w:rPr>
-          <w:rFonts w:ascii="Times New Roman" w:hAnsi="Times New Roman" w:cs="Times New Roman"/>
-        </w:rPr>
-      </w:pPr>
-      <w:r>
-        <w:rPr>
-          <w:rFonts w:ascii="Times New Roman" w:hAnsi="Times New Roman" w:cs="Times New Roman"/>
-          <w:b/>
-        </w:rPr>
-        <w:t xml:space="preserve">        </w:t>
-      </w:r>
-      <w:r>
-        <w:rPr>
-          <w:rFonts w:ascii="Times New Roman" w:hAnsi="Times New Roman" w:cs="Times New Roman"/>
-          <w:b/>
-        </w:rPr>
-        <w:tab/>
-      </w:r>
-      <w:r>
-        <w:rPr>
-          <w:rFonts w:ascii="Times New Roman" w:hAnsi="Times New Roman" w:cs="Times New Roman"/>
-        </w:rPr>
-        <w:t xml:space="preserve">Karakter akan Mati ketika HP nya habis. Ketika Karakter mati akan muncul tampilan “ Play Again ?  YES or NO “, Jika Player memilih YES maka Permainan akan Kembali ke Area dimana Player melakukan Save Point. </w:t>
-      </w:r>
-    </w:p>
-    <w:p>
-      <w:pPr>
-        <w:contextualSpacing w:val="0"/>
-        <w:jc w:val="both"/>
-        <w:rPr>
-          <w:rFonts w:ascii="Times New Roman" w:hAnsi="Times New Roman" w:cs="Times New Roman"/>
-          <w:highlight w:val="cyan"/>
-        </w:rPr>
-      </w:pPr>
-    </w:p>
-    <w:p>
-      <w:pPr>
-        <w:contextualSpacing w:val="0"/>
-        <w:jc w:val="both"/>
-        <w:rPr>
-          <w:rFonts w:ascii="Times New Roman" w:hAnsi="Times New Roman" w:cs="Times New Roman"/>
-          <w:b/>
-          <w:highlight w:val="white"/>
-        </w:rPr>
-      </w:pPr>
-      <w:r>
-        <w:rPr>
-          <w:rFonts w:ascii="Times New Roman" w:hAnsi="Times New Roman" w:cs="Times New Roman"/>
-          <w:b/>
-          <w:highlight w:val="white"/>
-        </w:rPr>
-        <w:t>Sistem Level</w:t>
-      </w:r>
-    </w:p>
-    <w:p>
-      <w:pPr>
-        <w:ind w:firstLine="720"/>
-        <w:contextualSpacing w:val="0"/>
-        <w:jc w:val="both"/>
-        <w:rPr>
-          <w:rFonts w:ascii="Times New Roman" w:hAnsi="Times New Roman" w:cs="Times New Roman"/>
-          <w:highlight w:val="white"/>
-        </w:rPr>
-      </w:pPr>
-      <w:r>
-        <w:rPr>
-          <w:rFonts w:ascii="Times New Roman" w:hAnsi="Times New Roman" w:cs="Times New Roman"/>
-          <w:highlight w:val="white"/>
-        </w:rPr>
         <w:t>Player tidak akan mengalami Level UP, Exp point yang didapatkan Player akan digunakan untuk menaikan status dari kemampuan Skill yang dimiliki oleh Karakter. Semakin tinggi Level Skill yang dimiliki akan berdampak semakin besar pada jalanya permainan. Game ini memiliki batasan Level Skill  maksimum adalah Level 5.</w:t>
       </w:r>
     </w:p>
@@ -6253,7 +6011,6 @@
           <w:rFonts w:ascii="Times New Roman" w:hAnsi="Times New Roman" w:cs="Times New Roman"/>
           <w:b/>
         </w:rPr>
-        <w:lastRenderedPageBreak/>
         <w:t xml:space="preserve"> </w:t>
       </w:r>
       <w:r>
@@ -6407,6 +6164,7 @@
           <w:rFonts w:ascii="Times New Roman" w:hAnsi="Times New Roman" w:cs="Times New Roman"/>
           <w:b/>
         </w:rPr>
+        <w:lastRenderedPageBreak/>
         <w:t>Level Design</w:t>
       </w:r>
     </w:p>
@@ -9415,7 +9173,7 @@
 </file>
 
 <file path=customXml/itemProps1.xml><?xml version="1.0" encoding="utf-8"?>
-<ds:datastoreItem xmlns:ds="http://schemas.openxmlformats.org/officeDocument/2006/customXml" ds:itemID="{BE8541BF-AFB0-4173-823C-10C5CDC2408B}">
+<ds:datastoreItem xmlns:ds="http://schemas.openxmlformats.org/officeDocument/2006/customXml" ds:itemID="{9014B533-45FB-467E-A92B-F901DC79EEE3}">
   <ds:schemaRefs>
     <ds:schemaRef ds:uri="http://schemas.openxmlformats.org/officeDocument/2006/bibliography"/>
   </ds:schemaRefs>

--- a/Assets/Documents/BehindTheSceneBuildingDocuments/GDD(Ransax).docx
+++ b/Assets/Documents/BehindTheSceneBuildingDocuments/GDD(Ransax).docx
@@ -45,6 +45,7 @@
         </w:rPr>
         <w:t xml:space="preserve">Game </w:t>
       </w:r>
+      <w:proofErr w:type="spellStart"/>
       <w:r>
         <w:rPr>
           <w:rFonts w:ascii="Times New Roman" w:hAnsi="Times New Roman" w:cs="Times New Roman"/>
@@ -53,6 +54,7 @@
         </w:rPr>
         <w:t>Parlor</w:t>
       </w:r>
+      <w:proofErr w:type="spellEnd"/>
     </w:p>
     <w:p>
       <w:pPr>
@@ -210,8 +212,9 @@
           <w:szCs w:val="26"/>
           <w:lang w:val="en-ID"/>
         </w:rPr>
-        <w:t>Joel Robert Justiawan</w:t>
-      </w:r>
+        <w:t xml:space="preserve">Joel Robert </w:t>
+      </w:r>
+      <w:proofErr w:type="spellStart"/>
       <w:r>
         <w:rPr>
           <w:rFonts w:ascii="Times New Roman" w:eastAsia="Trebuchet MS" w:hAnsi="Times New Roman" w:cs="Times New Roman"/>
@@ -219,8 +222,9 @@
           <w:szCs w:val="26"/>
           <w:lang w:val="en-ID"/>
         </w:rPr>
-        <w:tab/>
-      </w:r>
+        <w:t>Justiawan</w:t>
+      </w:r>
+      <w:proofErr w:type="spellEnd"/>
       <w:r>
         <w:rPr>
           <w:rFonts w:ascii="Times New Roman" w:eastAsia="Trebuchet MS" w:hAnsi="Times New Roman" w:cs="Times New Roman"/>
@@ -229,29 +233,29 @@
           <w:lang w:val="en-ID"/>
         </w:rPr>
         <w:tab/>
-        <w:t>2101620672</w:t>
-      </w:r>
-    </w:p>
-    <w:p>
-      <w:pPr>
-        <w:contextualSpacing w:val="0"/>
-        <w:jc w:val="center"/>
+      </w:r>
+      <w:r>
         <w:rPr>
           <w:rFonts w:ascii="Times New Roman" w:eastAsia="Trebuchet MS" w:hAnsi="Times New Roman" w:cs="Times New Roman"/>
           <w:sz w:val="26"/>
           <w:szCs w:val="26"/>
           <w:lang w:val="en-ID"/>
         </w:rPr>
-      </w:pPr>
-      <w:r>
+        <w:tab/>
+        <w:t>2101620672</w:t>
+      </w:r>
+    </w:p>
+    <w:p>
+      <w:pPr>
+        <w:contextualSpacing w:val="0"/>
+        <w:jc w:val="center"/>
         <w:rPr>
           <w:rFonts w:ascii="Times New Roman" w:eastAsia="Trebuchet MS" w:hAnsi="Times New Roman" w:cs="Times New Roman"/>
           <w:sz w:val="26"/>
           <w:szCs w:val="26"/>
           <w:lang w:val="en-ID"/>
         </w:rPr>
-        <w:t>Billy Husada</w:t>
-      </w:r>
+      </w:pPr>
       <w:r>
         <w:rPr>
           <w:rFonts w:ascii="Times New Roman" w:eastAsia="Trebuchet MS" w:hAnsi="Times New Roman" w:cs="Times New Roman"/>
@@ -259,8 +263,9 @@
           <w:szCs w:val="26"/>
           <w:lang w:val="en-ID"/>
         </w:rPr>
-        <w:tab/>
-      </w:r>
+        <w:t xml:space="preserve">Billy </w:t>
+      </w:r>
+      <w:proofErr w:type="spellStart"/>
       <w:r>
         <w:rPr>
           <w:rFonts w:ascii="Times New Roman" w:eastAsia="Trebuchet MS" w:hAnsi="Times New Roman" w:cs="Times New Roman"/>
@@ -268,8 +273,9 @@
           <w:szCs w:val="26"/>
           <w:lang w:val="en-ID"/>
         </w:rPr>
-        <w:tab/>
-      </w:r>
+        <w:t>Husada</w:t>
+      </w:r>
+      <w:proofErr w:type="spellEnd"/>
       <w:r>
         <w:rPr>
           <w:rFonts w:ascii="Times New Roman" w:eastAsia="Trebuchet MS" w:hAnsi="Times New Roman" w:cs="Times New Roman"/>
@@ -287,20 +293,16 @@
           <w:lang w:val="en-ID"/>
         </w:rPr>
         <w:tab/>
-        <w:t>2101638531</w:t>
-      </w:r>
-    </w:p>
-    <w:p>
-      <w:pPr>
-        <w:contextualSpacing w:val="0"/>
-        <w:jc w:val="center"/>
+      </w:r>
+      <w:r>
         <w:rPr>
           <w:rFonts w:ascii="Times New Roman" w:eastAsia="Trebuchet MS" w:hAnsi="Times New Roman" w:cs="Times New Roman"/>
           <w:sz w:val="26"/>
           <w:szCs w:val="26"/>
           <w:lang w:val="en-ID"/>
         </w:rPr>
-      </w:pPr>
+        <w:tab/>
+      </w:r>
       <w:r>
         <w:rPr>
           <w:rFonts w:ascii="Times New Roman" w:eastAsia="Trebuchet MS" w:hAnsi="Times New Roman" w:cs="Times New Roman"/>
@@ -308,17 +310,22 @@
           <w:szCs w:val="26"/>
           <w:lang w:val="en-ID"/>
         </w:rPr>
-        <w:t>Denni Joandi</w:t>
-      </w:r>
-      <w:r>
+        <w:tab/>
+        <w:t>2101638531</w:t>
+      </w:r>
+    </w:p>
+    <w:p>
+      <w:pPr>
+        <w:contextualSpacing w:val="0"/>
+        <w:jc w:val="center"/>
         <w:rPr>
           <w:rFonts w:ascii="Times New Roman" w:eastAsia="Trebuchet MS" w:hAnsi="Times New Roman" w:cs="Times New Roman"/>
           <w:sz w:val="26"/>
           <w:szCs w:val="26"/>
           <w:lang w:val="en-ID"/>
         </w:rPr>
-        <w:tab/>
-      </w:r>
+      </w:pPr>
+      <w:proofErr w:type="spellStart"/>
       <w:r>
         <w:rPr>
           <w:rFonts w:ascii="Times New Roman" w:eastAsia="Trebuchet MS" w:hAnsi="Times New Roman" w:cs="Times New Roman"/>
@@ -326,8 +333,9 @@
           <w:szCs w:val="26"/>
           <w:lang w:val="en-ID"/>
         </w:rPr>
-        <w:tab/>
-      </w:r>
+        <w:t>Denni</w:t>
+      </w:r>
+      <w:proofErr w:type="spellEnd"/>
       <w:r>
         <w:rPr>
           <w:rFonts w:ascii="Times New Roman" w:eastAsia="Trebuchet MS" w:hAnsi="Times New Roman" w:cs="Times New Roman"/>
@@ -335,8 +343,9 @@
           <w:szCs w:val="26"/>
           <w:lang w:val="en-ID"/>
         </w:rPr>
-        <w:tab/>
-      </w:r>
+        <w:t xml:space="preserve"> </w:t>
+      </w:r>
+      <w:proofErr w:type="spellStart"/>
       <w:r>
         <w:rPr>
           <w:rFonts w:ascii="Times New Roman" w:eastAsia="Trebuchet MS" w:hAnsi="Times New Roman" w:cs="Times New Roman"/>
@@ -344,6 +353,43 @@
           <w:szCs w:val="26"/>
           <w:lang w:val="en-ID"/>
         </w:rPr>
+        <w:t>Joandi</w:t>
+      </w:r>
+      <w:proofErr w:type="spellEnd"/>
+      <w:r>
+        <w:rPr>
+          <w:rFonts w:ascii="Times New Roman" w:eastAsia="Trebuchet MS" w:hAnsi="Times New Roman" w:cs="Times New Roman"/>
+          <w:sz w:val="26"/>
+          <w:szCs w:val="26"/>
+          <w:lang w:val="en-ID"/>
+        </w:rPr>
+        <w:tab/>
+      </w:r>
+      <w:r>
+        <w:rPr>
+          <w:rFonts w:ascii="Times New Roman" w:eastAsia="Trebuchet MS" w:hAnsi="Times New Roman" w:cs="Times New Roman"/>
+          <w:sz w:val="26"/>
+          <w:szCs w:val="26"/>
+          <w:lang w:val="en-ID"/>
+        </w:rPr>
+        <w:tab/>
+      </w:r>
+      <w:r>
+        <w:rPr>
+          <w:rFonts w:ascii="Times New Roman" w:eastAsia="Trebuchet MS" w:hAnsi="Times New Roman" w:cs="Times New Roman"/>
+          <w:sz w:val="26"/>
+          <w:szCs w:val="26"/>
+          <w:lang w:val="en-ID"/>
+        </w:rPr>
+        <w:tab/>
+      </w:r>
+      <w:r>
+        <w:rPr>
+          <w:rFonts w:ascii="Times New Roman" w:eastAsia="Trebuchet MS" w:hAnsi="Times New Roman" w:cs="Times New Roman"/>
+          <w:sz w:val="26"/>
+          <w:szCs w:val="26"/>
+          <w:lang w:val="en-ID"/>
+        </w:rPr>
         <w:tab/>
         <w:t>2101650543</w:t>
       </w:r>
@@ -359,6 +405,7 @@
           <w:lang w:val="en-ID"/>
         </w:rPr>
       </w:pPr>
+      <w:proofErr w:type="spellStart"/>
       <w:r>
         <w:rPr>
           <w:rFonts w:ascii="Times New Roman" w:eastAsia="Trebuchet MS" w:hAnsi="Times New Roman" w:cs="Times New Roman"/>
@@ -366,8 +413,9 @@
           <w:szCs w:val="26"/>
           <w:lang w:val="en-ID"/>
         </w:rPr>
-        <w:t>Yudhistira Rizqi Hersanda</w:t>
-      </w:r>
+        <w:t>Yudhistira</w:t>
+      </w:r>
+      <w:proofErr w:type="spellEnd"/>
       <w:r>
         <w:rPr>
           <w:rFonts w:ascii="Times New Roman" w:eastAsia="Trebuchet MS" w:hAnsi="Times New Roman" w:cs="Times New Roman"/>
@@ -375,8 +423,9 @@
           <w:szCs w:val="26"/>
           <w:lang w:val="en-ID"/>
         </w:rPr>
-        <w:tab/>
-      </w:r>
+        <w:t xml:space="preserve"> </w:t>
+      </w:r>
+      <w:proofErr w:type="spellStart"/>
       <w:r>
         <w:rPr>
           <w:rFonts w:ascii="Times New Roman" w:eastAsia="Trebuchet MS" w:hAnsi="Times New Roman" w:cs="Times New Roman"/>
@@ -384,6 +433,45 @@
           <w:szCs w:val="26"/>
           <w:lang w:val="en-ID"/>
         </w:rPr>
+        <w:t>Rizqi</w:t>
+      </w:r>
+      <w:proofErr w:type="spellEnd"/>
+      <w:r>
+        <w:rPr>
+          <w:rFonts w:ascii="Times New Roman" w:eastAsia="Trebuchet MS" w:hAnsi="Times New Roman" w:cs="Times New Roman"/>
+          <w:sz w:val="26"/>
+          <w:szCs w:val="26"/>
+          <w:lang w:val="en-ID"/>
+        </w:rPr>
+        <w:t xml:space="preserve"> </w:t>
+      </w:r>
+      <w:proofErr w:type="spellStart"/>
+      <w:r>
+        <w:rPr>
+          <w:rFonts w:ascii="Times New Roman" w:eastAsia="Trebuchet MS" w:hAnsi="Times New Roman" w:cs="Times New Roman"/>
+          <w:sz w:val="26"/>
+          <w:szCs w:val="26"/>
+          <w:lang w:val="en-ID"/>
+        </w:rPr>
+        <w:t>Hersanda</w:t>
+      </w:r>
+      <w:proofErr w:type="spellEnd"/>
+      <w:r>
+        <w:rPr>
+          <w:rFonts w:ascii="Times New Roman" w:eastAsia="Trebuchet MS" w:hAnsi="Times New Roman" w:cs="Times New Roman"/>
+          <w:sz w:val="26"/>
+          <w:szCs w:val="26"/>
+          <w:lang w:val="en-ID"/>
+        </w:rPr>
+        <w:tab/>
+      </w:r>
+      <w:r>
+        <w:rPr>
+          <w:rFonts w:ascii="Times New Roman" w:eastAsia="Trebuchet MS" w:hAnsi="Times New Roman" w:cs="Times New Roman"/>
+          <w:sz w:val="26"/>
+          <w:szCs w:val="26"/>
+          <w:lang w:val="en-ID"/>
+        </w:rPr>
         <w:tab/>
         <w:t>2101653324</w:t>
       </w:r>
@@ -399,6 +487,7 @@
           <w:lang w:val="en-ID"/>
         </w:rPr>
       </w:pPr>
+      <w:proofErr w:type="spellStart"/>
       <w:r>
         <w:rPr>
           <w:rFonts w:ascii="Times New Roman" w:eastAsia="Trebuchet MS" w:hAnsi="Times New Roman" w:cs="Times New Roman"/>
@@ -406,8 +495,9 @@
           <w:szCs w:val="26"/>
           <w:lang w:val="en-ID"/>
         </w:rPr>
-        <w:t>Mangku Widodo</w:t>
-      </w:r>
+        <w:t>Mangku</w:t>
+      </w:r>
+      <w:proofErr w:type="spellEnd"/>
       <w:r>
         <w:rPr>
           <w:rFonts w:ascii="Times New Roman" w:eastAsia="Trebuchet MS" w:hAnsi="Times New Roman" w:cs="Times New Roman"/>
@@ -415,7 +505,7 @@
           <w:szCs w:val="26"/>
           <w:lang w:val="en-ID"/>
         </w:rPr>
-        <w:tab/>
+        <w:t xml:space="preserve"> Widodo</w:t>
       </w:r>
       <w:r>
         <w:rPr>
@@ -434,29 +524,29 @@
           <w:lang w:val="en-ID"/>
         </w:rPr>
         <w:tab/>
-        <w:t>1801383682</w:t>
-      </w:r>
-    </w:p>
-    <w:p>
-      <w:pPr>
-        <w:contextualSpacing w:val="0"/>
-        <w:jc w:val="center"/>
+      </w:r>
+      <w:r>
         <w:rPr>
           <w:rFonts w:ascii="Times New Roman" w:eastAsia="Trebuchet MS" w:hAnsi="Times New Roman" w:cs="Times New Roman"/>
           <w:sz w:val="26"/>
           <w:szCs w:val="26"/>
           <w:lang w:val="en-ID"/>
         </w:rPr>
-      </w:pPr>
-      <w:r>
+        <w:tab/>
+        <w:t>1801383682</w:t>
+      </w:r>
+    </w:p>
+    <w:p>
+      <w:pPr>
+        <w:contextualSpacing w:val="0"/>
+        <w:jc w:val="center"/>
         <w:rPr>
           <w:rFonts w:ascii="Times New Roman" w:eastAsia="Trebuchet MS" w:hAnsi="Times New Roman" w:cs="Times New Roman"/>
           <w:sz w:val="26"/>
           <w:szCs w:val="26"/>
           <w:lang w:val="en-ID"/>
         </w:rPr>
-        <w:t>Vincent Thamrin</w:t>
-      </w:r>
+      </w:pPr>
       <w:r>
         <w:rPr>
           <w:rFonts w:ascii="Times New Roman" w:eastAsia="Trebuchet MS" w:hAnsi="Times New Roman" w:cs="Times New Roman"/>
@@ -464,8 +554,9 @@
           <w:szCs w:val="26"/>
           <w:lang w:val="en-ID"/>
         </w:rPr>
-        <w:tab/>
-      </w:r>
+        <w:t xml:space="preserve">Vincent </w:t>
+      </w:r>
+      <w:proofErr w:type="spellStart"/>
       <w:r>
         <w:rPr>
           <w:rFonts w:ascii="Times New Roman" w:eastAsia="Trebuchet MS" w:hAnsi="Times New Roman" w:cs="Times New Roman"/>
@@ -473,8 +564,9 @@
           <w:szCs w:val="26"/>
           <w:lang w:val="en-ID"/>
         </w:rPr>
-        <w:tab/>
-      </w:r>
+        <w:t>Thamrin</w:t>
+      </w:r>
+      <w:proofErr w:type="spellEnd"/>
       <w:r>
         <w:rPr>
           <w:rFonts w:ascii="Times New Roman" w:eastAsia="Trebuchet MS" w:hAnsi="Times New Roman" w:cs="Times New Roman"/>
@@ -483,18 +575,7 @@
           <w:lang w:val="en-ID"/>
         </w:rPr>
         <w:tab/>
-        <w:t>2101693246</w:t>
-      </w:r>
-    </w:p>
-    <w:p>
-      <w:pPr>
-        <w:contextualSpacing w:val="0"/>
-        <w:jc w:val="center"/>
-        <w:rPr>
-          <w:rFonts w:ascii="Times New Roman" w:hAnsi="Times New Roman" w:cs="Times New Roman"/>
-          <w:lang w:val="en-ID"/>
-        </w:rPr>
-      </w:pPr>
+      </w:r>
       <w:r>
         <w:rPr>
           <w:rFonts w:ascii="Times New Roman" w:eastAsia="Trebuchet MS" w:hAnsi="Times New Roman" w:cs="Times New Roman"/>
@@ -502,8 +583,39 @@
           <w:szCs w:val="26"/>
           <w:lang w:val="en-ID"/>
         </w:rPr>
+        <w:tab/>
+      </w:r>
+      <w:r>
+        <w:rPr>
+          <w:rFonts w:ascii="Times New Roman" w:eastAsia="Trebuchet MS" w:hAnsi="Times New Roman" w:cs="Times New Roman"/>
+          <w:sz w:val="26"/>
+          <w:szCs w:val="26"/>
+          <w:lang w:val="en-ID"/>
+        </w:rPr>
+        <w:tab/>
+        <w:t>2101693246</w:t>
+      </w:r>
+    </w:p>
+    <w:p>
+      <w:pPr>
+        <w:contextualSpacing w:val="0"/>
+        <w:jc w:val="center"/>
+        <w:rPr>
+          <w:rFonts w:ascii="Times New Roman" w:hAnsi="Times New Roman" w:cs="Times New Roman"/>
+          <w:lang w:val="en-ID"/>
+        </w:rPr>
+      </w:pPr>
+      <w:proofErr w:type="spellStart"/>
+      <w:r>
+        <w:rPr>
+          <w:rFonts w:ascii="Times New Roman" w:eastAsia="Trebuchet MS" w:hAnsi="Times New Roman" w:cs="Times New Roman"/>
+          <w:sz w:val="26"/>
+          <w:szCs w:val="26"/>
+          <w:lang w:val="en-ID"/>
+        </w:rPr>
         <w:t>Septesen</w:t>
       </w:r>
+      <w:proofErr w:type="spellEnd"/>
       <w:r>
         <w:rPr>
           <w:rFonts w:ascii="Times New Roman" w:eastAsia="Trebuchet MS" w:hAnsi="Times New Roman" w:cs="Times New Roman"/>
@@ -1106,8 +1218,18 @@
           <w:b/>
           <w:lang w:val="en-ID"/>
         </w:rPr>
-        <w:t>Daftar isi</w:t>
-      </w:r>
+        <w:t xml:space="preserve">Daftar </w:t>
+      </w:r>
+      <w:proofErr w:type="spellStart"/>
+      <w:r>
+        <w:rPr>
+          <w:rFonts w:ascii="Times New Roman" w:hAnsi="Times New Roman" w:cs="Times New Roman"/>
+          <w:b/>
+          <w:lang w:val="en-ID"/>
+        </w:rPr>
+        <w:t>isi</w:t>
+      </w:r>
+      <w:proofErr w:type="spellEnd"/>
       <w:r>
         <w:rPr>
           <w:rFonts w:ascii="Times New Roman" w:hAnsi="Times New Roman" w:cs="Times New Roman"/>
@@ -2108,14 +2230,631 @@
           <w:rFonts w:ascii="Times New Roman" w:eastAsia="Trebuchet MS" w:hAnsi="Times New Roman" w:cs="Times New Roman"/>
           <w:lang w:val="en-ID"/>
         </w:rPr>
-        <w:t xml:space="preserve">Game Parlor adalah game shooting simple yang </w:t>
-      </w:r>
-      <w:r>
-        <w:rPr>
-          <w:rFonts w:ascii="Times New Roman" w:eastAsia="Trebuchet MS" w:hAnsi="Times New Roman" w:cs="Times New Roman"/>
-          <w:lang w:val="en-ID"/>
-        </w:rPr>
-        <w:t>dimana main character berjalan sambil menembak target dengan style Art 2D kanan ke kiri, game ini mengutamakan score, main character akan menembak sebuah fisik mati yang dengan terus bergerak, setiap fisik yg tertembak akan menaikan score, game ini memiliki shop dimana character menambah persenjataan, mengganti weapon yang dipakai, sekaligus dengan skill effect yang membantu character untuk manaikan score pencapaian.</w:t>
+        <w:t xml:space="preserve">Game </w:t>
+      </w:r>
+      <w:proofErr w:type="spellStart"/>
+      <w:r>
+        <w:rPr>
+          <w:rFonts w:ascii="Times New Roman" w:eastAsia="Trebuchet MS" w:hAnsi="Times New Roman" w:cs="Times New Roman"/>
+          <w:lang w:val="en-ID"/>
+        </w:rPr>
+        <w:t>Parlor</w:t>
+      </w:r>
+      <w:proofErr w:type="spellEnd"/>
+      <w:r>
+        <w:rPr>
+          <w:rFonts w:ascii="Times New Roman" w:eastAsia="Trebuchet MS" w:hAnsi="Times New Roman" w:cs="Times New Roman"/>
+          <w:lang w:val="en-ID"/>
+        </w:rPr>
+        <w:t xml:space="preserve"> </w:t>
+      </w:r>
+      <w:proofErr w:type="spellStart"/>
+      <w:r>
+        <w:rPr>
+          <w:rFonts w:ascii="Times New Roman" w:eastAsia="Trebuchet MS" w:hAnsi="Times New Roman" w:cs="Times New Roman"/>
+          <w:lang w:val="en-ID"/>
+        </w:rPr>
+        <w:t>adalah</w:t>
+      </w:r>
+      <w:proofErr w:type="spellEnd"/>
+      <w:r>
+        <w:rPr>
+          <w:rFonts w:ascii="Times New Roman" w:eastAsia="Trebuchet MS" w:hAnsi="Times New Roman" w:cs="Times New Roman"/>
+          <w:lang w:val="en-ID"/>
+        </w:rPr>
+        <w:t xml:space="preserve"> game shooting simple yang </w:t>
+      </w:r>
+      <w:proofErr w:type="spellStart"/>
+      <w:r>
+        <w:rPr>
+          <w:rFonts w:ascii="Times New Roman" w:eastAsia="Trebuchet MS" w:hAnsi="Times New Roman" w:cs="Times New Roman"/>
+          <w:lang w:val="en-ID"/>
+        </w:rPr>
+        <w:t>dimana</w:t>
+      </w:r>
+      <w:proofErr w:type="spellEnd"/>
+      <w:r>
+        <w:rPr>
+          <w:rFonts w:ascii="Times New Roman" w:eastAsia="Trebuchet MS" w:hAnsi="Times New Roman" w:cs="Times New Roman"/>
+          <w:lang w:val="en-ID"/>
+        </w:rPr>
+        <w:t xml:space="preserve"> main character </w:t>
+      </w:r>
+      <w:proofErr w:type="spellStart"/>
+      <w:r>
+        <w:rPr>
+          <w:rFonts w:ascii="Times New Roman" w:eastAsia="Trebuchet MS" w:hAnsi="Times New Roman" w:cs="Times New Roman"/>
+          <w:lang w:val="en-ID"/>
+        </w:rPr>
+        <w:t>berjalan</w:t>
+      </w:r>
+      <w:proofErr w:type="spellEnd"/>
+      <w:r>
+        <w:rPr>
+          <w:rFonts w:ascii="Times New Roman" w:eastAsia="Trebuchet MS" w:hAnsi="Times New Roman" w:cs="Times New Roman"/>
+          <w:lang w:val="en-ID"/>
+        </w:rPr>
+        <w:t xml:space="preserve"> </w:t>
+      </w:r>
+      <w:proofErr w:type="spellStart"/>
+      <w:r>
+        <w:rPr>
+          <w:rFonts w:ascii="Times New Roman" w:eastAsia="Trebuchet MS" w:hAnsi="Times New Roman" w:cs="Times New Roman"/>
+          <w:lang w:val="en-ID"/>
+        </w:rPr>
+        <w:t>sambil</w:t>
+      </w:r>
+      <w:proofErr w:type="spellEnd"/>
+      <w:r>
+        <w:rPr>
+          <w:rFonts w:ascii="Times New Roman" w:eastAsia="Trebuchet MS" w:hAnsi="Times New Roman" w:cs="Times New Roman"/>
+          <w:lang w:val="en-ID"/>
+        </w:rPr>
+        <w:t xml:space="preserve"> </w:t>
+      </w:r>
+      <w:proofErr w:type="spellStart"/>
+      <w:r>
+        <w:rPr>
+          <w:rFonts w:ascii="Times New Roman" w:eastAsia="Trebuchet MS" w:hAnsi="Times New Roman" w:cs="Times New Roman"/>
+          <w:lang w:val="en-ID"/>
+        </w:rPr>
+        <w:t>menembak</w:t>
+      </w:r>
+      <w:proofErr w:type="spellEnd"/>
+      <w:r>
+        <w:rPr>
+          <w:rFonts w:ascii="Times New Roman" w:eastAsia="Trebuchet MS" w:hAnsi="Times New Roman" w:cs="Times New Roman"/>
+          <w:lang w:val="en-ID"/>
+        </w:rPr>
+        <w:t xml:space="preserve"> target </w:t>
+      </w:r>
+      <w:proofErr w:type="spellStart"/>
+      <w:r>
+        <w:rPr>
+          <w:rFonts w:ascii="Times New Roman" w:eastAsia="Trebuchet MS" w:hAnsi="Times New Roman" w:cs="Times New Roman"/>
+          <w:lang w:val="en-ID"/>
+        </w:rPr>
+        <w:t>dengan</w:t>
+      </w:r>
+      <w:proofErr w:type="spellEnd"/>
+      <w:r>
+        <w:rPr>
+          <w:rFonts w:ascii="Times New Roman" w:eastAsia="Trebuchet MS" w:hAnsi="Times New Roman" w:cs="Times New Roman"/>
+          <w:lang w:val="en-ID"/>
+        </w:rPr>
+        <w:t xml:space="preserve"> style Art 2D </w:t>
+      </w:r>
+      <w:proofErr w:type="spellStart"/>
+      <w:r>
+        <w:rPr>
+          <w:rFonts w:ascii="Times New Roman" w:eastAsia="Trebuchet MS" w:hAnsi="Times New Roman" w:cs="Times New Roman"/>
+          <w:lang w:val="en-ID"/>
+        </w:rPr>
+        <w:t>kanan</w:t>
+      </w:r>
+      <w:proofErr w:type="spellEnd"/>
+      <w:r>
+        <w:rPr>
+          <w:rFonts w:ascii="Times New Roman" w:eastAsia="Trebuchet MS" w:hAnsi="Times New Roman" w:cs="Times New Roman"/>
+          <w:lang w:val="en-ID"/>
+        </w:rPr>
+        <w:t xml:space="preserve"> </w:t>
+      </w:r>
+      <w:proofErr w:type="spellStart"/>
+      <w:r>
+        <w:rPr>
+          <w:rFonts w:ascii="Times New Roman" w:eastAsia="Trebuchet MS" w:hAnsi="Times New Roman" w:cs="Times New Roman"/>
+          <w:lang w:val="en-ID"/>
+        </w:rPr>
+        <w:t>ke</w:t>
+      </w:r>
+      <w:proofErr w:type="spellEnd"/>
+      <w:r>
+        <w:rPr>
+          <w:rFonts w:ascii="Times New Roman" w:eastAsia="Trebuchet MS" w:hAnsi="Times New Roman" w:cs="Times New Roman"/>
+          <w:lang w:val="en-ID"/>
+        </w:rPr>
+        <w:t xml:space="preserve"> </w:t>
+      </w:r>
+      <w:proofErr w:type="spellStart"/>
+      <w:r>
+        <w:rPr>
+          <w:rFonts w:ascii="Times New Roman" w:eastAsia="Trebuchet MS" w:hAnsi="Times New Roman" w:cs="Times New Roman"/>
+          <w:lang w:val="en-ID"/>
+        </w:rPr>
+        <w:t>kiri</w:t>
+      </w:r>
+      <w:proofErr w:type="spellEnd"/>
+      <w:r>
+        <w:rPr>
+          <w:rFonts w:ascii="Times New Roman" w:eastAsia="Trebuchet MS" w:hAnsi="Times New Roman" w:cs="Times New Roman"/>
+          <w:lang w:val="en-ID"/>
+        </w:rPr>
+        <w:t xml:space="preserve">, game </w:t>
+      </w:r>
+      <w:proofErr w:type="spellStart"/>
+      <w:r>
+        <w:rPr>
+          <w:rFonts w:ascii="Times New Roman" w:eastAsia="Trebuchet MS" w:hAnsi="Times New Roman" w:cs="Times New Roman"/>
+          <w:lang w:val="en-ID"/>
+        </w:rPr>
+        <w:t>ini</w:t>
+      </w:r>
+      <w:proofErr w:type="spellEnd"/>
+      <w:r>
+        <w:rPr>
+          <w:rFonts w:ascii="Times New Roman" w:eastAsia="Trebuchet MS" w:hAnsi="Times New Roman" w:cs="Times New Roman"/>
+          <w:lang w:val="en-ID"/>
+        </w:rPr>
+        <w:t xml:space="preserve"> </w:t>
+      </w:r>
+      <w:proofErr w:type="spellStart"/>
+      <w:r>
+        <w:rPr>
+          <w:rFonts w:ascii="Times New Roman" w:eastAsia="Trebuchet MS" w:hAnsi="Times New Roman" w:cs="Times New Roman"/>
+          <w:lang w:val="en-ID"/>
+        </w:rPr>
+        <w:t>mengutamakan</w:t>
+      </w:r>
+      <w:proofErr w:type="spellEnd"/>
+      <w:r>
+        <w:rPr>
+          <w:rFonts w:ascii="Times New Roman" w:eastAsia="Trebuchet MS" w:hAnsi="Times New Roman" w:cs="Times New Roman"/>
+          <w:lang w:val="en-ID"/>
+        </w:rPr>
+        <w:t xml:space="preserve"> score, main character </w:t>
+      </w:r>
+      <w:proofErr w:type="spellStart"/>
+      <w:r>
+        <w:rPr>
+          <w:rFonts w:ascii="Times New Roman" w:eastAsia="Trebuchet MS" w:hAnsi="Times New Roman" w:cs="Times New Roman"/>
+          <w:lang w:val="en-ID"/>
+        </w:rPr>
+        <w:t>akan</w:t>
+      </w:r>
+      <w:proofErr w:type="spellEnd"/>
+      <w:r>
+        <w:rPr>
+          <w:rFonts w:ascii="Times New Roman" w:eastAsia="Trebuchet MS" w:hAnsi="Times New Roman" w:cs="Times New Roman"/>
+          <w:lang w:val="en-ID"/>
+        </w:rPr>
+        <w:t xml:space="preserve"> </w:t>
+      </w:r>
+      <w:proofErr w:type="spellStart"/>
+      <w:r>
+        <w:rPr>
+          <w:rFonts w:ascii="Times New Roman" w:eastAsia="Trebuchet MS" w:hAnsi="Times New Roman" w:cs="Times New Roman"/>
+          <w:lang w:val="en-ID"/>
+        </w:rPr>
+        <w:t>menembak</w:t>
+      </w:r>
+      <w:proofErr w:type="spellEnd"/>
+      <w:r>
+        <w:rPr>
+          <w:rFonts w:ascii="Times New Roman" w:eastAsia="Trebuchet MS" w:hAnsi="Times New Roman" w:cs="Times New Roman"/>
+          <w:lang w:val="en-ID"/>
+        </w:rPr>
+        <w:t xml:space="preserve"> </w:t>
+      </w:r>
+      <w:proofErr w:type="spellStart"/>
+      <w:r>
+        <w:rPr>
+          <w:rFonts w:ascii="Times New Roman" w:eastAsia="Trebuchet MS" w:hAnsi="Times New Roman" w:cs="Times New Roman"/>
+          <w:lang w:val="en-ID"/>
+        </w:rPr>
+        <w:t>sebuah</w:t>
+      </w:r>
+      <w:proofErr w:type="spellEnd"/>
+      <w:r>
+        <w:rPr>
+          <w:rFonts w:ascii="Times New Roman" w:eastAsia="Trebuchet MS" w:hAnsi="Times New Roman" w:cs="Times New Roman"/>
+          <w:lang w:val="en-ID"/>
+        </w:rPr>
+        <w:t xml:space="preserve"> </w:t>
+      </w:r>
+      <w:proofErr w:type="spellStart"/>
+      <w:r>
+        <w:rPr>
+          <w:rFonts w:ascii="Times New Roman" w:eastAsia="Trebuchet MS" w:hAnsi="Times New Roman" w:cs="Times New Roman"/>
+          <w:lang w:val="en-ID"/>
+        </w:rPr>
+        <w:t>fisik</w:t>
+      </w:r>
+      <w:proofErr w:type="spellEnd"/>
+      <w:r>
+        <w:rPr>
+          <w:rFonts w:ascii="Times New Roman" w:eastAsia="Trebuchet MS" w:hAnsi="Times New Roman" w:cs="Times New Roman"/>
+          <w:lang w:val="en-ID"/>
+        </w:rPr>
+        <w:t xml:space="preserve"> </w:t>
+      </w:r>
+      <w:proofErr w:type="spellStart"/>
+      <w:r>
+        <w:rPr>
+          <w:rFonts w:ascii="Times New Roman" w:eastAsia="Trebuchet MS" w:hAnsi="Times New Roman" w:cs="Times New Roman"/>
+          <w:lang w:val="en-ID"/>
+        </w:rPr>
+        <w:t>mati</w:t>
+      </w:r>
+      <w:proofErr w:type="spellEnd"/>
+      <w:r>
+        <w:rPr>
+          <w:rFonts w:ascii="Times New Roman" w:eastAsia="Trebuchet MS" w:hAnsi="Times New Roman" w:cs="Times New Roman"/>
+          <w:lang w:val="en-ID"/>
+        </w:rPr>
+        <w:t xml:space="preserve"> yang </w:t>
+      </w:r>
+      <w:proofErr w:type="spellStart"/>
+      <w:r>
+        <w:rPr>
+          <w:rFonts w:ascii="Times New Roman" w:eastAsia="Trebuchet MS" w:hAnsi="Times New Roman" w:cs="Times New Roman"/>
+          <w:lang w:val="en-ID"/>
+        </w:rPr>
+        <w:t>dengan</w:t>
+      </w:r>
+      <w:proofErr w:type="spellEnd"/>
+      <w:r>
+        <w:rPr>
+          <w:rFonts w:ascii="Times New Roman" w:eastAsia="Trebuchet MS" w:hAnsi="Times New Roman" w:cs="Times New Roman"/>
+          <w:lang w:val="en-ID"/>
+        </w:rPr>
+        <w:t xml:space="preserve"> </w:t>
+      </w:r>
+      <w:proofErr w:type="spellStart"/>
+      <w:r>
+        <w:rPr>
+          <w:rFonts w:ascii="Times New Roman" w:eastAsia="Trebuchet MS" w:hAnsi="Times New Roman" w:cs="Times New Roman"/>
+          <w:lang w:val="en-ID"/>
+        </w:rPr>
+        <w:t>terus</w:t>
+      </w:r>
+      <w:proofErr w:type="spellEnd"/>
+      <w:r>
+        <w:rPr>
+          <w:rFonts w:ascii="Times New Roman" w:eastAsia="Trebuchet MS" w:hAnsi="Times New Roman" w:cs="Times New Roman"/>
+          <w:lang w:val="en-ID"/>
+        </w:rPr>
+        <w:t xml:space="preserve"> </w:t>
+      </w:r>
+      <w:proofErr w:type="spellStart"/>
+      <w:r>
+        <w:rPr>
+          <w:rFonts w:ascii="Times New Roman" w:eastAsia="Trebuchet MS" w:hAnsi="Times New Roman" w:cs="Times New Roman"/>
+          <w:lang w:val="en-ID"/>
+        </w:rPr>
+        <w:t>bergerak</w:t>
+      </w:r>
+      <w:proofErr w:type="spellEnd"/>
+      <w:r>
+        <w:rPr>
+          <w:rFonts w:ascii="Times New Roman" w:eastAsia="Trebuchet MS" w:hAnsi="Times New Roman" w:cs="Times New Roman"/>
+          <w:lang w:val="en-ID"/>
+        </w:rPr>
+        <w:t xml:space="preserve">, </w:t>
+      </w:r>
+      <w:proofErr w:type="spellStart"/>
+      <w:r>
+        <w:rPr>
+          <w:rFonts w:ascii="Times New Roman" w:eastAsia="Trebuchet MS" w:hAnsi="Times New Roman" w:cs="Times New Roman"/>
+          <w:lang w:val="en-ID"/>
+        </w:rPr>
+        <w:t>setiap</w:t>
+      </w:r>
+      <w:proofErr w:type="spellEnd"/>
+      <w:r>
+        <w:rPr>
+          <w:rFonts w:ascii="Times New Roman" w:eastAsia="Trebuchet MS" w:hAnsi="Times New Roman" w:cs="Times New Roman"/>
+          <w:lang w:val="en-ID"/>
+        </w:rPr>
+        <w:t xml:space="preserve"> </w:t>
+      </w:r>
+      <w:proofErr w:type="spellStart"/>
+      <w:r>
+        <w:rPr>
+          <w:rFonts w:ascii="Times New Roman" w:eastAsia="Trebuchet MS" w:hAnsi="Times New Roman" w:cs="Times New Roman"/>
+          <w:lang w:val="en-ID"/>
+        </w:rPr>
+        <w:t>fisik</w:t>
+      </w:r>
+      <w:proofErr w:type="spellEnd"/>
+      <w:r>
+        <w:rPr>
+          <w:rFonts w:ascii="Times New Roman" w:eastAsia="Trebuchet MS" w:hAnsi="Times New Roman" w:cs="Times New Roman"/>
+          <w:lang w:val="en-ID"/>
+        </w:rPr>
+        <w:t xml:space="preserve"> </w:t>
+      </w:r>
+      <w:proofErr w:type="spellStart"/>
+      <w:r>
+        <w:rPr>
+          <w:rFonts w:ascii="Times New Roman" w:eastAsia="Trebuchet MS" w:hAnsi="Times New Roman" w:cs="Times New Roman"/>
+          <w:lang w:val="en-ID"/>
+        </w:rPr>
+        <w:t>yg</w:t>
+      </w:r>
+      <w:proofErr w:type="spellEnd"/>
+      <w:r>
+        <w:rPr>
+          <w:rFonts w:ascii="Times New Roman" w:eastAsia="Trebuchet MS" w:hAnsi="Times New Roman" w:cs="Times New Roman"/>
+          <w:lang w:val="en-ID"/>
+        </w:rPr>
+        <w:t xml:space="preserve"> </w:t>
+      </w:r>
+      <w:proofErr w:type="spellStart"/>
+      <w:r>
+        <w:rPr>
+          <w:rFonts w:ascii="Times New Roman" w:eastAsia="Trebuchet MS" w:hAnsi="Times New Roman" w:cs="Times New Roman"/>
+          <w:lang w:val="en-ID"/>
+        </w:rPr>
+        <w:t>tertembak</w:t>
+      </w:r>
+      <w:proofErr w:type="spellEnd"/>
+      <w:r>
+        <w:rPr>
+          <w:rFonts w:ascii="Times New Roman" w:eastAsia="Trebuchet MS" w:hAnsi="Times New Roman" w:cs="Times New Roman"/>
+          <w:lang w:val="en-ID"/>
+        </w:rPr>
+        <w:t xml:space="preserve"> </w:t>
+      </w:r>
+      <w:proofErr w:type="spellStart"/>
+      <w:r>
+        <w:rPr>
+          <w:rFonts w:ascii="Times New Roman" w:eastAsia="Trebuchet MS" w:hAnsi="Times New Roman" w:cs="Times New Roman"/>
+          <w:lang w:val="en-ID"/>
+        </w:rPr>
+        <w:t>akan</w:t>
+      </w:r>
+      <w:proofErr w:type="spellEnd"/>
+      <w:r>
+        <w:rPr>
+          <w:rFonts w:ascii="Times New Roman" w:eastAsia="Trebuchet MS" w:hAnsi="Times New Roman" w:cs="Times New Roman"/>
+          <w:lang w:val="en-ID"/>
+        </w:rPr>
+        <w:t xml:space="preserve"> </w:t>
+      </w:r>
+      <w:proofErr w:type="spellStart"/>
+      <w:r>
+        <w:rPr>
+          <w:rFonts w:ascii="Times New Roman" w:eastAsia="Trebuchet MS" w:hAnsi="Times New Roman" w:cs="Times New Roman"/>
+          <w:lang w:val="en-ID"/>
+        </w:rPr>
+        <w:t>menaikan</w:t>
+      </w:r>
+      <w:proofErr w:type="spellEnd"/>
+      <w:r>
+        <w:rPr>
+          <w:rFonts w:ascii="Times New Roman" w:eastAsia="Trebuchet MS" w:hAnsi="Times New Roman" w:cs="Times New Roman"/>
+          <w:lang w:val="en-ID"/>
+        </w:rPr>
+        <w:t xml:space="preserve"> score, game </w:t>
+      </w:r>
+      <w:proofErr w:type="spellStart"/>
+      <w:r>
+        <w:rPr>
+          <w:rFonts w:ascii="Times New Roman" w:eastAsia="Trebuchet MS" w:hAnsi="Times New Roman" w:cs="Times New Roman"/>
+          <w:lang w:val="en-ID"/>
+        </w:rPr>
+        <w:t>ini</w:t>
+      </w:r>
+      <w:proofErr w:type="spellEnd"/>
+      <w:r>
+        <w:rPr>
+          <w:rFonts w:ascii="Times New Roman" w:eastAsia="Trebuchet MS" w:hAnsi="Times New Roman" w:cs="Times New Roman"/>
+          <w:lang w:val="en-ID"/>
+        </w:rPr>
+        <w:t xml:space="preserve"> </w:t>
+      </w:r>
+      <w:proofErr w:type="spellStart"/>
+      <w:r>
+        <w:rPr>
+          <w:rFonts w:ascii="Times New Roman" w:eastAsia="Trebuchet MS" w:hAnsi="Times New Roman" w:cs="Times New Roman"/>
+          <w:lang w:val="en-ID"/>
+        </w:rPr>
+        <w:t>memiliki</w:t>
+      </w:r>
+      <w:proofErr w:type="spellEnd"/>
+      <w:r>
+        <w:rPr>
+          <w:rFonts w:ascii="Times New Roman" w:eastAsia="Trebuchet MS" w:hAnsi="Times New Roman" w:cs="Times New Roman"/>
+          <w:lang w:val="en-ID"/>
+        </w:rPr>
+        <w:t xml:space="preserve"> shop </w:t>
+      </w:r>
+      <w:proofErr w:type="spellStart"/>
+      <w:r>
+        <w:rPr>
+          <w:rFonts w:ascii="Times New Roman" w:eastAsia="Trebuchet MS" w:hAnsi="Times New Roman" w:cs="Times New Roman"/>
+          <w:lang w:val="en-ID"/>
+        </w:rPr>
+        <w:t>dimana</w:t>
+      </w:r>
+      <w:proofErr w:type="spellEnd"/>
+      <w:r>
+        <w:rPr>
+          <w:rFonts w:ascii="Times New Roman" w:eastAsia="Trebuchet MS" w:hAnsi="Times New Roman" w:cs="Times New Roman"/>
+          <w:lang w:val="en-ID"/>
+        </w:rPr>
+        <w:t xml:space="preserve"> character </w:t>
+      </w:r>
+      <w:proofErr w:type="spellStart"/>
+      <w:r>
+        <w:rPr>
+          <w:rFonts w:ascii="Times New Roman" w:eastAsia="Trebuchet MS" w:hAnsi="Times New Roman" w:cs="Times New Roman"/>
+          <w:lang w:val="en-ID"/>
+        </w:rPr>
+        <w:t>menambah</w:t>
+      </w:r>
+      <w:proofErr w:type="spellEnd"/>
+      <w:r>
+        <w:rPr>
+          <w:rFonts w:ascii="Times New Roman" w:eastAsia="Trebuchet MS" w:hAnsi="Times New Roman" w:cs="Times New Roman"/>
+          <w:lang w:val="en-ID"/>
+        </w:rPr>
+        <w:t xml:space="preserve"> </w:t>
+      </w:r>
+      <w:proofErr w:type="spellStart"/>
+      <w:r>
+        <w:rPr>
+          <w:rFonts w:ascii="Times New Roman" w:eastAsia="Trebuchet MS" w:hAnsi="Times New Roman" w:cs="Times New Roman"/>
+          <w:lang w:val="en-ID"/>
+        </w:rPr>
+        <w:t>persenjataan</w:t>
+      </w:r>
+      <w:proofErr w:type="spellEnd"/>
+      <w:r>
+        <w:rPr>
+          <w:rFonts w:ascii="Times New Roman" w:eastAsia="Trebuchet MS" w:hAnsi="Times New Roman" w:cs="Times New Roman"/>
+          <w:lang w:val="en-ID"/>
+        </w:rPr>
+        <w:t xml:space="preserve">, </w:t>
+      </w:r>
+      <w:proofErr w:type="spellStart"/>
+      <w:r>
+        <w:rPr>
+          <w:rFonts w:ascii="Times New Roman" w:eastAsia="Trebuchet MS" w:hAnsi="Times New Roman" w:cs="Times New Roman"/>
+          <w:lang w:val="en-ID"/>
+        </w:rPr>
+        <w:t>mengganti</w:t>
+      </w:r>
+      <w:proofErr w:type="spellEnd"/>
+      <w:r>
+        <w:rPr>
+          <w:rFonts w:ascii="Times New Roman" w:eastAsia="Trebuchet MS" w:hAnsi="Times New Roman" w:cs="Times New Roman"/>
+          <w:lang w:val="en-ID"/>
+        </w:rPr>
+        <w:t xml:space="preserve"> weapon yang </w:t>
+      </w:r>
+      <w:proofErr w:type="spellStart"/>
+      <w:r>
+        <w:rPr>
+          <w:rFonts w:ascii="Times New Roman" w:eastAsia="Trebuchet MS" w:hAnsi="Times New Roman" w:cs="Times New Roman"/>
+          <w:lang w:val="en-ID"/>
+        </w:rPr>
+        <w:t>dipakai</w:t>
+      </w:r>
+      <w:proofErr w:type="spellEnd"/>
+      <w:r>
+        <w:rPr>
+          <w:rFonts w:ascii="Times New Roman" w:eastAsia="Trebuchet MS" w:hAnsi="Times New Roman" w:cs="Times New Roman"/>
+          <w:lang w:val="en-ID"/>
+        </w:rPr>
+        <w:t xml:space="preserve">, </w:t>
+      </w:r>
+      <w:proofErr w:type="spellStart"/>
+      <w:r>
+        <w:rPr>
+          <w:rFonts w:ascii="Times New Roman" w:eastAsia="Trebuchet MS" w:hAnsi="Times New Roman" w:cs="Times New Roman"/>
+          <w:lang w:val="en-ID"/>
+        </w:rPr>
+        <w:t>sekaligus</w:t>
+      </w:r>
+      <w:proofErr w:type="spellEnd"/>
+      <w:r>
+        <w:rPr>
+          <w:rFonts w:ascii="Times New Roman" w:eastAsia="Trebuchet MS" w:hAnsi="Times New Roman" w:cs="Times New Roman"/>
+          <w:lang w:val="en-ID"/>
+        </w:rPr>
+        <w:t xml:space="preserve"> </w:t>
+      </w:r>
+      <w:proofErr w:type="spellStart"/>
+      <w:r>
+        <w:rPr>
+          <w:rFonts w:ascii="Times New Roman" w:eastAsia="Trebuchet MS" w:hAnsi="Times New Roman" w:cs="Times New Roman"/>
+          <w:lang w:val="en-ID"/>
+        </w:rPr>
+        <w:t>dengan</w:t>
+      </w:r>
+      <w:proofErr w:type="spellEnd"/>
+      <w:r>
+        <w:rPr>
+          <w:rFonts w:ascii="Times New Roman" w:eastAsia="Trebuchet MS" w:hAnsi="Times New Roman" w:cs="Times New Roman"/>
+          <w:lang w:val="en-ID"/>
+        </w:rPr>
+        <w:t xml:space="preserve"> skill effect yang </w:t>
+      </w:r>
+      <w:proofErr w:type="spellStart"/>
+      <w:r>
+        <w:rPr>
+          <w:rFonts w:ascii="Times New Roman" w:eastAsia="Trebuchet MS" w:hAnsi="Times New Roman" w:cs="Times New Roman"/>
+          <w:lang w:val="en-ID"/>
+        </w:rPr>
+        <w:t>membantu</w:t>
+      </w:r>
+      <w:proofErr w:type="spellEnd"/>
+      <w:r>
+        <w:rPr>
+          <w:rFonts w:ascii="Times New Roman" w:eastAsia="Trebuchet MS" w:hAnsi="Times New Roman" w:cs="Times New Roman"/>
+          <w:lang w:val="en-ID"/>
+        </w:rPr>
+        <w:t xml:space="preserve"> character </w:t>
+      </w:r>
+      <w:proofErr w:type="spellStart"/>
+      <w:r>
+        <w:rPr>
+          <w:rFonts w:ascii="Times New Roman" w:eastAsia="Trebuchet MS" w:hAnsi="Times New Roman" w:cs="Times New Roman"/>
+          <w:lang w:val="en-ID"/>
+        </w:rPr>
+        <w:t>untuk</w:t>
+      </w:r>
+      <w:proofErr w:type="spellEnd"/>
+      <w:r>
+        <w:rPr>
+          <w:rFonts w:ascii="Times New Roman" w:eastAsia="Trebuchet MS" w:hAnsi="Times New Roman" w:cs="Times New Roman"/>
+          <w:lang w:val="en-ID"/>
+        </w:rPr>
+        <w:t xml:space="preserve"> </w:t>
+      </w:r>
+      <w:proofErr w:type="spellStart"/>
+      <w:r>
+        <w:rPr>
+          <w:rFonts w:ascii="Times New Roman" w:eastAsia="Trebuchet MS" w:hAnsi="Times New Roman" w:cs="Times New Roman"/>
+          <w:lang w:val="en-ID"/>
+        </w:rPr>
+        <w:t>manaikan</w:t>
+      </w:r>
+      <w:proofErr w:type="spellEnd"/>
+      <w:r>
+        <w:rPr>
+          <w:rFonts w:ascii="Times New Roman" w:eastAsia="Trebuchet MS" w:hAnsi="Times New Roman" w:cs="Times New Roman"/>
+          <w:lang w:val="en-ID"/>
+        </w:rPr>
+        <w:t xml:space="preserve"> score </w:t>
+      </w:r>
+      <w:proofErr w:type="spellStart"/>
+      <w:r>
+        <w:rPr>
+          <w:rFonts w:ascii="Times New Roman" w:eastAsia="Trebuchet MS" w:hAnsi="Times New Roman" w:cs="Times New Roman"/>
+          <w:lang w:val="en-ID"/>
+        </w:rPr>
+        <w:t>pencapaian</w:t>
+      </w:r>
+      <w:proofErr w:type="spellEnd"/>
+      <w:r>
+        <w:rPr>
+          <w:rFonts w:ascii="Times New Roman" w:eastAsia="Trebuchet MS" w:hAnsi="Times New Roman" w:cs="Times New Roman"/>
+          <w:lang w:val="en-ID"/>
+        </w:rPr>
+        <w:t>.</w:t>
       </w:r>
     </w:p>
     <w:p>
@@ -2621,15 +3360,663 @@
           <w:b/>
           <w:lang w:val="en-ID"/>
         </w:rPr>
-        <w:t xml:space="preserve">Pada zaman ini kebanyakan orang menghabiskan waktu dengan chating, youtube, dan memainkan game especially game android, </w:t>
-      </w:r>
-      <w:r>
-        <w:rPr>
-          <w:rFonts w:ascii="Times New Roman" w:eastAsia="Trebuchet MS" w:hAnsi="Times New Roman" w:cs="Times New Roman"/>
-          <w:b/>
-          <w:lang w:val="en-ID"/>
-        </w:rPr>
-        <w:t>game shooting merupakan salah satu yang masih saja menarik perhatian orang-orang, baik anak-anak maupun kalangan orang dewasa, game shooting tealah mencapai seluruh dunia hingga mempunyai tournament tersendiri dimana para pemain saling menembak, untuk mencapai posisi pertama, secara team maupun solo dalam game.</w:t>
+        <w:t xml:space="preserve">Pada zaman </w:t>
+      </w:r>
+      <w:proofErr w:type="spellStart"/>
+      <w:r>
+        <w:rPr>
+          <w:rFonts w:ascii="Times New Roman" w:eastAsia="Trebuchet MS" w:hAnsi="Times New Roman" w:cs="Times New Roman"/>
+          <w:b/>
+          <w:lang w:val="en-ID"/>
+        </w:rPr>
+        <w:t>ini</w:t>
+      </w:r>
+      <w:proofErr w:type="spellEnd"/>
+      <w:r>
+        <w:rPr>
+          <w:rFonts w:ascii="Times New Roman" w:eastAsia="Trebuchet MS" w:hAnsi="Times New Roman" w:cs="Times New Roman"/>
+          <w:b/>
+          <w:lang w:val="en-ID"/>
+        </w:rPr>
+        <w:t xml:space="preserve"> </w:t>
+      </w:r>
+      <w:proofErr w:type="spellStart"/>
+      <w:r>
+        <w:rPr>
+          <w:rFonts w:ascii="Times New Roman" w:eastAsia="Trebuchet MS" w:hAnsi="Times New Roman" w:cs="Times New Roman"/>
+          <w:b/>
+          <w:lang w:val="en-ID"/>
+        </w:rPr>
+        <w:t>kebanyakan</w:t>
+      </w:r>
+      <w:proofErr w:type="spellEnd"/>
+      <w:r>
+        <w:rPr>
+          <w:rFonts w:ascii="Times New Roman" w:eastAsia="Trebuchet MS" w:hAnsi="Times New Roman" w:cs="Times New Roman"/>
+          <w:b/>
+          <w:lang w:val="en-ID"/>
+        </w:rPr>
+        <w:t xml:space="preserve"> orang </w:t>
+      </w:r>
+      <w:proofErr w:type="spellStart"/>
+      <w:r>
+        <w:rPr>
+          <w:rFonts w:ascii="Times New Roman" w:eastAsia="Trebuchet MS" w:hAnsi="Times New Roman" w:cs="Times New Roman"/>
+          <w:b/>
+          <w:lang w:val="en-ID"/>
+        </w:rPr>
+        <w:t>menghabiskan</w:t>
+      </w:r>
+      <w:proofErr w:type="spellEnd"/>
+      <w:r>
+        <w:rPr>
+          <w:rFonts w:ascii="Times New Roman" w:eastAsia="Trebuchet MS" w:hAnsi="Times New Roman" w:cs="Times New Roman"/>
+          <w:b/>
+          <w:lang w:val="en-ID"/>
+        </w:rPr>
+        <w:t xml:space="preserve"> </w:t>
+      </w:r>
+      <w:proofErr w:type="spellStart"/>
+      <w:r>
+        <w:rPr>
+          <w:rFonts w:ascii="Times New Roman" w:eastAsia="Trebuchet MS" w:hAnsi="Times New Roman" w:cs="Times New Roman"/>
+          <w:b/>
+          <w:lang w:val="en-ID"/>
+        </w:rPr>
+        <w:t>waktu</w:t>
+      </w:r>
+      <w:proofErr w:type="spellEnd"/>
+      <w:r>
+        <w:rPr>
+          <w:rFonts w:ascii="Times New Roman" w:eastAsia="Trebuchet MS" w:hAnsi="Times New Roman" w:cs="Times New Roman"/>
+          <w:b/>
+          <w:lang w:val="en-ID"/>
+        </w:rPr>
+        <w:t xml:space="preserve"> </w:t>
+      </w:r>
+      <w:proofErr w:type="spellStart"/>
+      <w:r>
+        <w:rPr>
+          <w:rFonts w:ascii="Times New Roman" w:eastAsia="Trebuchet MS" w:hAnsi="Times New Roman" w:cs="Times New Roman"/>
+          <w:b/>
+          <w:lang w:val="en-ID"/>
+        </w:rPr>
+        <w:t>dengan</w:t>
+      </w:r>
+      <w:proofErr w:type="spellEnd"/>
+      <w:r>
+        <w:rPr>
+          <w:rFonts w:ascii="Times New Roman" w:eastAsia="Trebuchet MS" w:hAnsi="Times New Roman" w:cs="Times New Roman"/>
+          <w:b/>
+          <w:lang w:val="en-ID"/>
+        </w:rPr>
+        <w:t xml:space="preserve"> </w:t>
+      </w:r>
+      <w:proofErr w:type="spellStart"/>
+      <w:r>
+        <w:rPr>
+          <w:rFonts w:ascii="Times New Roman" w:eastAsia="Trebuchet MS" w:hAnsi="Times New Roman" w:cs="Times New Roman"/>
+          <w:b/>
+          <w:lang w:val="en-ID"/>
+        </w:rPr>
+        <w:t>chating</w:t>
+      </w:r>
+      <w:proofErr w:type="spellEnd"/>
+      <w:r>
+        <w:rPr>
+          <w:rFonts w:ascii="Times New Roman" w:eastAsia="Trebuchet MS" w:hAnsi="Times New Roman" w:cs="Times New Roman"/>
+          <w:b/>
+          <w:lang w:val="en-ID"/>
+        </w:rPr>
+        <w:t xml:space="preserve">, </w:t>
+      </w:r>
+      <w:proofErr w:type="spellStart"/>
+      <w:r>
+        <w:rPr>
+          <w:rFonts w:ascii="Times New Roman" w:eastAsia="Trebuchet MS" w:hAnsi="Times New Roman" w:cs="Times New Roman"/>
+          <w:b/>
+          <w:lang w:val="en-ID"/>
+        </w:rPr>
+        <w:t>youtube</w:t>
+      </w:r>
+      <w:proofErr w:type="spellEnd"/>
+      <w:r>
+        <w:rPr>
+          <w:rFonts w:ascii="Times New Roman" w:eastAsia="Trebuchet MS" w:hAnsi="Times New Roman" w:cs="Times New Roman"/>
+          <w:b/>
+          <w:lang w:val="en-ID"/>
+        </w:rPr>
+        <w:t xml:space="preserve">, dan </w:t>
+      </w:r>
+      <w:proofErr w:type="spellStart"/>
+      <w:r>
+        <w:rPr>
+          <w:rFonts w:ascii="Times New Roman" w:eastAsia="Trebuchet MS" w:hAnsi="Times New Roman" w:cs="Times New Roman"/>
+          <w:b/>
+          <w:lang w:val="en-ID"/>
+        </w:rPr>
+        <w:t>memainkan</w:t>
+      </w:r>
+      <w:proofErr w:type="spellEnd"/>
+      <w:r>
+        <w:rPr>
+          <w:rFonts w:ascii="Times New Roman" w:eastAsia="Trebuchet MS" w:hAnsi="Times New Roman" w:cs="Times New Roman"/>
+          <w:b/>
+          <w:lang w:val="en-ID"/>
+        </w:rPr>
+        <w:t xml:space="preserve"> game especially game android, </w:t>
+      </w:r>
+      <w:r>
+        <w:rPr>
+          <w:rFonts w:ascii="Times New Roman" w:eastAsia="Trebuchet MS" w:hAnsi="Times New Roman" w:cs="Times New Roman"/>
+          <w:b/>
+          <w:lang w:val="en-ID"/>
+        </w:rPr>
+        <w:t xml:space="preserve">game shooting </w:t>
+      </w:r>
+      <w:proofErr w:type="spellStart"/>
+      <w:r>
+        <w:rPr>
+          <w:rFonts w:ascii="Times New Roman" w:eastAsia="Trebuchet MS" w:hAnsi="Times New Roman" w:cs="Times New Roman"/>
+          <w:b/>
+          <w:lang w:val="en-ID"/>
+        </w:rPr>
+        <w:t>merupakan</w:t>
+      </w:r>
+      <w:proofErr w:type="spellEnd"/>
+      <w:r>
+        <w:rPr>
+          <w:rFonts w:ascii="Times New Roman" w:eastAsia="Trebuchet MS" w:hAnsi="Times New Roman" w:cs="Times New Roman"/>
+          <w:b/>
+          <w:lang w:val="en-ID"/>
+        </w:rPr>
+        <w:t xml:space="preserve"> salah </w:t>
+      </w:r>
+      <w:proofErr w:type="spellStart"/>
+      <w:r>
+        <w:rPr>
+          <w:rFonts w:ascii="Times New Roman" w:eastAsia="Trebuchet MS" w:hAnsi="Times New Roman" w:cs="Times New Roman"/>
+          <w:b/>
+          <w:lang w:val="en-ID"/>
+        </w:rPr>
+        <w:t>satu</w:t>
+      </w:r>
+      <w:proofErr w:type="spellEnd"/>
+      <w:r>
+        <w:rPr>
+          <w:rFonts w:ascii="Times New Roman" w:eastAsia="Trebuchet MS" w:hAnsi="Times New Roman" w:cs="Times New Roman"/>
+          <w:b/>
+          <w:lang w:val="en-ID"/>
+        </w:rPr>
+        <w:t xml:space="preserve"> yang </w:t>
+      </w:r>
+      <w:proofErr w:type="spellStart"/>
+      <w:r>
+        <w:rPr>
+          <w:rFonts w:ascii="Times New Roman" w:eastAsia="Trebuchet MS" w:hAnsi="Times New Roman" w:cs="Times New Roman"/>
+          <w:b/>
+          <w:lang w:val="en-ID"/>
+        </w:rPr>
+        <w:t>masih</w:t>
+      </w:r>
+      <w:proofErr w:type="spellEnd"/>
+      <w:r>
+        <w:rPr>
+          <w:rFonts w:ascii="Times New Roman" w:eastAsia="Trebuchet MS" w:hAnsi="Times New Roman" w:cs="Times New Roman"/>
+          <w:b/>
+          <w:lang w:val="en-ID"/>
+        </w:rPr>
+        <w:t xml:space="preserve"> </w:t>
+      </w:r>
+      <w:proofErr w:type="spellStart"/>
+      <w:r>
+        <w:rPr>
+          <w:rFonts w:ascii="Times New Roman" w:eastAsia="Trebuchet MS" w:hAnsi="Times New Roman" w:cs="Times New Roman"/>
+          <w:b/>
+          <w:lang w:val="en-ID"/>
+        </w:rPr>
+        <w:t>saja</w:t>
+      </w:r>
+      <w:proofErr w:type="spellEnd"/>
+      <w:r>
+        <w:rPr>
+          <w:rFonts w:ascii="Times New Roman" w:eastAsia="Trebuchet MS" w:hAnsi="Times New Roman" w:cs="Times New Roman"/>
+          <w:b/>
+          <w:lang w:val="en-ID"/>
+        </w:rPr>
+        <w:t xml:space="preserve"> </w:t>
+      </w:r>
+      <w:proofErr w:type="spellStart"/>
+      <w:r>
+        <w:rPr>
+          <w:rFonts w:ascii="Times New Roman" w:eastAsia="Trebuchet MS" w:hAnsi="Times New Roman" w:cs="Times New Roman"/>
+          <w:b/>
+          <w:lang w:val="en-ID"/>
+        </w:rPr>
+        <w:t>menarik</w:t>
+      </w:r>
+      <w:proofErr w:type="spellEnd"/>
+      <w:r>
+        <w:rPr>
+          <w:rFonts w:ascii="Times New Roman" w:eastAsia="Trebuchet MS" w:hAnsi="Times New Roman" w:cs="Times New Roman"/>
+          <w:b/>
+          <w:lang w:val="en-ID"/>
+        </w:rPr>
+        <w:t xml:space="preserve"> </w:t>
+      </w:r>
+      <w:proofErr w:type="spellStart"/>
+      <w:r>
+        <w:rPr>
+          <w:rFonts w:ascii="Times New Roman" w:eastAsia="Trebuchet MS" w:hAnsi="Times New Roman" w:cs="Times New Roman"/>
+          <w:b/>
+          <w:lang w:val="en-ID"/>
+        </w:rPr>
+        <w:t>perhatian</w:t>
+      </w:r>
+      <w:proofErr w:type="spellEnd"/>
+      <w:r>
+        <w:rPr>
+          <w:rFonts w:ascii="Times New Roman" w:eastAsia="Trebuchet MS" w:hAnsi="Times New Roman" w:cs="Times New Roman"/>
+          <w:b/>
+          <w:lang w:val="en-ID"/>
+        </w:rPr>
+        <w:t xml:space="preserve"> orang-orang, </w:t>
+      </w:r>
+      <w:proofErr w:type="spellStart"/>
+      <w:r>
+        <w:rPr>
+          <w:rFonts w:ascii="Times New Roman" w:eastAsia="Trebuchet MS" w:hAnsi="Times New Roman" w:cs="Times New Roman"/>
+          <w:b/>
+          <w:lang w:val="en-ID"/>
+        </w:rPr>
+        <w:t>baik</w:t>
+      </w:r>
+      <w:proofErr w:type="spellEnd"/>
+      <w:r>
+        <w:rPr>
+          <w:rFonts w:ascii="Times New Roman" w:eastAsia="Trebuchet MS" w:hAnsi="Times New Roman" w:cs="Times New Roman"/>
+          <w:b/>
+          <w:lang w:val="en-ID"/>
+        </w:rPr>
+        <w:t xml:space="preserve"> </w:t>
+      </w:r>
+      <w:proofErr w:type="spellStart"/>
+      <w:r>
+        <w:rPr>
+          <w:rFonts w:ascii="Times New Roman" w:eastAsia="Trebuchet MS" w:hAnsi="Times New Roman" w:cs="Times New Roman"/>
+          <w:b/>
+          <w:lang w:val="en-ID"/>
+        </w:rPr>
+        <w:t>anak-anak</w:t>
+      </w:r>
+      <w:proofErr w:type="spellEnd"/>
+      <w:r>
+        <w:rPr>
+          <w:rFonts w:ascii="Times New Roman" w:eastAsia="Trebuchet MS" w:hAnsi="Times New Roman" w:cs="Times New Roman"/>
+          <w:b/>
+          <w:lang w:val="en-ID"/>
+        </w:rPr>
+        <w:t xml:space="preserve"> </w:t>
+      </w:r>
+      <w:proofErr w:type="spellStart"/>
+      <w:r>
+        <w:rPr>
+          <w:rFonts w:ascii="Times New Roman" w:eastAsia="Trebuchet MS" w:hAnsi="Times New Roman" w:cs="Times New Roman"/>
+          <w:b/>
+          <w:lang w:val="en-ID"/>
+        </w:rPr>
+        <w:t>maupun</w:t>
+      </w:r>
+      <w:proofErr w:type="spellEnd"/>
+      <w:r>
+        <w:rPr>
+          <w:rFonts w:ascii="Times New Roman" w:eastAsia="Trebuchet MS" w:hAnsi="Times New Roman" w:cs="Times New Roman"/>
+          <w:b/>
+          <w:lang w:val="en-ID"/>
+        </w:rPr>
+        <w:t xml:space="preserve"> </w:t>
+      </w:r>
+      <w:proofErr w:type="spellStart"/>
+      <w:r>
+        <w:rPr>
+          <w:rFonts w:ascii="Times New Roman" w:eastAsia="Trebuchet MS" w:hAnsi="Times New Roman" w:cs="Times New Roman"/>
+          <w:b/>
+          <w:lang w:val="en-ID"/>
+        </w:rPr>
+        <w:t>kalangan</w:t>
+      </w:r>
+      <w:proofErr w:type="spellEnd"/>
+      <w:r>
+        <w:rPr>
+          <w:rFonts w:ascii="Times New Roman" w:eastAsia="Trebuchet MS" w:hAnsi="Times New Roman" w:cs="Times New Roman"/>
+          <w:b/>
+          <w:lang w:val="en-ID"/>
+        </w:rPr>
+        <w:t xml:space="preserve"> orang </w:t>
+      </w:r>
+      <w:proofErr w:type="spellStart"/>
+      <w:r>
+        <w:rPr>
+          <w:rFonts w:ascii="Times New Roman" w:eastAsia="Trebuchet MS" w:hAnsi="Times New Roman" w:cs="Times New Roman"/>
+          <w:b/>
+          <w:lang w:val="en-ID"/>
+        </w:rPr>
+        <w:t>dewasa</w:t>
+      </w:r>
+      <w:proofErr w:type="spellEnd"/>
+      <w:r>
+        <w:rPr>
+          <w:rFonts w:ascii="Times New Roman" w:eastAsia="Trebuchet MS" w:hAnsi="Times New Roman" w:cs="Times New Roman"/>
+          <w:b/>
+          <w:lang w:val="en-ID"/>
+        </w:rPr>
+        <w:t xml:space="preserve">, game shooting </w:t>
+      </w:r>
+      <w:proofErr w:type="spellStart"/>
+      <w:r>
+        <w:rPr>
+          <w:rFonts w:ascii="Times New Roman" w:eastAsia="Trebuchet MS" w:hAnsi="Times New Roman" w:cs="Times New Roman"/>
+          <w:b/>
+          <w:lang w:val="en-ID"/>
+        </w:rPr>
+        <w:t>tealah</w:t>
+      </w:r>
+      <w:proofErr w:type="spellEnd"/>
+      <w:r>
+        <w:rPr>
+          <w:rFonts w:ascii="Times New Roman" w:eastAsia="Trebuchet MS" w:hAnsi="Times New Roman" w:cs="Times New Roman"/>
+          <w:b/>
+          <w:lang w:val="en-ID"/>
+        </w:rPr>
+        <w:t xml:space="preserve"> </w:t>
+      </w:r>
+      <w:proofErr w:type="spellStart"/>
+      <w:r>
+        <w:rPr>
+          <w:rFonts w:ascii="Times New Roman" w:eastAsia="Trebuchet MS" w:hAnsi="Times New Roman" w:cs="Times New Roman"/>
+          <w:b/>
+          <w:lang w:val="en-ID"/>
+        </w:rPr>
+        <w:t>mencapai</w:t>
+      </w:r>
+      <w:proofErr w:type="spellEnd"/>
+      <w:r>
+        <w:rPr>
+          <w:rFonts w:ascii="Times New Roman" w:eastAsia="Trebuchet MS" w:hAnsi="Times New Roman" w:cs="Times New Roman"/>
+          <w:b/>
+          <w:lang w:val="en-ID"/>
+        </w:rPr>
+        <w:t xml:space="preserve"> </w:t>
+      </w:r>
+      <w:proofErr w:type="spellStart"/>
+      <w:r>
+        <w:rPr>
+          <w:rFonts w:ascii="Times New Roman" w:eastAsia="Trebuchet MS" w:hAnsi="Times New Roman" w:cs="Times New Roman"/>
+          <w:b/>
+          <w:lang w:val="en-ID"/>
+        </w:rPr>
+        <w:t>seluruh</w:t>
+      </w:r>
+      <w:proofErr w:type="spellEnd"/>
+      <w:r>
+        <w:rPr>
+          <w:rFonts w:ascii="Times New Roman" w:eastAsia="Trebuchet MS" w:hAnsi="Times New Roman" w:cs="Times New Roman"/>
+          <w:b/>
+          <w:lang w:val="en-ID"/>
+        </w:rPr>
+        <w:t xml:space="preserve"> dunia </w:t>
+      </w:r>
+      <w:proofErr w:type="spellStart"/>
+      <w:r>
+        <w:rPr>
+          <w:rFonts w:ascii="Times New Roman" w:eastAsia="Trebuchet MS" w:hAnsi="Times New Roman" w:cs="Times New Roman"/>
+          <w:b/>
+          <w:lang w:val="en-ID"/>
+        </w:rPr>
+        <w:t>hingga</w:t>
+      </w:r>
+      <w:proofErr w:type="spellEnd"/>
+      <w:r>
+        <w:rPr>
+          <w:rFonts w:ascii="Times New Roman" w:eastAsia="Trebuchet MS" w:hAnsi="Times New Roman" w:cs="Times New Roman"/>
+          <w:b/>
+          <w:lang w:val="en-ID"/>
+        </w:rPr>
+        <w:t xml:space="preserve"> </w:t>
+      </w:r>
+      <w:proofErr w:type="spellStart"/>
+      <w:r>
+        <w:rPr>
+          <w:rFonts w:ascii="Times New Roman" w:eastAsia="Trebuchet MS" w:hAnsi="Times New Roman" w:cs="Times New Roman"/>
+          <w:b/>
+          <w:lang w:val="en-ID"/>
+        </w:rPr>
+        <w:t>mempunyai</w:t>
+      </w:r>
+      <w:proofErr w:type="spellEnd"/>
+      <w:r>
+        <w:rPr>
+          <w:rFonts w:ascii="Times New Roman" w:eastAsia="Trebuchet MS" w:hAnsi="Times New Roman" w:cs="Times New Roman"/>
+          <w:b/>
+          <w:lang w:val="en-ID"/>
+        </w:rPr>
+        <w:t xml:space="preserve"> tournament </w:t>
+      </w:r>
+      <w:proofErr w:type="spellStart"/>
+      <w:r>
+        <w:rPr>
+          <w:rFonts w:ascii="Times New Roman" w:eastAsia="Trebuchet MS" w:hAnsi="Times New Roman" w:cs="Times New Roman"/>
+          <w:b/>
+          <w:lang w:val="en-ID"/>
+        </w:rPr>
+        <w:t>tersendiri</w:t>
+      </w:r>
+      <w:proofErr w:type="spellEnd"/>
+      <w:r>
+        <w:rPr>
+          <w:rFonts w:ascii="Times New Roman" w:eastAsia="Trebuchet MS" w:hAnsi="Times New Roman" w:cs="Times New Roman"/>
+          <w:b/>
+          <w:lang w:val="en-ID"/>
+        </w:rPr>
+        <w:t xml:space="preserve"> </w:t>
+      </w:r>
+      <w:proofErr w:type="spellStart"/>
+      <w:r>
+        <w:rPr>
+          <w:rFonts w:ascii="Times New Roman" w:eastAsia="Trebuchet MS" w:hAnsi="Times New Roman" w:cs="Times New Roman"/>
+          <w:b/>
+          <w:lang w:val="en-ID"/>
+        </w:rPr>
+        <w:t>dimana</w:t>
+      </w:r>
+      <w:proofErr w:type="spellEnd"/>
+      <w:r>
+        <w:rPr>
+          <w:rFonts w:ascii="Times New Roman" w:eastAsia="Trebuchet MS" w:hAnsi="Times New Roman" w:cs="Times New Roman"/>
+          <w:b/>
+          <w:lang w:val="en-ID"/>
+        </w:rPr>
+        <w:t xml:space="preserve"> para </w:t>
+      </w:r>
+      <w:proofErr w:type="spellStart"/>
+      <w:r>
+        <w:rPr>
+          <w:rFonts w:ascii="Times New Roman" w:eastAsia="Trebuchet MS" w:hAnsi="Times New Roman" w:cs="Times New Roman"/>
+          <w:b/>
+          <w:lang w:val="en-ID"/>
+        </w:rPr>
+        <w:t>pemain</w:t>
+      </w:r>
+      <w:proofErr w:type="spellEnd"/>
+      <w:r>
+        <w:rPr>
+          <w:rFonts w:ascii="Times New Roman" w:eastAsia="Trebuchet MS" w:hAnsi="Times New Roman" w:cs="Times New Roman"/>
+          <w:b/>
+          <w:lang w:val="en-ID"/>
+        </w:rPr>
+        <w:t xml:space="preserve"> </w:t>
+      </w:r>
+      <w:proofErr w:type="spellStart"/>
+      <w:r>
+        <w:rPr>
+          <w:rFonts w:ascii="Times New Roman" w:eastAsia="Trebuchet MS" w:hAnsi="Times New Roman" w:cs="Times New Roman"/>
+          <w:b/>
+          <w:lang w:val="en-ID"/>
+        </w:rPr>
+        <w:t>saling</w:t>
+      </w:r>
+      <w:proofErr w:type="spellEnd"/>
+      <w:r>
+        <w:rPr>
+          <w:rFonts w:ascii="Times New Roman" w:eastAsia="Trebuchet MS" w:hAnsi="Times New Roman" w:cs="Times New Roman"/>
+          <w:b/>
+          <w:lang w:val="en-ID"/>
+        </w:rPr>
+        <w:t xml:space="preserve"> </w:t>
+      </w:r>
+      <w:proofErr w:type="spellStart"/>
+      <w:r>
+        <w:rPr>
+          <w:rFonts w:ascii="Times New Roman" w:eastAsia="Trebuchet MS" w:hAnsi="Times New Roman" w:cs="Times New Roman"/>
+          <w:b/>
+          <w:lang w:val="en-ID"/>
+        </w:rPr>
+        <w:t>menembak</w:t>
+      </w:r>
+      <w:proofErr w:type="spellEnd"/>
+      <w:r>
+        <w:rPr>
+          <w:rFonts w:ascii="Times New Roman" w:eastAsia="Trebuchet MS" w:hAnsi="Times New Roman" w:cs="Times New Roman"/>
+          <w:b/>
+          <w:lang w:val="en-ID"/>
+        </w:rPr>
+        <w:t xml:space="preserve">, </w:t>
+      </w:r>
+      <w:proofErr w:type="spellStart"/>
+      <w:r>
+        <w:rPr>
+          <w:rFonts w:ascii="Times New Roman" w:eastAsia="Trebuchet MS" w:hAnsi="Times New Roman" w:cs="Times New Roman"/>
+          <w:b/>
+          <w:lang w:val="en-ID"/>
+        </w:rPr>
+        <w:t>untuk</w:t>
+      </w:r>
+      <w:proofErr w:type="spellEnd"/>
+      <w:r>
+        <w:rPr>
+          <w:rFonts w:ascii="Times New Roman" w:eastAsia="Trebuchet MS" w:hAnsi="Times New Roman" w:cs="Times New Roman"/>
+          <w:b/>
+          <w:lang w:val="en-ID"/>
+        </w:rPr>
+        <w:t xml:space="preserve"> </w:t>
+      </w:r>
+      <w:proofErr w:type="spellStart"/>
+      <w:r>
+        <w:rPr>
+          <w:rFonts w:ascii="Times New Roman" w:eastAsia="Trebuchet MS" w:hAnsi="Times New Roman" w:cs="Times New Roman"/>
+          <w:b/>
+          <w:lang w:val="en-ID"/>
+        </w:rPr>
+        <w:t>mencapai</w:t>
+      </w:r>
+      <w:proofErr w:type="spellEnd"/>
+      <w:r>
+        <w:rPr>
+          <w:rFonts w:ascii="Times New Roman" w:eastAsia="Trebuchet MS" w:hAnsi="Times New Roman" w:cs="Times New Roman"/>
+          <w:b/>
+          <w:lang w:val="en-ID"/>
+        </w:rPr>
+        <w:t xml:space="preserve"> </w:t>
+      </w:r>
+      <w:proofErr w:type="spellStart"/>
+      <w:r>
+        <w:rPr>
+          <w:rFonts w:ascii="Times New Roman" w:eastAsia="Trebuchet MS" w:hAnsi="Times New Roman" w:cs="Times New Roman"/>
+          <w:b/>
+          <w:lang w:val="en-ID"/>
+        </w:rPr>
+        <w:t>posisi</w:t>
+      </w:r>
+      <w:proofErr w:type="spellEnd"/>
+      <w:r>
+        <w:rPr>
+          <w:rFonts w:ascii="Times New Roman" w:eastAsia="Trebuchet MS" w:hAnsi="Times New Roman" w:cs="Times New Roman"/>
+          <w:b/>
+          <w:lang w:val="en-ID"/>
+        </w:rPr>
+        <w:t xml:space="preserve"> </w:t>
+      </w:r>
+      <w:proofErr w:type="spellStart"/>
+      <w:r>
+        <w:rPr>
+          <w:rFonts w:ascii="Times New Roman" w:eastAsia="Trebuchet MS" w:hAnsi="Times New Roman" w:cs="Times New Roman"/>
+          <w:b/>
+          <w:lang w:val="en-ID"/>
+        </w:rPr>
+        <w:t>pertama</w:t>
+      </w:r>
+      <w:proofErr w:type="spellEnd"/>
+      <w:r>
+        <w:rPr>
+          <w:rFonts w:ascii="Times New Roman" w:eastAsia="Trebuchet MS" w:hAnsi="Times New Roman" w:cs="Times New Roman"/>
+          <w:b/>
+          <w:lang w:val="en-ID"/>
+        </w:rPr>
+        <w:t xml:space="preserve">, </w:t>
+      </w:r>
+      <w:proofErr w:type="spellStart"/>
+      <w:r>
+        <w:rPr>
+          <w:rFonts w:ascii="Times New Roman" w:eastAsia="Trebuchet MS" w:hAnsi="Times New Roman" w:cs="Times New Roman"/>
+          <w:b/>
+          <w:lang w:val="en-ID"/>
+        </w:rPr>
+        <w:t>secara</w:t>
+      </w:r>
+      <w:proofErr w:type="spellEnd"/>
+      <w:r>
+        <w:rPr>
+          <w:rFonts w:ascii="Times New Roman" w:eastAsia="Trebuchet MS" w:hAnsi="Times New Roman" w:cs="Times New Roman"/>
+          <w:b/>
+          <w:lang w:val="en-ID"/>
+        </w:rPr>
+        <w:t xml:space="preserve"> team </w:t>
+      </w:r>
+      <w:proofErr w:type="spellStart"/>
+      <w:r>
+        <w:rPr>
+          <w:rFonts w:ascii="Times New Roman" w:eastAsia="Trebuchet MS" w:hAnsi="Times New Roman" w:cs="Times New Roman"/>
+          <w:b/>
+          <w:lang w:val="en-ID"/>
+        </w:rPr>
+        <w:t>maupun</w:t>
+      </w:r>
+      <w:proofErr w:type="spellEnd"/>
+      <w:r>
+        <w:rPr>
+          <w:rFonts w:ascii="Times New Roman" w:eastAsia="Trebuchet MS" w:hAnsi="Times New Roman" w:cs="Times New Roman"/>
+          <w:b/>
+          <w:lang w:val="en-ID"/>
+        </w:rPr>
+        <w:t xml:space="preserve"> solo </w:t>
+      </w:r>
+      <w:proofErr w:type="spellStart"/>
+      <w:r>
+        <w:rPr>
+          <w:rFonts w:ascii="Times New Roman" w:eastAsia="Trebuchet MS" w:hAnsi="Times New Roman" w:cs="Times New Roman"/>
+          <w:b/>
+          <w:lang w:val="en-ID"/>
+        </w:rPr>
+        <w:t>dalam</w:t>
+      </w:r>
+      <w:proofErr w:type="spellEnd"/>
+      <w:r>
+        <w:rPr>
+          <w:rFonts w:ascii="Times New Roman" w:eastAsia="Trebuchet MS" w:hAnsi="Times New Roman" w:cs="Times New Roman"/>
+          <w:b/>
+          <w:lang w:val="en-ID"/>
+        </w:rPr>
+        <w:t xml:space="preserve"> game.</w:t>
       </w:r>
     </w:p>
     <w:p>
@@ -2660,8 +4047,640 @@
           <w:b/>
           <w:lang w:val="en-ID"/>
         </w:rPr>
-        <w:t>Shooting game, merupakan sebuah game dimana player saling beradu skill dan menebak satu sama lain, multiplayer, soloplayer, game shooting merupakan game yang sudah membooming dan masih saja dimainkan dari kalagan anak-anak hingga dewasa. Game hingga saat ini masih membooming hingga saat ini adalah PUBG (Player Unknown’s Battleground), Modern Combat 5, Into the Dead 2. Game-game ini telah menginspirasi game kami untuk membuat game yang berplatform shooting game.</w:t>
-      </w:r>
+        <w:t xml:space="preserve">Shooting game, </w:t>
+      </w:r>
+      <w:proofErr w:type="spellStart"/>
+      <w:r>
+        <w:rPr>
+          <w:rFonts w:ascii="Times New Roman" w:eastAsia="Trebuchet MS" w:hAnsi="Times New Roman" w:cs="Times New Roman"/>
+          <w:b/>
+          <w:lang w:val="en-ID"/>
+        </w:rPr>
+        <w:t>merupakan</w:t>
+      </w:r>
+      <w:proofErr w:type="spellEnd"/>
+      <w:r>
+        <w:rPr>
+          <w:rFonts w:ascii="Times New Roman" w:eastAsia="Trebuchet MS" w:hAnsi="Times New Roman" w:cs="Times New Roman"/>
+          <w:b/>
+          <w:lang w:val="en-ID"/>
+        </w:rPr>
+        <w:t xml:space="preserve"> </w:t>
+      </w:r>
+      <w:proofErr w:type="spellStart"/>
+      <w:r>
+        <w:rPr>
+          <w:rFonts w:ascii="Times New Roman" w:eastAsia="Trebuchet MS" w:hAnsi="Times New Roman" w:cs="Times New Roman"/>
+          <w:b/>
+          <w:lang w:val="en-ID"/>
+        </w:rPr>
+        <w:t>sebuah</w:t>
+      </w:r>
+      <w:proofErr w:type="spellEnd"/>
+      <w:r>
+        <w:rPr>
+          <w:rFonts w:ascii="Times New Roman" w:eastAsia="Trebuchet MS" w:hAnsi="Times New Roman" w:cs="Times New Roman"/>
+          <w:b/>
+          <w:lang w:val="en-ID"/>
+        </w:rPr>
+        <w:t xml:space="preserve"> game </w:t>
+      </w:r>
+      <w:proofErr w:type="spellStart"/>
+      <w:r>
+        <w:rPr>
+          <w:rFonts w:ascii="Times New Roman" w:eastAsia="Trebuchet MS" w:hAnsi="Times New Roman" w:cs="Times New Roman"/>
+          <w:b/>
+          <w:lang w:val="en-ID"/>
+        </w:rPr>
+        <w:t>dimana</w:t>
+      </w:r>
+      <w:proofErr w:type="spellEnd"/>
+      <w:r>
+        <w:rPr>
+          <w:rFonts w:ascii="Times New Roman" w:eastAsia="Trebuchet MS" w:hAnsi="Times New Roman" w:cs="Times New Roman"/>
+          <w:b/>
+          <w:lang w:val="en-ID"/>
+        </w:rPr>
+        <w:t xml:space="preserve"> player </w:t>
+      </w:r>
+      <w:proofErr w:type="spellStart"/>
+      <w:r>
+        <w:rPr>
+          <w:rFonts w:ascii="Times New Roman" w:eastAsia="Trebuchet MS" w:hAnsi="Times New Roman" w:cs="Times New Roman"/>
+          <w:b/>
+          <w:lang w:val="en-ID"/>
+        </w:rPr>
+        <w:t>saling</w:t>
+      </w:r>
+      <w:proofErr w:type="spellEnd"/>
+      <w:r>
+        <w:rPr>
+          <w:rFonts w:ascii="Times New Roman" w:eastAsia="Trebuchet MS" w:hAnsi="Times New Roman" w:cs="Times New Roman"/>
+          <w:b/>
+          <w:lang w:val="en-ID"/>
+        </w:rPr>
+        <w:t xml:space="preserve"> </w:t>
+      </w:r>
+      <w:proofErr w:type="spellStart"/>
+      <w:r>
+        <w:rPr>
+          <w:rFonts w:ascii="Times New Roman" w:eastAsia="Trebuchet MS" w:hAnsi="Times New Roman" w:cs="Times New Roman"/>
+          <w:b/>
+          <w:lang w:val="en-ID"/>
+        </w:rPr>
+        <w:t>beradu</w:t>
+      </w:r>
+      <w:proofErr w:type="spellEnd"/>
+      <w:r>
+        <w:rPr>
+          <w:rFonts w:ascii="Times New Roman" w:eastAsia="Trebuchet MS" w:hAnsi="Times New Roman" w:cs="Times New Roman"/>
+          <w:b/>
+          <w:lang w:val="en-ID"/>
+        </w:rPr>
+        <w:t xml:space="preserve"> skill dan </w:t>
+      </w:r>
+      <w:proofErr w:type="spellStart"/>
+      <w:r>
+        <w:rPr>
+          <w:rFonts w:ascii="Times New Roman" w:eastAsia="Trebuchet MS" w:hAnsi="Times New Roman" w:cs="Times New Roman"/>
+          <w:b/>
+          <w:lang w:val="en-ID"/>
+        </w:rPr>
+        <w:t>menebak</w:t>
+      </w:r>
+      <w:proofErr w:type="spellEnd"/>
+      <w:r>
+        <w:rPr>
+          <w:rFonts w:ascii="Times New Roman" w:eastAsia="Trebuchet MS" w:hAnsi="Times New Roman" w:cs="Times New Roman"/>
+          <w:b/>
+          <w:lang w:val="en-ID"/>
+        </w:rPr>
+        <w:t xml:space="preserve"> </w:t>
+      </w:r>
+      <w:proofErr w:type="spellStart"/>
+      <w:r>
+        <w:rPr>
+          <w:rFonts w:ascii="Times New Roman" w:eastAsia="Trebuchet MS" w:hAnsi="Times New Roman" w:cs="Times New Roman"/>
+          <w:b/>
+          <w:lang w:val="en-ID"/>
+        </w:rPr>
+        <w:t>satu</w:t>
+      </w:r>
+      <w:proofErr w:type="spellEnd"/>
+      <w:r>
+        <w:rPr>
+          <w:rFonts w:ascii="Times New Roman" w:eastAsia="Trebuchet MS" w:hAnsi="Times New Roman" w:cs="Times New Roman"/>
+          <w:b/>
+          <w:lang w:val="en-ID"/>
+        </w:rPr>
+        <w:t xml:space="preserve"> </w:t>
+      </w:r>
+      <w:proofErr w:type="spellStart"/>
+      <w:r>
+        <w:rPr>
+          <w:rFonts w:ascii="Times New Roman" w:eastAsia="Trebuchet MS" w:hAnsi="Times New Roman" w:cs="Times New Roman"/>
+          <w:b/>
+          <w:lang w:val="en-ID"/>
+        </w:rPr>
+        <w:t>sama</w:t>
+      </w:r>
+      <w:proofErr w:type="spellEnd"/>
+      <w:r>
+        <w:rPr>
+          <w:rFonts w:ascii="Times New Roman" w:eastAsia="Trebuchet MS" w:hAnsi="Times New Roman" w:cs="Times New Roman"/>
+          <w:b/>
+          <w:lang w:val="en-ID"/>
+        </w:rPr>
+        <w:t xml:space="preserve"> lain, multiplayer, </w:t>
+      </w:r>
+      <w:proofErr w:type="spellStart"/>
+      <w:r>
+        <w:rPr>
+          <w:rFonts w:ascii="Times New Roman" w:eastAsia="Trebuchet MS" w:hAnsi="Times New Roman" w:cs="Times New Roman"/>
+          <w:b/>
+          <w:lang w:val="en-ID"/>
+        </w:rPr>
+        <w:t>soloplayer</w:t>
+      </w:r>
+      <w:proofErr w:type="spellEnd"/>
+      <w:r>
+        <w:rPr>
+          <w:rFonts w:ascii="Times New Roman" w:eastAsia="Trebuchet MS" w:hAnsi="Times New Roman" w:cs="Times New Roman"/>
+          <w:b/>
+          <w:lang w:val="en-ID"/>
+        </w:rPr>
+        <w:t xml:space="preserve">, game shooting </w:t>
+      </w:r>
+      <w:proofErr w:type="spellStart"/>
+      <w:r>
+        <w:rPr>
+          <w:rFonts w:ascii="Times New Roman" w:eastAsia="Trebuchet MS" w:hAnsi="Times New Roman" w:cs="Times New Roman"/>
+          <w:b/>
+          <w:lang w:val="en-ID"/>
+        </w:rPr>
+        <w:t>merupakan</w:t>
+      </w:r>
+      <w:proofErr w:type="spellEnd"/>
+      <w:r>
+        <w:rPr>
+          <w:rFonts w:ascii="Times New Roman" w:eastAsia="Trebuchet MS" w:hAnsi="Times New Roman" w:cs="Times New Roman"/>
+          <w:b/>
+          <w:lang w:val="en-ID"/>
+        </w:rPr>
+        <w:t xml:space="preserve"> game yang </w:t>
+      </w:r>
+      <w:proofErr w:type="spellStart"/>
+      <w:r>
+        <w:rPr>
+          <w:rFonts w:ascii="Times New Roman" w:eastAsia="Trebuchet MS" w:hAnsi="Times New Roman" w:cs="Times New Roman"/>
+          <w:b/>
+          <w:lang w:val="en-ID"/>
+        </w:rPr>
+        <w:t>sudah</w:t>
+      </w:r>
+      <w:proofErr w:type="spellEnd"/>
+      <w:r>
+        <w:rPr>
+          <w:rFonts w:ascii="Times New Roman" w:eastAsia="Trebuchet MS" w:hAnsi="Times New Roman" w:cs="Times New Roman"/>
+          <w:b/>
+          <w:lang w:val="en-ID"/>
+        </w:rPr>
+        <w:t xml:space="preserve"> </w:t>
+      </w:r>
+      <w:proofErr w:type="spellStart"/>
+      <w:r>
+        <w:rPr>
+          <w:rFonts w:ascii="Times New Roman" w:eastAsia="Trebuchet MS" w:hAnsi="Times New Roman" w:cs="Times New Roman"/>
+          <w:b/>
+          <w:lang w:val="en-ID"/>
+        </w:rPr>
+        <w:t>membooming</w:t>
+      </w:r>
+      <w:proofErr w:type="spellEnd"/>
+      <w:r>
+        <w:rPr>
+          <w:rFonts w:ascii="Times New Roman" w:eastAsia="Trebuchet MS" w:hAnsi="Times New Roman" w:cs="Times New Roman"/>
+          <w:b/>
+          <w:lang w:val="en-ID"/>
+        </w:rPr>
+        <w:t xml:space="preserve"> dan </w:t>
+      </w:r>
+      <w:proofErr w:type="spellStart"/>
+      <w:r>
+        <w:rPr>
+          <w:rFonts w:ascii="Times New Roman" w:eastAsia="Trebuchet MS" w:hAnsi="Times New Roman" w:cs="Times New Roman"/>
+          <w:b/>
+          <w:lang w:val="en-ID"/>
+        </w:rPr>
+        <w:t>masih</w:t>
+      </w:r>
+      <w:proofErr w:type="spellEnd"/>
+      <w:r>
+        <w:rPr>
+          <w:rFonts w:ascii="Times New Roman" w:eastAsia="Trebuchet MS" w:hAnsi="Times New Roman" w:cs="Times New Roman"/>
+          <w:b/>
+          <w:lang w:val="en-ID"/>
+        </w:rPr>
+        <w:t xml:space="preserve"> </w:t>
+      </w:r>
+      <w:proofErr w:type="spellStart"/>
+      <w:r>
+        <w:rPr>
+          <w:rFonts w:ascii="Times New Roman" w:eastAsia="Trebuchet MS" w:hAnsi="Times New Roman" w:cs="Times New Roman"/>
+          <w:b/>
+          <w:lang w:val="en-ID"/>
+        </w:rPr>
+        <w:t>saja</w:t>
+      </w:r>
+      <w:proofErr w:type="spellEnd"/>
+      <w:r>
+        <w:rPr>
+          <w:rFonts w:ascii="Times New Roman" w:eastAsia="Trebuchet MS" w:hAnsi="Times New Roman" w:cs="Times New Roman"/>
+          <w:b/>
+          <w:lang w:val="en-ID"/>
+        </w:rPr>
+        <w:t xml:space="preserve"> </w:t>
+      </w:r>
+      <w:proofErr w:type="spellStart"/>
+      <w:r>
+        <w:rPr>
+          <w:rFonts w:ascii="Times New Roman" w:eastAsia="Trebuchet MS" w:hAnsi="Times New Roman" w:cs="Times New Roman"/>
+          <w:b/>
+          <w:lang w:val="en-ID"/>
+        </w:rPr>
+        <w:t>dimainkan</w:t>
+      </w:r>
+      <w:proofErr w:type="spellEnd"/>
+      <w:r>
+        <w:rPr>
+          <w:rFonts w:ascii="Times New Roman" w:eastAsia="Trebuchet MS" w:hAnsi="Times New Roman" w:cs="Times New Roman"/>
+          <w:b/>
+          <w:lang w:val="en-ID"/>
+        </w:rPr>
+        <w:t xml:space="preserve"> </w:t>
+      </w:r>
+      <w:proofErr w:type="spellStart"/>
+      <w:r>
+        <w:rPr>
+          <w:rFonts w:ascii="Times New Roman" w:eastAsia="Trebuchet MS" w:hAnsi="Times New Roman" w:cs="Times New Roman"/>
+          <w:b/>
+          <w:lang w:val="en-ID"/>
+        </w:rPr>
+        <w:t>dari</w:t>
+      </w:r>
+      <w:proofErr w:type="spellEnd"/>
+      <w:r>
+        <w:rPr>
+          <w:rFonts w:ascii="Times New Roman" w:eastAsia="Trebuchet MS" w:hAnsi="Times New Roman" w:cs="Times New Roman"/>
+          <w:b/>
+          <w:lang w:val="en-ID"/>
+        </w:rPr>
+        <w:t xml:space="preserve"> </w:t>
+      </w:r>
+      <w:proofErr w:type="spellStart"/>
+      <w:r>
+        <w:rPr>
+          <w:rFonts w:ascii="Times New Roman" w:eastAsia="Trebuchet MS" w:hAnsi="Times New Roman" w:cs="Times New Roman"/>
+          <w:b/>
+          <w:lang w:val="en-ID"/>
+        </w:rPr>
+        <w:t>kalagan</w:t>
+      </w:r>
+      <w:proofErr w:type="spellEnd"/>
+      <w:r>
+        <w:rPr>
+          <w:rFonts w:ascii="Times New Roman" w:eastAsia="Trebuchet MS" w:hAnsi="Times New Roman" w:cs="Times New Roman"/>
+          <w:b/>
+          <w:lang w:val="en-ID"/>
+        </w:rPr>
+        <w:t xml:space="preserve"> </w:t>
+      </w:r>
+      <w:proofErr w:type="spellStart"/>
+      <w:r>
+        <w:rPr>
+          <w:rFonts w:ascii="Times New Roman" w:eastAsia="Trebuchet MS" w:hAnsi="Times New Roman" w:cs="Times New Roman"/>
+          <w:b/>
+          <w:lang w:val="en-ID"/>
+        </w:rPr>
+        <w:t>anak-anak</w:t>
+      </w:r>
+      <w:proofErr w:type="spellEnd"/>
+      <w:r>
+        <w:rPr>
+          <w:rFonts w:ascii="Times New Roman" w:eastAsia="Trebuchet MS" w:hAnsi="Times New Roman" w:cs="Times New Roman"/>
+          <w:b/>
+          <w:lang w:val="en-ID"/>
+        </w:rPr>
+        <w:t xml:space="preserve"> </w:t>
+      </w:r>
+      <w:proofErr w:type="spellStart"/>
+      <w:r>
+        <w:rPr>
+          <w:rFonts w:ascii="Times New Roman" w:eastAsia="Trebuchet MS" w:hAnsi="Times New Roman" w:cs="Times New Roman"/>
+          <w:b/>
+          <w:lang w:val="en-ID"/>
+        </w:rPr>
+        <w:t>hingga</w:t>
+      </w:r>
+      <w:proofErr w:type="spellEnd"/>
+      <w:r>
+        <w:rPr>
+          <w:rFonts w:ascii="Times New Roman" w:eastAsia="Trebuchet MS" w:hAnsi="Times New Roman" w:cs="Times New Roman"/>
+          <w:b/>
+          <w:lang w:val="en-ID"/>
+        </w:rPr>
+        <w:t xml:space="preserve"> </w:t>
+      </w:r>
+      <w:proofErr w:type="spellStart"/>
+      <w:r>
+        <w:rPr>
+          <w:rFonts w:ascii="Times New Roman" w:eastAsia="Trebuchet MS" w:hAnsi="Times New Roman" w:cs="Times New Roman"/>
+          <w:b/>
+          <w:lang w:val="en-ID"/>
+        </w:rPr>
+        <w:t>dewasa</w:t>
+      </w:r>
+      <w:proofErr w:type="spellEnd"/>
+      <w:r>
+        <w:rPr>
+          <w:rFonts w:ascii="Times New Roman" w:eastAsia="Trebuchet MS" w:hAnsi="Times New Roman" w:cs="Times New Roman"/>
+          <w:b/>
+          <w:lang w:val="en-ID"/>
+        </w:rPr>
+        <w:t xml:space="preserve">. Game </w:t>
+      </w:r>
+      <w:proofErr w:type="spellStart"/>
+      <w:r>
+        <w:rPr>
+          <w:rFonts w:ascii="Times New Roman" w:eastAsia="Trebuchet MS" w:hAnsi="Times New Roman" w:cs="Times New Roman"/>
+          <w:b/>
+          <w:lang w:val="en-ID"/>
+        </w:rPr>
+        <w:t>hingga</w:t>
+      </w:r>
+      <w:proofErr w:type="spellEnd"/>
+      <w:r>
+        <w:rPr>
+          <w:rFonts w:ascii="Times New Roman" w:eastAsia="Trebuchet MS" w:hAnsi="Times New Roman" w:cs="Times New Roman"/>
+          <w:b/>
+          <w:lang w:val="en-ID"/>
+        </w:rPr>
+        <w:t xml:space="preserve"> </w:t>
+      </w:r>
+      <w:proofErr w:type="spellStart"/>
+      <w:r>
+        <w:rPr>
+          <w:rFonts w:ascii="Times New Roman" w:eastAsia="Trebuchet MS" w:hAnsi="Times New Roman" w:cs="Times New Roman"/>
+          <w:b/>
+          <w:lang w:val="en-ID"/>
+        </w:rPr>
+        <w:t>saat</w:t>
+      </w:r>
+      <w:proofErr w:type="spellEnd"/>
+      <w:r>
+        <w:rPr>
+          <w:rFonts w:ascii="Times New Roman" w:eastAsia="Trebuchet MS" w:hAnsi="Times New Roman" w:cs="Times New Roman"/>
+          <w:b/>
+          <w:lang w:val="en-ID"/>
+        </w:rPr>
+        <w:t xml:space="preserve"> </w:t>
+      </w:r>
+      <w:proofErr w:type="spellStart"/>
+      <w:r>
+        <w:rPr>
+          <w:rFonts w:ascii="Times New Roman" w:eastAsia="Trebuchet MS" w:hAnsi="Times New Roman" w:cs="Times New Roman"/>
+          <w:b/>
+          <w:lang w:val="en-ID"/>
+        </w:rPr>
+        <w:t>ini</w:t>
+      </w:r>
+      <w:proofErr w:type="spellEnd"/>
+      <w:r>
+        <w:rPr>
+          <w:rFonts w:ascii="Times New Roman" w:eastAsia="Trebuchet MS" w:hAnsi="Times New Roman" w:cs="Times New Roman"/>
+          <w:b/>
+          <w:lang w:val="en-ID"/>
+        </w:rPr>
+        <w:t xml:space="preserve"> </w:t>
+      </w:r>
+      <w:proofErr w:type="spellStart"/>
+      <w:r>
+        <w:rPr>
+          <w:rFonts w:ascii="Times New Roman" w:eastAsia="Trebuchet MS" w:hAnsi="Times New Roman" w:cs="Times New Roman"/>
+          <w:b/>
+          <w:lang w:val="en-ID"/>
+        </w:rPr>
+        <w:t>masih</w:t>
+      </w:r>
+      <w:proofErr w:type="spellEnd"/>
+      <w:r>
+        <w:rPr>
+          <w:rFonts w:ascii="Times New Roman" w:eastAsia="Trebuchet MS" w:hAnsi="Times New Roman" w:cs="Times New Roman"/>
+          <w:b/>
+          <w:lang w:val="en-ID"/>
+        </w:rPr>
+        <w:t xml:space="preserve"> </w:t>
+      </w:r>
+      <w:proofErr w:type="spellStart"/>
+      <w:r>
+        <w:rPr>
+          <w:rFonts w:ascii="Times New Roman" w:eastAsia="Trebuchet MS" w:hAnsi="Times New Roman" w:cs="Times New Roman"/>
+          <w:b/>
+          <w:lang w:val="en-ID"/>
+        </w:rPr>
+        <w:t>membooming</w:t>
+      </w:r>
+      <w:proofErr w:type="spellEnd"/>
+      <w:r>
+        <w:rPr>
+          <w:rFonts w:ascii="Times New Roman" w:eastAsia="Trebuchet MS" w:hAnsi="Times New Roman" w:cs="Times New Roman"/>
+          <w:b/>
+          <w:lang w:val="en-ID"/>
+        </w:rPr>
+        <w:t xml:space="preserve"> </w:t>
+      </w:r>
+      <w:proofErr w:type="spellStart"/>
+      <w:r>
+        <w:rPr>
+          <w:rFonts w:ascii="Times New Roman" w:eastAsia="Trebuchet MS" w:hAnsi="Times New Roman" w:cs="Times New Roman"/>
+          <w:b/>
+          <w:lang w:val="en-ID"/>
+        </w:rPr>
+        <w:t>hingga</w:t>
+      </w:r>
+      <w:proofErr w:type="spellEnd"/>
+      <w:r>
+        <w:rPr>
+          <w:rFonts w:ascii="Times New Roman" w:eastAsia="Trebuchet MS" w:hAnsi="Times New Roman" w:cs="Times New Roman"/>
+          <w:b/>
+          <w:lang w:val="en-ID"/>
+        </w:rPr>
+        <w:t xml:space="preserve"> </w:t>
+      </w:r>
+      <w:proofErr w:type="spellStart"/>
+      <w:r>
+        <w:rPr>
+          <w:rFonts w:ascii="Times New Roman" w:eastAsia="Trebuchet MS" w:hAnsi="Times New Roman" w:cs="Times New Roman"/>
+          <w:b/>
+          <w:lang w:val="en-ID"/>
+        </w:rPr>
+        <w:t>saat</w:t>
+      </w:r>
+      <w:proofErr w:type="spellEnd"/>
+      <w:r>
+        <w:rPr>
+          <w:rFonts w:ascii="Times New Roman" w:eastAsia="Trebuchet MS" w:hAnsi="Times New Roman" w:cs="Times New Roman"/>
+          <w:b/>
+          <w:lang w:val="en-ID"/>
+        </w:rPr>
+        <w:t xml:space="preserve"> </w:t>
+      </w:r>
+      <w:proofErr w:type="spellStart"/>
+      <w:r>
+        <w:rPr>
+          <w:rFonts w:ascii="Times New Roman" w:eastAsia="Trebuchet MS" w:hAnsi="Times New Roman" w:cs="Times New Roman"/>
+          <w:b/>
+          <w:lang w:val="en-ID"/>
+        </w:rPr>
+        <w:t>ini</w:t>
+      </w:r>
+      <w:proofErr w:type="spellEnd"/>
+      <w:r>
+        <w:rPr>
+          <w:rFonts w:ascii="Times New Roman" w:eastAsia="Trebuchet MS" w:hAnsi="Times New Roman" w:cs="Times New Roman"/>
+          <w:b/>
+          <w:lang w:val="en-ID"/>
+        </w:rPr>
+        <w:t xml:space="preserve"> </w:t>
+      </w:r>
+      <w:proofErr w:type="spellStart"/>
+      <w:r>
+        <w:rPr>
+          <w:rFonts w:ascii="Times New Roman" w:eastAsia="Trebuchet MS" w:hAnsi="Times New Roman" w:cs="Times New Roman"/>
+          <w:b/>
+          <w:lang w:val="en-ID"/>
+        </w:rPr>
+        <w:t>adalah</w:t>
+      </w:r>
+      <w:proofErr w:type="spellEnd"/>
+      <w:r>
+        <w:rPr>
+          <w:rFonts w:ascii="Times New Roman" w:eastAsia="Trebuchet MS" w:hAnsi="Times New Roman" w:cs="Times New Roman"/>
+          <w:b/>
+          <w:lang w:val="en-ID"/>
+        </w:rPr>
+        <w:t xml:space="preserve"> PUBG (Player Unknown’s Battleground), Modern Combat 5, Into the Dead 2. Game-game </w:t>
+      </w:r>
+      <w:proofErr w:type="spellStart"/>
+      <w:r>
+        <w:rPr>
+          <w:rFonts w:ascii="Times New Roman" w:eastAsia="Trebuchet MS" w:hAnsi="Times New Roman" w:cs="Times New Roman"/>
+          <w:b/>
+          <w:lang w:val="en-ID"/>
+        </w:rPr>
+        <w:t>ini</w:t>
+      </w:r>
+      <w:proofErr w:type="spellEnd"/>
+      <w:r>
+        <w:rPr>
+          <w:rFonts w:ascii="Times New Roman" w:eastAsia="Trebuchet MS" w:hAnsi="Times New Roman" w:cs="Times New Roman"/>
+          <w:b/>
+          <w:lang w:val="en-ID"/>
+        </w:rPr>
+        <w:t xml:space="preserve"> </w:t>
+      </w:r>
+      <w:proofErr w:type="spellStart"/>
+      <w:r>
+        <w:rPr>
+          <w:rFonts w:ascii="Times New Roman" w:eastAsia="Trebuchet MS" w:hAnsi="Times New Roman" w:cs="Times New Roman"/>
+          <w:b/>
+          <w:lang w:val="en-ID"/>
+        </w:rPr>
+        <w:t>telah</w:t>
+      </w:r>
+      <w:proofErr w:type="spellEnd"/>
+      <w:r>
+        <w:rPr>
+          <w:rFonts w:ascii="Times New Roman" w:eastAsia="Trebuchet MS" w:hAnsi="Times New Roman" w:cs="Times New Roman"/>
+          <w:b/>
+          <w:lang w:val="en-ID"/>
+        </w:rPr>
+        <w:t xml:space="preserve"> </w:t>
+      </w:r>
+      <w:proofErr w:type="spellStart"/>
+      <w:r>
+        <w:rPr>
+          <w:rFonts w:ascii="Times New Roman" w:eastAsia="Trebuchet MS" w:hAnsi="Times New Roman" w:cs="Times New Roman"/>
+          <w:b/>
+          <w:lang w:val="en-ID"/>
+        </w:rPr>
+        <w:t>menginspirasi</w:t>
+      </w:r>
+      <w:proofErr w:type="spellEnd"/>
+      <w:r>
+        <w:rPr>
+          <w:rFonts w:ascii="Times New Roman" w:eastAsia="Trebuchet MS" w:hAnsi="Times New Roman" w:cs="Times New Roman"/>
+          <w:b/>
+          <w:lang w:val="en-ID"/>
+        </w:rPr>
+        <w:t xml:space="preserve"> game kami </w:t>
+      </w:r>
+      <w:proofErr w:type="spellStart"/>
+      <w:r>
+        <w:rPr>
+          <w:rFonts w:ascii="Times New Roman" w:eastAsia="Trebuchet MS" w:hAnsi="Times New Roman" w:cs="Times New Roman"/>
+          <w:b/>
+          <w:lang w:val="en-ID"/>
+        </w:rPr>
+        <w:t>untuk</w:t>
+      </w:r>
+      <w:proofErr w:type="spellEnd"/>
+      <w:r>
+        <w:rPr>
+          <w:rFonts w:ascii="Times New Roman" w:eastAsia="Trebuchet MS" w:hAnsi="Times New Roman" w:cs="Times New Roman"/>
+          <w:b/>
+          <w:lang w:val="en-ID"/>
+        </w:rPr>
+        <w:t xml:space="preserve"> </w:t>
+      </w:r>
+      <w:proofErr w:type="spellStart"/>
+      <w:r>
+        <w:rPr>
+          <w:rFonts w:ascii="Times New Roman" w:eastAsia="Trebuchet MS" w:hAnsi="Times New Roman" w:cs="Times New Roman"/>
+          <w:b/>
+          <w:lang w:val="en-ID"/>
+        </w:rPr>
+        <w:t>membuat</w:t>
+      </w:r>
+      <w:proofErr w:type="spellEnd"/>
+      <w:r>
+        <w:rPr>
+          <w:rFonts w:ascii="Times New Roman" w:eastAsia="Trebuchet MS" w:hAnsi="Times New Roman" w:cs="Times New Roman"/>
+          <w:b/>
+          <w:lang w:val="en-ID"/>
+        </w:rPr>
+        <w:t xml:space="preserve"> game yang </w:t>
+      </w:r>
+      <w:proofErr w:type="spellStart"/>
+      <w:r>
+        <w:rPr>
+          <w:rFonts w:ascii="Times New Roman" w:eastAsia="Trebuchet MS" w:hAnsi="Times New Roman" w:cs="Times New Roman"/>
+          <w:b/>
+          <w:lang w:val="en-ID"/>
+        </w:rPr>
+        <w:t>berplatform</w:t>
+      </w:r>
+      <w:proofErr w:type="spellEnd"/>
+      <w:r>
+        <w:rPr>
+          <w:rFonts w:ascii="Times New Roman" w:eastAsia="Trebuchet MS" w:hAnsi="Times New Roman" w:cs="Times New Roman"/>
+          <w:b/>
+          <w:lang w:val="en-ID"/>
+        </w:rPr>
+        <w:t xml:space="preserve"> shooting game.</w:t>
+      </w:r>
+      <w:bookmarkStart w:id="3" w:name="_GoBack"/>
+      <w:bookmarkEnd w:id="3"/>
     </w:p>
     <w:p>
       <w:pPr>
@@ -2692,29 +4711,653 @@
         </w:rPr>
         <w:tab/>
       </w:r>
-      <w:r>
-        <w:rPr>
-          <w:rFonts w:ascii="Times New Roman" w:eastAsia="Trebuchet MS" w:hAnsi="Times New Roman" w:cs="Times New Roman"/>
-          <w:b/>
-          <w:lang w:val="en-ID"/>
-        </w:rPr>
-        <w:t xml:space="preserve">Dengan perkembangan game android zaman sekarang, </w:t>
-      </w:r>
-      <w:r>
-        <w:rPr>
-          <w:rFonts w:ascii="Times New Roman" w:eastAsia="Trebuchet MS" w:hAnsi="Times New Roman" w:cs="Times New Roman"/>
-          <w:b/>
-          <w:lang w:val="en-ID"/>
-        </w:rPr>
-        <w:t>terutama game shooting, beberapa aspek kenapa game shooting sangat disukai oleh pemain – pemainnya adalah karena menarik, memacu para pemain untuk menunjukan skill menembak</w:t>
-      </w:r>
-      <w:r>
-        <w:rPr>
-          <w:rFonts w:ascii="Times New Roman" w:eastAsia="Trebuchet MS" w:hAnsi="Times New Roman" w:cs="Times New Roman"/>
-          <w:b/>
-          <w:lang w:val="en-ID"/>
-        </w:rPr>
-        <w:t xml:space="preserve"> mereka, thrill yang dirasakan pemain ketika beradu tembak dengan pemain lain , effect-effect yang membuat para pemainnya lebih merasakan visual dalam game baik itu effect shooting, sound effect maupun effect scene yang bagus.</w:t>
+      <w:proofErr w:type="spellStart"/>
+      <w:r>
+        <w:rPr>
+          <w:rFonts w:ascii="Times New Roman" w:eastAsia="Trebuchet MS" w:hAnsi="Times New Roman" w:cs="Times New Roman"/>
+          <w:b/>
+          <w:lang w:val="en-ID"/>
+        </w:rPr>
+        <w:t>Dengan</w:t>
+      </w:r>
+      <w:proofErr w:type="spellEnd"/>
+      <w:r>
+        <w:rPr>
+          <w:rFonts w:ascii="Times New Roman" w:eastAsia="Trebuchet MS" w:hAnsi="Times New Roman" w:cs="Times New Roman"/>
+          <w:b/>
+          <w:lang w:val="en-ID"/>
+        </w:rPr>
+        <w:t xml:space="preserve"> </w:t>
+      </w:r>
+      <w:proofErr w:type="spellStart"/>
+      <w:r>
+        <w:rPr>
+          <w:rFonts w:ascii="Times New Roman" w:eastAsia="Trebuchet MS" w:hAnsi="Times New Roman" w:cs="Times New Roman"/>
+          <w:b/>
+          <w:lang w:val="en-ID"/>
+        </w:rPr>
+        <w:t>perkembangan</w:t>
+      </w:r>
+      <w:proofErr w:type="spellEnd"/>
+      <w:r>
+        <w:rPr>
+          <w:rFonts w:ascii="Times New Roman" w:eastAsia="Trebuchet MS" w:hAnsi="Times New Roman" w:cs="Times New Roman"/>
+          <w:b/>
+          <w:lang w:val="en-ID"/>
+        </w:rPr>
+        <w:t xml:space="preserve"> game android zaman </w:t>
+      </w:r>
+      <w:proofErr w:type="spellStart"/>
+      <w:r>
+        <w:rPr>
+          <w:rFonts w:ascii="Times New Roman" w:eastAsia="Trebuchet MS" w:hAnsi="Times New Roman" w:cs="Times New Roman"/>
+          <w:b/>
+          <w:lang w:val="en-ID"/>
+        </w:rPr>
+        <w:t>sekarang</w:t>
+      </w:r>
+      <w:proofErr w:type="spellEnd"/>
+      <w:r>
+        <w:rPr>
+          <w:rFonts w:ascii="Times New Roman" w:eastAsia="Trebuchet MS" w:hAnsi="Times New Roman" w:cs="Times New Roman"/>
+          <w:b/>
+          <w:lang w:val="en-ID"/>
+        </w:rPr>
+        <w:t xml:space="preserve">, </w:t>
+      </w:r>
+      <w:proofErr w:type="spellStart"/>
+      <w:r>
+        <w:rPr>
+          <w:rFonts w:ascii="Times New Roman" w:eastAsia="Trebuchet MS" w:hAnsi="Times New Roman" w:cs="Times New Roman"/>
+          <w:b/>
+          <w:lang w:val="en-ID"/>
+        </w:rPr>
+        <w:t>terutama</w:t>
+      </w:r>
+      <w:proofErr w:type="spellEnd"/>
+      <w:r>
+        <w:rPr>
+          <w:rFonts w:ascii="Times New Roman" w:eastAsia="Trebuchet MS" w:hAnsi="Times New Roman" w:cs="Times New Roman"/>
+          <w:b/>
+          <w:lang w:val="en-ID"/>
+        </w:rPr>
+        <w:t xml:space="preserve"> game shooting, </w:t>
+      </w:r>
+      <w:proofErr w:type="spellStart"/>
+      <w:r>
+        <w:rPr>
+          <w:rFonts w:ascii="Times New Roman" w:eastAsia="Trebuchet MS" w:hAnsi="Times New Roman" w:cs="Times New Roman"/>
+          <w:b/>
+          <w:lang w:val="en-ID"/>
+        </w:rPr>
+        <w:t>beberapa</w:t>
+      </w:r>
+      <w:proofErr w:type="spellEnd"/>
+      <w:r>
+        <w:rPr>
+          <w:rFonts w:ascii="Times New Roman" w:eastAsia="Trebuchet MS" w:hAnsi="Times New Roman" w:cs="Times New Roman"/>
+          <w:b/>
+          <w:lang w:val="en-ID"/>
+        </w:rPr>
+        <w:t xml:space="preserve"> </w:t>
+      </w:r>
+      <w:proofErr w:type="spellStart"/>
+      <w:r>
+        <w:rPr>
+          <w:rFonts w:ascii="Times New Roman" w:eastAsia="Trebuchet MS" w:hAnsi="Times New Roman" w:cs="Times New Roman"/>
+          <w:b/>
+          <w:lang w:val="en-ID"/>
+        </w:rPr>
+        <w:t>aspek</w:t>
+      </w:r>
+      <w:proofErr w:type="spellEnd"/>
+      <w:r>
+        <w:rPr>
+          <w:rFonts w:ascii="Times New Roman" w:eastAsia="Trebuchet MS" w:hAnsi="Times New Roman" w:cs="Times New Roman"/>
+          <w:b/>
+          <w:lang w:val="en-ID"/>
+        </w:rPr>
+        <w:t xml:space="preserve"> </w:t>
+      </w:r>
+      <w:proofErr w:type="spellStart"/>
+      <w:r>
+        <w:rPr>
+          <w:rFonts w:ascii="Times New Roman" w:eastAsia="Trebuchet MS" w:hAnsi="Times New Roman" w:cs="Times New Roman"/>
+          <w:b/>
+          <w:lang w:val="en-ID"/>
+        </w:rPr>
+        <w:t>kenapa</w:t>
+      </w:r>
+      <w:proofErr w:type="spellEnd"/>
+      <w:r>
+        <w:rPr>
+          <w:rFonts w:ascii="Times New Roman" w:eastAsia="Trebuchet MS" w:hAnsi="Times New Roman" w:cs="Times New Roman"/>
+          <w:b/>
+          <w:lang w:val="en-ID"/>
+        </w:rPr>
+        <w:t xml:space="preserve"> game shooting </w:t>
+      </w:r>
+      <w:proofErr w:type="spellStart"/>
+      <w:r>
+        <w:rPr>
+          <w:rFonts w:ascii="Times New Roman" w:eastAsia="Trebuchet MS" w:hAnsi="Times New Roman" w:cs="Times New Roman"/>
+          <w:b/>
+          <w:lang w:val="en-ID"/>
+        </w:rPr>
+        <w:t>sangat</w:t>
+      </w:r>
+      <w:proofErr w:type="spellEnd"/>
+      <w:r>
+        <w:rPr>
+          <w:rFonts w:ascii="Times New Roman" w:eastAsia="Trebuchet MS" w:hAnsi="Times New Roman" w:cs="Times New Roman"/>
+          <w:b/>
+          <w:lang w:val="en-ID"/>
+        </w:rPr>
+        <w:t xml:space="preserve"> </w:t>
+      </w:r>
+      <w:proofErr w:type="spellStart"/>
+      <w:r>
+        <w:rPr>
+          <w:rFonts w:ascii="Times New Roman" w:eastAsia="Trebuchet MS" w:hAnsi="Times New Roman" w:cs="Times New Roman"/>
+          <w:b/>
+          <w:lang w:val="en-ID"/>
+        </w:rPr>
+        <w:t>disukai</w:t>
+      </w:r>
+      <w:proofErr w:type="spellEnd"/>
+      <w:r>
+        <w:rPr>
+          <w:rFonts w:ascii="Times New Roman" w:eastAsia="Trebuchet MS" w:hAnsi="Times New Roman" w:cs="Times New Roman"/>
+          <w:b/>
+          <w:lang w:val="en-ID"/>
+        </w:rPr>
+        <w:t xml:space="preserve"> oleh </w:t>
+      </w:r>
+      <w:proofErr w:type="spellStart"/>
+      <w:r>
+        <w:rPr>
+          <w:rFonts w:ascii="Times New Roman" w:eastAsia="Trebuchet MS" w:hAnsi="Times New Roman" w:cs="Times New Roman"/>
+          <w:b/>
+          <w:lang w:val="en-ID"/>
+        </w:rPr>
+        <w:t>pemain</w:t>
+      </w:r>
+      <w:proofErr w:type="spellEnd"/>
+      <w:r>
+        <w:rPr>
+          <w:rFonts w:ascii="Times New Roman" w:eastAsia="Trebuchet MS" w:hAnsi="Times New Roman" w:cs="Times New Roman"/>
+          <w:b/>
+          <w:lang w:val="en-ID"/>
+        </w:rPr>
+        <w:t xml:space="preserve"> – </w:t>
+      </w:r>
+      <w:proofErr w:type="spellStart"/>
+      <w:r>
+        <w:rPr>
+          <w:rFonts w:ascii="Times New Roman" w:eastAsia="Trebuchet MS" w:hAnsi="Times New Roman" w:cs="Times New Roman"/>
+          <w:b/>
+          <w:lang w:val="en-ID"/>
+        </w:rPr>
+        <w:t>pemainnya</w:t>
+      </w:r>
+      <w:proofErr w:type="spellEnd"/>
+      <w:r>
+        <w:rPr>
+          <w:rFonts w:ascii="Times New Roman" w:eastAsia="Trebuchet MS" w:hAnsi="Times New Roman" w:cs="Times New Roman"/>
+          <w:b/>
+          <w:lang w:val="en-ID"/>
+        </w:rPr>
+        <w:t xml:space="preserve"> </w:t>
+      </w:r>
+      <w:proofErr w:type="spellStart"/>
+      <w:r>
+        <w:rPr>
+          <w:rFonts w:ascii="Times New Roman" w:eastAsia="Trebuchet MS" w:hAnsi="Times New Roman" w:cs="Times New Roman"/>
+          <w:b/>
+          <w:lang w:val="en-ID"/>
+        </w:rPr>
+        <w:t>adalah</w:t>
+      </w:r>
+      <w:proofErr w:type="spellEnd"/>
+      <w:r>
+        <w:rPr>
+          <w:rFonts w:ascii="Times New Roman" w:eastAsia="Trebuchet MS" w:hAnsi="Times New Roman" w:cs="Times New Roman"/>
+          <w:b/>
+          <w:lang w:val="en-ID"/>
+        </w:rPr>
+        <w:t xml:space="preserve"> </w:t>
+      </w:r>
+      <w:proofErr w:type="spellStart"/>
+      <w:r>
+        <w:rPr>
+          <w:rFonts w:ascii="Times New Roman" w:eastAsia="Trebuchet MS" w:hAnsi="Times New Roman" w:cs="Times New Roman"/>
+          <w:b/>
+          <w:lang w:val="en-ID"/>
+        </w:rPr>
+        <w:t>karena</w:t>
+      </w:r>
+      <w:proofErr w:type="spellEnd"/>
+      <w:r>
+        <w:rPr>
+          <w:rFonts w:ascii="Times New Roman" w:eastAsia="Trebuchet MS" w:hAnsi="Times New Roman" w:cs="Times New Roman"/>
+          <w:b/>
+          <w:lang w:val="en-ID"/>
+        </w:rPr>
+        <w:t xml:space="preserve"> </w:t>
+      </w:r>
+      <w:proofErr w:type="spellStart"/>
+      <w:r>
+        <w:rPr>
+          <w:rFonts w:ascii="Times New Roman" w:eastAsia="Trebuchet MS" w:hAnsi="Times New Roman" w:cs="Times New Roman"/>
+          <w:b/>
+          <w:lang w:val="en-ID"/>
+        </w:rPr>
+        <w:t>menarik</w:t>
+      </w:r>
+      <w:proofErr w:type="spellEnd"/>
+      <w:r>
+        <w:rPr>
+          <w:rFonts w:ascii="Times New Roman" w:eastAsia="Trebuchet MS" w:hAnsi="Times New Roman" w:cs="Times New Roman"/>
+          <w:b/>
+          <w:lang w:val="en-ID"/>
+        </w:rPr>
+        <w:t xml:space="preserve">, </w:t>
+      </w:r>
+      <w:proofErr w:type="spellStart"/>
+      <w:r>
+        <w:rPr>
+          <w:rFonts w:ascii="Times New Roman" w:eastAsia="Trebuchet MS" w:hAnsi="Times New Roman" w:cs="Times New Roman"/>
+          <w:b/>
+          <w:lang w:val="en-ID"/>
+        </w:rPr>
+        <w:t>memacu</w:t>
+      </w:r>
+      <w:proofErr w:type="spellEnd"/>
+      <w:r>
+        <w:rPr>
+          <w:rFonts w:ascii="Times New Roman" w:eastAsia="Trebuchet MS" w:hAnsi="Times New Roman" w:cs="Times New Roman"/>
+          <w:b/>
+          <w:lang w:val="en-ID"/>
+        </w:rPr>
+        <w:t xml:space="preserve"> para </w:t>
+      </w:r>
+      <w:proofErr w:type="spellStart"/>
+      <w:r>
+        <w:rPr>
+          <w:rFonts w:ascii="Times New Roman" w:eastAsia="Trebuchet MS" w:hAnsi="Times New Roman" w:cs="Times New Roman"/>
+          <w:b/>
+          <w:lang w:val="en-ID"/>
+        </w:rPr>
+        <w:t>pemain</w:t>
+      </w:r>
+      <w:proofErr w:type="spellEnd"/>
+      <w:r>
+        <w:rPr>
+          <w:rFonts w:ascii="Times New Roman" w:eastAsia="Trebuchet MS" w:hAnsi="Times New Roman" w:cs="Times New Roman"/>
+          <w:b/>
+          <w:lang w:val="en-ID"/>
+        </w:rPr>
+        <w:t xml:space="preserve"> </w:t>
+      </w:r>
+      <w:proofErr w:type="spellStart"/>
+      <w:r>
+        <w:rPr>
+          <w:rFonts w:ascii="Times New Roman" w:eastAsia="Trebuchet MS" w:hAnsi="Times New Roman" w:cs="Times New Roman"/>
+          <w:b/>
+          <w:lang w:val="en-ID"/>
+        </w:rPr>
+        <w:t>untuk</w:t>
+      </w:r>
+      <w:proofErr w:type="spellEnd"/>
+      <w:r>
+        <w:rPr>
+          <w:rFonts w:ascii="Times New Roman" w:eastAsia="Trebuchet MS" w:hAnsi="Times New Roman" w:cs="Times New Roman"/>
+          <w:b/>
+          <w:lang w:val="en-ID"/>
+        </w:rPr>
+        <w:t xml:space="preserve"> </w:t>
+      </w:r>
+      <w:proofErr w:type="spellStart"/>
+      <w:r>
+        <w:rPr>
+          <w:rFonts w:ascii="Times New Roman" w:eastAsia="Trebuchet MS" w:hAnsi="Times New Roman" w:cs="Times New Roman"/>
+          <w:b/>
+          <w:lang w:val="en-ID"/>
+        </w:rPr>
+        <w:t>menunjukan</w:t>
+      </w:r>
+      <w:proofErr w:type="spellEnd"/>
+      <w:r>
+        <w:rPr>
+          <w:rFonts w:ascii="Times New Roman" w:eastAsia="Trebuchet MS" w:hAnsi="Times New Roman" w:cs="Times New Roman"/>
+          <w:b/>
+          <w:lang w:val="en-ID"/>
+        </w:rPr>
+        <w:t xml:space="preserve"> skill </w:t>
+      </w:r>
+      <w:proofErr w:type="spellStart"/>
+      <w:r>
+        <w:rPr>
+          <w:rFonts w:ascii="Times New Roman" w:eastAsia="Trebuchet MS" w:hAnsi="Times New Roman" w:cs="Times New Roman"/>
+          <w:b/>
+          <w:lang w:val="en-ID"/>
+        </w:rPr>
+        <w:t>menembak</w:t>
+      </w:r>
+      <w:proofErr w:type="spellEnd"/>
+      <w:r>
+        <w:rPr>
+          <w:rFonts w:ascii="Times New Roman" w:eastAsia="Trebuchet MS" w:hAnsi="Times New Roman" w:cs="Times New Roman"/>
+          <w:b/>
+          <w:lang w:val="en-ID"/>
+        </w:rPr>
+        <w:t xml:space="preserve"> </w:t>
+      </w:r>
+      <w:proofErr w:type="spellStart"/>
+      <w:r>
+        <w:rPr>
+          <w:rFonts w:ascii="Times New Roman" w:eastAsia="Trebuchet MS" w:hAnsi="Times New Roman" w:cs="Times New Roman"/>
+          <w:b/>
+          <w:lang w:val="en-ID"/>
+        </w:rPr>
+        <w:t>mereka</w:t>
+      </w:r>
+      <w:proofErr w:type="spellEnd"/>
+      <w:r>
+        <w:rPr>
+          <w:rFonts w:ascii="Times New Roman" w:eastAsia="Trebuchet MS" w:hAnsi="Times New Roman" w:cs="Times New Roman"/>
+          <w:b/>
+          <w:lang w:val="en-ID"/>
+        </w:rPr>
+        <w:t xml:space="preserve">, thrill yang </w:t>
+      </w:r>
+      <w:proofErr w:type="spellStart"/>
+      <w:r>
+        <w:rPr>
+          <w:rFonts w:ascii="Times New Roman" w:eastAsia="Trebuchet MS" w:hAnsi="Times New Roman" w:cs="Times New Roman"/>
+          <w:b/>
+          <w:lang w:val="en-ID"/>
+        </w:rPr>
+        <w:t>dirasakan</w:t>
+      </w:r>
+      <w:proofErr w:type="spellEnd"/>
+      <w:r>
+        <w:rPr>
+          <w:rFonts w:ascii="Times New Roman" w:eastAsia="Trebuchet MS" w:hAnsi="Times New Roman" w:cs="Times New Roman"/>
+          <w:b/>
+          <w:lang w:val="en-ID"/>
+        </w:rPr>
+        <w:t xml:space="preserve"> </w:t>
+      </w:r>
+      <w:proofErr w:type="spellStart"/>
+      <w:r>
+        <w:rPr>
+          <w:rFonts w:ascii="Times New Roman" w:eastAsia="Trebuchet MS" w:hAnsi="Times New Roman" w:cs="Times New Roman"/>
+          <w:b/>
+          <w:lang w:val="en-ID"/>
+        </w:rPr>
+        <w:t>pemain</w:t>
+      </w:r>
+      <w:proofErr w:type="spellEnd"/>
+      <w:r>
+        <w:rPr>
+          <w:rFonts w:ascii="Times New Roman" w:eastAsia="Trebuchet MS" w:hAnsi="Times New Roman" w:cs="Times New Roman"/>
+          <w:b/>
+          <w:lang w:val="en-ID"/>
+        </w:rPr>
+        <w:t xml:space="preserve"> </w:t>
+      </w:r>
+      <w:proofErr w:type="spellStart"/>
+      <w:r>
+        <w:rPr>
+          <w:rFonts w:ascii="Times New Roman" w:eastAsia="Trebuchet MS" w:hAnsi="Times New Roman" w:cs="Times New Roman"/>
+          <w:b/>
+          <w:lang w:val="en-ID"/>
+        </w:rPr>
+        <w:t>ketika</w:t>
+      </w:r>
+      <w:proofErr w:type="spellEnd"/>
+      <w:r>
+        <w:rPr>
+          <w:rFonts w:ascii="Times New Roman" w:eastAsia="Trebuchet MS" w:hAnsi="Times New Roman" w:cs="Times New Roman"/>
+          <w:b/>
+          <w:lang w:val="en-ID"/>
+        </w:rPr>
+        <w:t xml:space="preserve"> </w:t>
+      </w:r>
+      <w:proofErr w:type="spellStart"/>
+      <w:r>
+        <w:rPr>
+          <w:rFonts w:ascii="Times New Roman" w:eastAsia="Trebuchet MS" w:hAnsi="Times New Roman" w:cs="Times New Roman"/>
+          <w:b/>
+          <w:lang w:val="en-ID"/>
+        </w:rPr>
+        <w:t>beradu</w:t>
+      </w:r>
+      <w:proofErr w:type="spellEnd"/>
+      <w:r>
+        <w:rPr>
+          <w:rFonts w:ascii="Times New Roman" w:eastAsia="Trebuchet MS" w:hAnsi="Times New Roman" w:cs="Times New Roman"/>
+          <w:b/>
+          <w:lang w:val="en-ID"/>
+        </w:rPr>
+        <w:t xml:space="preserve"> </w:t>
+      </w:r>
+      <w:proofErr w:type="spellStart"/>
+      <w:r>
+        <w:rPr>
+          <w:rFonts w:ascii="Times New Roman" w:eastAsia="Trebuchet MS" w:hAnsi="Times New Roman" w:cs="Times New Roman"/>
+          <w:b/>
+          <w:lang w:val="en-ID"/>
+        </w:rPr>
+        <w:t>tembak</w:t>
+      </w:r>
+      <w:proofErr w:type="spellEnd"/>
+      <w:r>
+        <w:rPr>
+          <w:rFonts w:ascii="Times New Roman" w:eastAsia="Trebuchet MS" w:hAnsi="Times New Roman" w:cs="Times New Roman"/>
+          <w:b/>
+          <w:lang w:val="en-ID"/>
+        </w:rPr>
+        <w:t xml:space="preserve"> </w:t>
+      </w:r>
+      <w:proofErr w:type="spellStart"/>
+      <w:r>
+        <w:rPr>
+          <w:rFonts w:ascii="Times New Roman" w:eastAsia="Trebuchet MS" w:hAnsi="Times New Roman" w:cs="Times New Roman"/>
+          <w:b/>
+          <w:lang w:val="en-ID"/>
+        </w:rPr>
+        <w:t>dengan</w:t>
+      </w:r>
+      <w:proofErr w:type="spellEnd"/>
+      <w:r>
+        <w:rPr>
+          <w:rFonts w:ascii="Times New Roman" w:eastAsia="Trebuchet MS" w:hAnsi="Times New Roman" w:cs="Times New Roman"/>
+          <w:b/>
+          <w:lang w:val="en-ID"/>
+        </w:rPr>
+        <w:t xml:space="preserve"> </w:t>
+      </w:r>
+      <w:proofErr w:type="spellStart"/>
+      <w:r>
+        <w:rPr>
+          <w:rFonts w:ascii="Times New Roman" w:eastAsia="Trebuchet MS" w:hAnsi="Times New Roman" w:cs="Times New Roman"/>
+          <w:b/>
+          <w:lang w:val="en-ID"/>
+        </w:rPr>
+        <w:t>pemain</w:t>
+      </w:r>
+      <w:proofErr w:type="spellEnd"/>
+      <w:r>
+        <w:rPr>
+          <w:rFonts w:ascii="Times New Roman" w:eastAsia="Trebuchet MS" w:hAnsi="Times New Roman" w:cs="Times New Roman"/>
+          <w:b/>
+          <w:lang w:val="en-ID"/>
+        </w:rPr>
+        <w:t xml:space="preserve"> lain , effect-effect yang </w:t>
+      </w:r>
+      <w:proofErr w:type="spellStart"/>
+      <w:r>
+        <w:rPr>
+          <w:rFonts w:ascii="Times New Roman" w:eastAsia="Trebuchet MS" w:hAnsi="Times New Roman" w:cs="Times New Roman"/>
+          <w:b/>
+          <w:lang w:val="en-ID"/>
+        </w:rPr>
+        <w:t>membuat</w:t>
+      </w:r>
+      <w:proofErr w:type="spellEnd"/>
+      <w:r>
+        <w:rPr>
+          <w:rFonts w:ascii="Times New Roman" w:eastAsia="Trebuchet MS" w:hAnsi="Times New Roman" w:cs="Times New Roman"/>
+          <w:b/>
+          <w:lang w:val="en-ID"/>
+        </w:rPr>
+        <w:t xml:space="preserve"> para </w:t>
+      </w:r>
+      <w:proofErr w:type="spellStart"/>
+      <w:r>
+        <w:rPr>
+          <w:rFonts w:ascii="Times New Roman" w:eastAsia="Trebuchet MS" w:hAnsi="Times New Roman" w:cs="Times New Roman"/>
+          <w:b/>
+          <w:lang w:val="en-ID"/>
+        </w:rPr>
+        <w:t>pemainnya</w:t>
+      </w:r>
+      <w:proofErr w:type="spellEnd"/>
+      <w:r>
+        <w:rPr>
+          <w:rFonts w:ascii="Times New Roman" w:eastAsia="Trebuchet MS" w:hAnsi="Times New Roman" w:cs="Times New Roman"/>
+          <w:b/>
+          <w:lang w:val="en-ID"/>
+        </w:rPr>
+        <w:t xml:space="preserve"> </w:t>
+      </w:r>
+      <w:proofErr w:type="spellStart"/>
+      <w:r>
+        <w:rPr>
+          <w:rFonts w:ascii="Times New Roman" w:eastAsia="Trebuchet MS" w:hAnsi="Times New Roman" w:cs="Times New Roman"/>
+          <w:b/>
+          <w:lang w:val="en-ID"/>
+        </w:rPr>
+        <w:t>lebih</w:t>
+      </w:r>
+      <w:proofErr w:type="spellEnd"/>
+      <w:r>
+        <w:rPr>
+          <w:rFonts w:ascii="Times New Roman" w:eastAsia="Trebuchet MS" w:hAnsi="Times New Roman" w:cs="Times New Roman"/>
+          <w:b/>
+          <w:lang w:val="en-ID"/>
+        </w:rPr>
+        <w:t xml:space="preserve"> </w:t>
+      </w:r>
+      <w:proofErr w:type="spellStart"/>
+      <w:r>
+        <w:rPr>
+          <w:rFonts w:ascii="Times New Roman" w:eastAsia="Trebuchet MS" w:hAnsi="Times New Roman" w:cs="Times New Roman"/>
+          <w:b/>
+          <w:lang w:val="en-ID"/>
+        </w:rPr>
+        <w:t>merasakan</w:t>
+      </w:r>
+      <w:proofErr w:type="spellEnd"/>
+      <w:r>
+        <w:rPr>
+          <w:rFonts w:ascii="Times New Roman" w:eastAsia="Trebuchet MS" w:hAnsi="Times New Roman" w:cs="Times New Roman"/>
+          <w:b/>
+          <w:lang w:val="en-ID"/>
+        </w:rPr>
+        <w:t xml:space="preserve"> visual </w:t>
+      </w:r>
+      <w:proofErr w:type="spellStart"/>
+      <w:r>
+        <w:rPr>
+          <w:rFonts w:ascii="Times New Roman" w:eastAsia="Trebuchet MS" w:hAnsi="Times New Roman" w:cs="Times New Roman"/>
+          <w:b/>
+          <w:lang w:val="en-ID"/>
+        </w:rPr>
+        <w:t>dalam</w:t>
+      </w:r>
+      <w:proofErr w:type="spellEnd"/>
+      <w:r>
+        <w:rPr>
+          <w:rFonts w:ascii="Times New Roman" w:eastAsia="Trebuchet MS" w:hAnsi="Times New Roman" w:cs="Times New Roman"/>
+          <w:b/>
+          <w:lang w:val="en-ID"/>
+        </w:rPr>
+        <w:t xml:space="preserve"> game </w:t>
+      </w:r>
+      <w:proofErr w:type="spellStart"/>
+      <w:r>
+        <w:rPr>
+          <w:rFonts w:ascii="Times New Roman" w:eastAsia="Trebuchet MS" w:hAnsi="Times New Roman" w:cs="Times New Roman"/>
+          <w:b/>
+          <w:lang w:val="en-ID"/>
+        </w:rPr>
+        <w:t>baik</w:t>
+      </w:r>
+      <w:proofErr w:type="spellEnd"/>
+      <w:r>
+        <w:rPr>
+          <w:rFonts w:ascii="Times New Roman" w:eastAsia="Trebuchet MS" w:hAnsi="Times New Roman" w:cs="Times New Roman"/>
+          <w:b/>
+          <w:lang w:val="en-ID"/>
+        </w:rPr>
+        <w:t xml:space="preserve"> </w:t>
+      </w:r>
+      <w:proofErr w:type="spellStart"/>
+      <w:r>
+        <w:rPr>
+          <w:rFonts w:ascii="Times New Roman" w:eastAsia="Trebuchet MS" w:hAnsi="Times New Roman" w:cs="Times New Roman"/>
+          <w:b/>
+          <w:lang w:val="en-ID"/>
+        </w:rPr>
+        <w:t>itu</w:t>
+      </w:r>
+      <w:proofErr w:type="spellEnd"/>
+      <w:r>
+        <w:rPr>
+          <w:rFonts w:ascii="Times New Roman" w:eastAsia="Trebuchet MS" w:hAnsi="Times New Roman" w:cs="Times New Roman"/>
+          <w:b/>
+          <w:lang w:val="en-ID"/>
+        </w:rPr>
+        <w:t xml:space="preserve"> effect shooting, sound effect </w:t>
+      </w:r>
+      <w:proofErr w:type="spellStart"/>
+      <w:r>
+        <w:rPr>
+          <w:rFonts w:ascii="Times New Roman" w:eastAsia="Trebuchet MS" w:hAnsi="Times New Roman" w:cs="Times New Roman"/>
+          <w:b/>
+          <w:lang w:val="en-ID"/>
+        </w:rPr>
+        <w:t>maupun</w:t>
+      </w:r>
+      <w:proofErr w:type="spellEnd"/>
+      <w:r>
+        <w:rPr>
+          <w:rFonts w:ascii="Times New Roman" w:eastAsia="Trebuchet MS" w:hAnsi="Times New Roman" w:cs="Times New Roman"/>
+          <w:b/>
+          <w:lang w:val="en-ID"/>
+        </w:rPr>
+        <w:t xml:space="preserve"> effect scene yang </w:t>
+      </w:r>
+      <w:proofErr w:type="spellStart"/>
+      <w:r>
+        <w:rPr>
+          <w:rFonts w:ascii="Times New Roman" w:eastAsia="Trebuchet MS" w:hAnsi="Times New Roman" w:cs="Times New Roman"/>
+          <w:b/>
+          <w:lang w:val="en-ID"/>
+        </w:rPr>
+        <w:t>bagus</w:t>
+      </w:r>
+      <w:proofErr w:type="spellEnd"/>
+      <w:r>
+        <w:rPr>
+          <w:rFonts w:ascii="Times New Roman" w:eastAsia="Trebuchet MS" w:hAnsi="Times New Roman" w:cs="Times New Roman"/>
+          <w:b/>
+          <w:lang w:val="en-ID"/>
+        </w:rPr>
+        <w:t>.</w:t>
       </w:r>
     </w:p>
     <w:p>
@@ -2753,7 +5396,421 @@
           <w:lang w:val="en-ID"/>
         </w:rPr>
         <w:tab/>
-        <w:t>Karena beberapa aspek shooting game yang menarik perhatian para pemain itulah, Ransax ingin membuat game shooting dengan automatic side scrooling, yang dimana player menembak benda-benda mati contohnya botol, miniature, kaleng, dan benda mati lainnya untuk menaikan score player.</w:t>
+        <w:t xml:space="preserve">Karena </w:t>
+      </w:r>
+      <w:proofErr w:type="spellStart"/>
+      <w:r>
+        <w:rPr>
+          <w:rFonts w:ascii="Times New Roman" w:eastAsia="Trebuchet MS" w:hAnsi="Times New Roman" w:cs="Times New Roman"/>
+          <w:b/>
+          <w:lang w:val="en-ID"/>
+        </w:rPr>
+        <w:t>beberapa</w:t>
+      </w:r>
+      <w:proofErr w:type="spellEnd"/>
+      <w:r>
+        <w:rPr>
+          <w:rFonts w:ascii="Times New Roman" w:eastAsia="Trebuchet MS" w:hAnsi="Times New Roman" w:cs="Times New Roman"/>
+          <w:b/>
+          <w:lang w:val="en-ID"/>
+        </w:rPr>
+        <w:t xml:space="preserve"> </w:t>
+      </w:r>
+      <w:proofErr w:type="spellStart"/>
+      <w:r>
+        <w:rPr>
+          <w:rFonts w:ascii="Times New Roman" w:eastAsia="Trebuchet MS" w:hAnsi="Times New Roman" w:cs="Times New Roman"/>
+          <w:b/>
+          <w:lang w:val="en-ID"/>
+        </w:rPr>
+        <w:t>aspek</w:t>
+      </w:r>
+      <w:proofErr w:type="spellEnd"/>
+      <w:r>
+        <w:rPr>
+          <w:rFonts w:ascii="Times New Roman" w:eastAsia="Trebuchet MS" w:hAnsi="Times New Roman" w:cs="Times New Roman"/>
+          <w:b/>
+          <w:lang w:val="en-ID"/>
+        </w:rPr>
+        <w:t xml:space="preserve"> shooting game yang </w:t>
+      </w:r>
+      <w:proofErr w:type="spellStart"/>
+      <w:r>
+        <w:rPr>
+          <w:rFonts w:ascii="Times New Roman" w:eastAsia="Trebuchet MS" w:hAnsi="Times New Roman" w:cs="Times New Roman"/>
+          <w:b/>
+          <w:lang w:val="en-ID"/>
+        </w:rPr>
+        <w:t>menarik</w:t>
+      </w:r>
+      <w:proofErr w:type="spellEnd"/>
+      <w:r>
+        <w:rPr>
+          <w:rFonts w:ascii="Times New Roman" w:eastAsia="Trebuchet MS" w:hAnsi="Times New Roman" w:cs="Times New Roman"/>
+          <w:b/>
+          <w:lang w:val="en-ID"/>
+        </w:rPr>
+        <w:t xml:space="preserve"> </w:t>
+      </w:r>
+      <w:proofErr w:type="spellStart"/>
+      <w:r>
+        <w:rPr>
+          <w:rFonts w:ascii="Times New Roman" w:eastAsia="Trebuchet MS" w:hAnsi="Times New Roman" w:cs="Times New Roman"/>
+          <w:b/>
+          <w:lang w:val="en-ID"/>
+        </w:rPr>
+        <w:t>perhatian</w:t>
+      </w:r>
+      <w:proofErr w:type="spellEnd"/>
+      <w:r>
+        <w:rPr>
+          <w:rFonts w:ascii="Times New Roman" w:eastAsia="Trebuchet MS" w:hAnsi="Times New Roman" w:cs="Times New Roman"/>
+          <w:b/>
+          <w:lang w:val="en-ID"/>
+        </w:rPr>
+        <w:t xml:space="preserve"> para </w:t>
+      </w:r>
+      <w:proofErr w:type="spellStart"/>
+      <w:r>
+        <w:rPr>
+          <w:rFonts w:ascii="Times New Roman" w:eastAsia="Trebuchet MS" w:hAnsi="Times New Roman" w:cs="Times New Roman"/>
+          <w:b/>
+          <w:lang w:val="en-ID"/>
+        </w:rPr>
+        <w:t>pemain</w:t>
+      </w:r>
+      <w:proofErr w:type="spellEnd"/>
+      <w:r>
+        <w:rPr>
+          <w:rFonts w:ascii="Times New Roman" w:eastAsia="Trebuchet MS" w:hAnsi="Times New Roman" w:cs="Times New Roman"/>
+          <w:b/>
+          <w:lang w:val="en-ID"/>
+        </w:rPr>
+        <w:t xml:space="preserve"> </w:t>
+      </w:r>
+      <w:proofErr w:type="spellStart"/>
+      <w:r>
+        <w:rPr>
+          <w:rFonts w:ascii="Times New Roman" w:eastAsia="Trebuchet MS" w:hAnsi="Times New Roman" w:cs="Times New Roman"/>
+          <w:b/>
+          <w:lang w:val="en-ID"/>
+        </w:rPr>
+        <w:t>itulah</w:t>
+      </w:r>
+      <w:proofErr w:type="spellEnd"/>
+      <w:r>
+        <w:rPr>
+          <w:rFonts w:ascii="Times New Roman" w:eastAsia="Trebuchet MS" w:hAnsi="Times New Roman" w:cs="Times New Roman"/>
+          <w:b/>
+          <w:lang w:val="en-ID"/>
+        </w:rPr>
+        <w:t xml:space="preserve">, </w:t>
+      </w:r>
+      <w:proofErr w:type="spellStart"/>
+      <w:r>
+        <w:rPr>
+          <w:rFonts w:ascii="Times New Roman" w:eastAsia="Trebuchet MS" w:hAnsi="Times New Roman" w:cs="Times New Roman"/>
+          <w:b/>
+          <w:lang w:val="en-ID"/>
+        </w:rPr>
+        <w:t>Ransax</w:t>
+      </w:r>
+      <w:proofErr w:type="spellEnd"/>
+      <w:r>
+        <w:rPr>
+          <w:rFonts w:ascii="Times New Roman" w:eastAsia="Trebuchet MS" w:hAnsi="Times New Roman" w:cs="Times New Roman"/>
+          <w:b/>
+          <w:lang w:val="en-ID"/>
+        </w:rPr>
+        <w:t xml:space="preserve"> </w:t>
+      </w:r>
+      <w:proofErr w:type="spellStart"/>
+      <w:r>
+        <w:rPr>
+          <w:rFonts w:ascii="Times New Roman" w:eastAsia="Trebuchet MS" w:hAnsi="Times New Roman" w:cs="Times New Roman"/>
+          <w:b/>
+          <w:lang w:val="en-ID"/>
+        </w:rPr>
+        <w:t>ingin</w:t>
+      </w:r>
+      <w:proofErr w:type="spellEnd"/>
+      <w:r>
+        <w:rPr>
+          <w:rFonts w:ascii="Times New Roman" w:eastAsia="Trebuchet MS" w:hAnsi="Times New Roman" w:cs="Times New Roman"/>
+          <w:b/>
+          <w:lang w:val="en-ID"/>
+        </w:rPr>
+        <w:t xml:space="preserve"> </w:t>
+      </w:r>
+      <w:proofErr w:type="spellStart"/>
+      <w:r>
+        <w:rPr>
+          <w:rFonts w:ascii="Times New Roman" w:eastAsia="Trebuchet MS" w:hAnsi="Times New Roman" w:cs="Times New Roman"/>
+          <w:b/>
+          <w:lang w:val="en-ID"/>
+        </w:rPr>
+        <w:t>membuat</w:t>
+      </w:r>
+      <w:proofErr w:type="spellEnd"/>
+      <w:r>
+        <w:rPr>
+          <w:rFonts w:ascii="Times New Roman" w:eastAsia="Trebuchet MS" w:hAnsi="Times New Roman" w:cs="Times New Roman"/>
+          <w:b/>
+          <w:lang w:val="en-ID"/>
+        </w:rPr>
+        <w:t xml:space="preserve"> game shooting </w:t>
+      </w:r>
+      <w:proofErr w:type="spellStart"/>
+      <w:r>
+        <w:rPr>
+          <w:rFonts w:ascii="Times New Roman" w:eastAsia="Trebuchet MS" w:hAnsi="Times New Roman" w:cs="Times New Roman"/>
+          <w:b/>
+          <w:lang w:val="en-ID"/>
+        </w:rPr>
+        <w:t>dengan</w:t>
+      </w:r>
+      <w:proofErr w:type="spellEnd"/>
+      <w:r>
+        <w:rPr>
+          <w:rFonts w:ascii="Times New Roman" w:eastAsia="Trebuchet MS" w:hAnsi="Times New Roman" w:cs="Times New Roman"/>
+          <w:b/>
+          <w:lang w:val="en-ID"/>
+        </w:rPr>
+        <w:t xml:space="preserve"> automatic side </w:t>
+      </w:r>
+      <w:proofErr w:type="spellStart"/>
+      <w:r>
+        <w:rPr>
+          <w:rFonts w:ascii="Times New Roman" w:eastAsia="Trebuchet MS" w:hAnsi="Times New Roman" w:cs="Times New Roman"/>
+          <w:b/>
+          <w:lang w:val="en-ID"/>
+        </w:rPr>
+        <w:t>scrooling</w:t>
+      </w:r>
+      <w:proofErr w:type="spellEnd"/>
+      <w:r>
+        <w:rPr>
+          <w:rFonts w:ascii="Times New Roman" w:eastAsia="Trebuchet MS" w:hAnsi="Times New Roman" w:cs="Times New Roman"/>
+          <w:b/>
+          <w:lang w:val="en-ID"/>
+        </w:rPr>
+        <w:t xml:space="preserve">, yang </w:t>
+      </w:r>
+      <w:proofErr w:type="spellStart"/>
+      <w:r>
+        <w:rPr>
+          <w:rFonts w:ascii="Times New Roman" w:eastAsia="Trebuchet MS" w:hAnsi="Times New Roman" w:cs="Times New Roman"/>
+          <w:b/>
+          <w:lang w:val="en-ID"/>
+        </w:rPr>
+        <w:t>dimana</w:t>
+      </w:r>
+      <w:proofErr w:type="spellEnd"/>
+      <w:r>
+        <w:rPr>
+          <w:rFonts w:ascii="Times New Roman" w:eastAsia="Trebuchet MS" w:hAnsi="Times New Roman" w:cs="Times New Roman"/>
+          <w:b/>
+          <w:lang w:val="en-ID"/>
+        </w:rPr>
+        <w:t xml:space="preserve"> player </w:t>
+      </w:r>
+      <w:proofErr w:type="spellStart"/>
+      <w:r>
+        <w:rPr>
+          <w:rFonts w:ascii="Times New Roman" w:eastAsia="Trebuchet MS" w:hAnsi="Times New Roman" w:cs="Times New Roman"/>
+          <w:b/>
+          <w:lang w:val="en-ID"/>
+        </w:rPr>
+        <w:t>menembak</w:t>
+      </w:r>
+      <w:proofErr w:type="spellEnd"/>
+      <w:r>
+        <w:rPr>
+          <w:rFonts w:ascii="Times New Roman" w:eastAsia="Trebuchet MS" w:hAnsi="Times New Roman" w:cs="Times New Roman"/>
+          <w:b/>
+          <w:lang w:val="en-ID"/>
+        </w:rPr>
+        <w:t xml:space="preserve"> </w:t>
+      </w:r>
+      <w:proofErr w:type="spellStart"/>
+      <w:r>
+        <w:rPr>
+          <w:rFonts w:ascii="Times New Roman" w:eastAsia="Trebuchet MS" w:hAnsi="Times New Roman" w:cs="Times New Roman"/>
+          <w:b/>
+          <w:lang w:val="en-ID"/>
+        </w:rPr>
+        <w:t>benda-benda</w:t>
+      </w:r>
+      <w:proofErr w:type="spellEnd"/>
+      <w:r>
+        <w:rPr>
+          <w:rFonts w:ascii="Times New Roman" w:eastAsia="Trebuchet MS" w:hAnsi="Times New Roman" w:cs="Times New Roman"/>
+          <w:b/>
+          <w:lang w:val="en-ID"/>
+        </w:rPr>
+        <w:t xml:space="preserve"> </w:t>
+      </w:r>
+      <w:proofErr w:type="spellStart"/>
+      <w:r>
+        <w:rPr>
+          <w:rFonts w:ascii="Times New Roman" w:eastAsia="Trebuchet MS" w:hAnsi="Times New Roman" w:cs="Times New Roman"/>
+          <w:b/>
+          <w:lang w:val="en-ID"/>
+        </w:rPr>
+        <w:t>mati</w:t>
+      </w:r>
+      <w:proofErr w:type="spellEnd"/>
+      <w:r>
+        <w:rPr>
+          <w:rFonts w:ascii="Times New Roman" w:eastAsia="Trebuchet MS" w:hAnsi="Times New Roman" w:cs="Times New Roman"/>
+          <w:b/>
+          <w:lang w:val="en-ID"/>
+        </w:rPr>
+        <w:t xml:space="preserve"> </w:t>
+      </w:r>
+      <w:proofErr w:type="spellStart"/>
+      <w:r>
+        <w:rPr>
+          <w:rFonts w:ascii="Times New Roman" w:eastAsia="Trebuchet MS" w:hAnsi="Times New Roman" w:cs="Times New Roman"/>
+          <w:b/>
+          <w:lang w:val="en-ID"/>
+        </w:rPr>
+        <w:t>contohnya</w:t>
+      </w:r>
+      <w:proofErr w:type="spellEnd"/>
+      <w:r>
+        <w:rPr>
+          <w:rFonts w:ascii="Times New Roman" w:eastAsia="Trebuchet MS" w:hAnsi="Times New Roman" w:cs="Times New Roman"/>
+          <w:b/>
+          <w:lang w:val="en-ID"/>
+        </w:rPr>
+        <w:t xml:space="preserve"> </w:t>
+      </w:r>
+      <w:proofErr w:type="spellStart"/>
+      <w:r>
+        <w:rPr>
+          <w:rFonts w:ascii="Times New Roman" w:eastAsia="Trebuchet MS" w:hAnsi="Times New Roman" w:cs="Times New Roman"/>
+          <w:b/>
+          <w:lang w:val="en-ID"/>
+        </w:rPr>
+        <w:t>botol</w:t>
+      </w:r>
+      <w:proofErr w:type="spellEnd"/>
+      <w:r>
+        <w:rPr>
+          <w:rFonts w:ascii="Times New Roman" w:eastAsia="Trebuchet MS" w:hAnsi="Times New Roman" w:cs="Times New Roman"/>
+          <w:b/>
+          <w:lang w:val="en-ID"/>
+        </w:rPr>
+        <w:t xml:space="preserve">, miniature, </w:t>
+      </w:r>
+      <w:proofErr w:type="spellStart"/>
+      <w:r>
+        <w:rPr>
+          <w:rFonts w:ascii="Times New Roman" w:eastAsia="Trebuchet MS" w:hAnsi="Times New Roman" w:cs="Times New Roman"/>
+          <w:b/>
+          <w:lang w:val="en-ID"/>
+        </w:rPr>
+        <w:t>kaleng</w:t>
+      </w:r>
+      <w:proofErr w:type="spellEnd"/>
+      <w:r>
+        <w:rPr>
+          <w:rFonts w:ascii="Times New Roman" w:eastAsia="Trebuchet MS" w:hAnsi="Times New Roman" w:cs="Times New Roman"/>
+          <w:b/>
+          <w:lang w:val="en-ID"/>
+        </w:rPr>
+        <w:t xml:space="preserve">, dan </w:t>
+      </w:r>
+      <w:proofErr w:type="spellStart"/>
+      <w:r>
+        <w:rPr>
+          <w:rFonts w:ascii="Times New Roman" w:eastAsia="Trebuchet MS" w:hAnsi="Times New Roman" w:cs="Times New Roman"/>
+          <w:b/>
+          <w:lang w:val="en-ID"/>
+        </w:rPr>
+        <w:t>benda</w:t>
+      </w:r>
+      <w:proofErr w:type="spellEnd"/>
+      <w:r>
+        <w:rPr>
+          <w:rFonts w:ascii="Times New Roman" w:eastAsia="Trebuchet MS" w:hAnsi="Times New Roman" w:cs="Times New Roman"/>
+          <w:b/>
+          <w:lang w:val="en-ID"/>
+        </w:rPr>
+        <w:t xml:space="preserve"> </w:t>
+      </w:r>
+      <w:proofErr w:type="spellStart"/>
+      <w:r>
+        <w:rPr>
+          <w:rFonts w:ascii="Times New Roman" w:eastAsia="Trebuchet MS" w:hAnsi="Times New Roman" w:cs="Times New Roman"/>
+          <w:b/>
+          <w:lang w:val="en-ID"/>
+        </w:rPr>
+        <w:t>mati</w:t>
+      </w:r>
+      <w:proofErr w:type="spellEnd"/>
+      <w:r>
+        <w:rPr>
+          <w:rFonts w:ascii="Times New Roman" w:eastAsia="Trebuchet MS" w:hAnsi="Times New Roman" w:cs="Times New Roman"/>
+          <w:b/>
+          <w:lang w:val="en-ID"/>
+        </w:rPr>
+        <w:t xml:space="preserve"> </w:t>
+      </w:r>
+      <w:proofErr w:type="spellStart"/>
+      <w:r>
+        <w:rPr>
+          <w:rFonts w:ascii="Times New Roman" w:eastAsia="Trebuchet MS" w:hAnsi="Times New Roman" w:cs="Times New Roman"/>
+          <w:b/>
+          <w:lang w:val="en-ID"/>
+        </w:rPr>
+        <w:t>lainnya</w:t>
+      </w:r>
+      <w:proofErr w:type="spellEnd"/>
+      <w:r>
+        <w:rPr>
+          <w:rFonts w:ascii="Times New Roman" w:eastAsia="Trebuchet MS" w:hAnsi="Times New Roman" w:cs="Times New Roman"/>
+          <w:b/>
+          <w:lang w:val="en-ID"/>
+        </w:rPr>
+        <w:t xml:space="preserve"> </w:t>
+      </w:r>
+      <w:proofErr w:type="spellStart"/>
+      <w:r>
+        <w:rPr>
+          <w:rFonts w:ascii="Times New Roman" w:eastAsia="Trebuchet MS" w:hAnsi="Times New Roman" w:cs="Times New Roman"/>
+          <w:b/>
+          <w:lang w:val="en-ID"/>
+        </w:rPr>
+        <w:t>untuk</w:t>
+      </w:r>
+      <w:proofErr w:type="spellEnd"/>
+      <w:r>
+        <w:rPr>
+          <w:rFonts w:ascii="Times New Roman" w:eastAsia="Trebuchet MS" w:hAnsi="Times New Roman" w:cs="Times New Roman"/>
+          <w:b/>
+          <w:lang w:val="en-ID"/>
+        </w:rPr>
+        <w:t xml:space="preserve"> </w:t>
+      </w:r>
+      <w:proofErr w:type="spellStart"/>
+      <w:r>
+        <w:rPr>
+          <w:rFonts w:ascii="Times New Roman" w:eastAsia="Trebuchet MS" w:hAnsi="Times New Roman" w:cs="Times New Roman"/>
+          <w:b/>
+          <w:lang w:val="en-ID"/>
+        </w:rPr>
+        <w:t>menaikan</w:t>
+      </w:r>
+      <w:proofErr w:type="spellEnd"/>
+      <w:r>
+        <w:rPr>
+          <w:rFonts w:ascii="Times New Roman" w:eastAsia="Trebuchet MS" w:hAnsi="Times New Roman" w:cs="Times New Roman"/>
+          <w:b/>
+          <w:lang w:val="en-ID"/>
+        </w:rPr>
+        <w:t xml:space="preserve"> score player.</w:t>
       </w:r>
     </w:p>
     <w:p>
@@ -2815,8 +5872,8 @@
           <w:b/>
         </w:rPr>
       </w:pPr>
-      <w:bookmarkStart w:id="3" w:name="_dii44vl5z7h5" w:colFirst="0" w:colLast="0"/>
-      <w:bookmarkEnd w:id="3"/>
+      <w:bookmarkStart w:id="4" w:name="_dii44vl5z7h5" w:colFirst="0" w:colLast="0"/>
+      <w:bookmarkEnd w:id="4"/>
     </w:p>
     <w:p>
       <w:pPr>
@@ -3104,10 +6161,248 @@
           <w:szCs w:val="24"/>
           <w:lang w:val="en-ID"/>
         </w:rPr>
-        <w:t>Game ini tidak memiliki victory condition, akan tetapi player berusaha mencapai score tertinggi hingga player miss menembak object dan life player telah menjadi nol.</w:t>
-      </w:r>
-      <w:bookmarkStart w:id="4" w:name="_GoBack"/>
-      <w:bookmarkEnd w:id="4"/>
+        <w:t xml:space="preserve">Game </w:t>
+      </w:r>
+      <w:proofErr w:type="spellStart"/>
+      <w:r>
+        <w:rPr>
+          <w:rFonts w:ascii="Times New Roman" w:eastAsia="Times New Roman" w:hAnsi="Times New Roman" w:cs="Times New Roman"/>
+          <w:sz w:val="24"/>
+          <w:szCs w:val="24"/>
+          <w:lang w:val="en-ID"/>
+        </w:rPr>
+        <w:t>ini</w:t>
+      </w:r>
+      <w:proofErr w:type="spellEnd"/>
+      <w:r>
+        <w:rPr>
+          <w:rFonts w:ascii="Times New Roman" w:eastAsia="Times New Roman" w:hAnsi="Times New Roman" w:cs="Times New Roman"/>
+          <w:sz w:val="24"/>
+          <w:szCs w:val="24"/>
+          <w:lang w:val="en-ID"/>
+        </w:rPr>
+        <w:t xml:space="preserve"> </w:t>
+      </w:r>
+      <w:proofErr w:type="spellStart"/>
+      <w:r>
+        <w:rPr>
+          <w:rFonts w:ascii="Times New Roman" w:eastAsia="Times New Roman" w:hAnsi="Times New Roman" w:cs="Times New Roman"/>
+          <w:sz w:val="24"/>
+          <w:szCs w:val="24"/>
+          <w:lang w:val="en-ID"/>
+        </w:rPr>
+        <w:t>tidak</w:t>
+      </w:r>
+      <w:proofErr w:type="spellEnd"/>
+      <w:r>
+        <w:rPr>
+          <w:rFonts w:ascii="Times New Roman" w:eastAsia="Times New Roman" w:hAnsi="Times New Roman" w:cs="Times New Roman"/>
+          <w:sz w:val="24"/>
+          <w:szCs w:val="24"/>
+          <w:lang w:val="en-ID"/>
+        </w:rPr>
+        <w:t xml:space="preserve"> </w:t>
+      </w:r>
+      <w:proofErr w:type="spellStart"/>
+      <w:r>
+        <w:rPr>
+          <w:rFonts w:ascii="Times New Roman" w:eastAsia="Times New Roman" w:hAnsi="Times New Roman" w:cs="Times New Roman"/>
+          <w:sz w:val="24"/>
+          <w:szCs w:val="24"/>
+          <w:lang w:val="en-ID"/>
+        </w:rPr>
+        <w:t>memiliki</w:t>
+      </w:r>
+      <w:proofErr w:type="spellEnd"/>
+      <w:r>
+        <w:rPr>
+          <w:rFonts w:ascii="Times New Roman" w:eastAsia="Times New Roman" w:hAnsi="Times New Roman" w:cs="Times New Roman"/>
+          <w:sz w:val="24"/>
+          <w:szCs w:val="24"/>
+          <w:lang w:val="en-ID"/>
+        </w:rPr>
+        <w:t xml:space="preserve"> victory condition, </w:t>
+      </w:r>
+      <w:proofErr w:type="spellStart"/>
+      <w:r>
+        <w:rPr>
+          <w:rFonts w:ascii="Times New Roman" w:eastAsia="Times New Roman" w:hAnsi="Times New Roman" w:cs="Times New Roman"/>
+          <w:sz w:val="24"/>
+          <w:szCs w:val="24"/>
+          <w:lang w:val="en-ID"/>
+        </w:rPr>
+        <w:t>akan</w:t>
+      </w:r>
+      <w:proofErr w:type="spellEnd"/>
+      <w:r>
+        <w:rPr>
+          <w:rFonts w:ascii="Times New Roman" w:eastAsia="Times New Roman" w:hAnsi="Times New Roman" w:cs="Times New Roman"/>
+          <w:sz w:val="24"/>
+          <w:szCs w:val="24"/>
+          <w:lang w:val="en-ID"/>
+        </w:rPr>
+        <w:t xml:space="preserve"> </w:t>
+      </w:r>
+      <w:proofErr w:type="spellStart"/>
+      <w:r>
+        <w:rPr>
+          <w:rFonts w:ascii="Times New Roman" w:eastAsia="Times New Roman" w:hAnsi="Times New Roman" w:cs="Times New Roman"/>
+          <w:sz w:val="24"/>
+          <w:szCs w:val="24"/>
+          <w:lang w:val="en-ID"/>
+        </w:rPr>
+        <w:t>tetapi</w:t>
+      </w:r>
+      <w:proofErr w:type="spellEnd"/>
+      <w:r>
+        <w:rPr>
+          <w:rFonts w:ascii="Times New Roman" w:eastAsia="Times New Roman" w:hAnsi="Times New Roman" w:cs="Times New Roman"/>
+          <w:sz w:val="24"/>
+          <w:szCs w:val="24"/>
+          <w:lang w:val="en-ID"/>
+        </w:rPr>
+        <w:t xml:space="preserve"> player </w:t>
+      </w:r>
+      <w:proofErr w:type="spellStart"/>
+      <w:r>
+        <w:rPr>
+          <w:rFonts w:ascii="Times New Roman" w:eastAsia="Times New Roman" w:hAnsi="Times New Roman" w:cs="Times New Roman"/>
+          <w:sz w:val="24"/>
+          <w:szCs w:val="24"/>
+          <w:lang w:val="en-ID"/>
+        </w:rPr>
+        <w:t>berusaha</w:t>
+      </w:r>
+      <w:proofErr w:type="spellEnd"/>
+      <w:r>
+        <w:rPr>
+          <w:rFonts w:ascii="Times New Roman" w:eastAsia="Times New Roman" w:hAnsi="Times New Roman" w:cs="Times New Roman"/>
+          <w:sz w:val="24"/>
+          <w:szCs w:val="24"/>
+          <w:lang w:val="en-ID"/>
+        </w:rPr>
+        <w:t xml:space="preserve"> </w:t>
+      </w:r>
+      <w:proofErr w:type="spellStart"/>
+      <w:r>
+        <w:rPr>
+          <w:rFonts w:ascii="Times New Roman" w:eastAsia="Times New Roman" w:hAnsi="Times New Roman" w:cs="Times New Roman"/>
+          <w:sz w:val="24"/>
+          <w:szCs w:val="24"/>
+          <w:lang w:val="en-ID"/>
+        </w:rPr>
+        <w:t>mencapai</w:t>
+      </w:r>
+      <w:proofErr w:type="spellEnd"/>
+      <w:r>
+        <w:rPr>
+          <w:rFonts w:ascii="Times New Roman" w:eastAsia="Times New Roman" w:hAnsi="Times New Roman" w:cs="Times New Roman"/>
+          <w:sz w:val="24"/>
+          <w:szCs w:val="24"/>
+          <w:lang w:val="en-ID"/>
+        </w:rPr>
+        <w:t xml:space="preserve"> score </w:t>
+      </w:r>
+      <w:proofErr w:type="spellStart"/>
+      <w:r>
+        <w:rPr>
+          <w:rFonts w:ascii="Times New Roman" w:eastAsia="Times New Roman" w:hAnsi="Times New Roman" w:cs="Times New Roman"/>
+          <w:sz w:val="24"/>
+          <w:szCs w:val="24"/>
+          <w:lang w:val="en-ID"/>
+        </w:rPr>
+        <w:t>tertinggi</w:t>
+      </w:r>
+      <w:proofErr w:type="spellEnd"/>
+      <w:r>
+        <w:rPr>
+          <w:rFonts w:ascii="Times New Roman" w:eastAsia="Times New Roman" w:hAnsi="Times New Roman" w:cs="Times New Roman"/>
+          <w:sz w:val="24"/>
+          <w:szCs w:val="24"/>
+          <w:lang w:val="en-ID"/>
+        </w:rPr>
+        <w:t xml:space="preserve"> </w:t>
+      </w:r>
+      <w:proofErr w:type="spellStart"/>
+      <w:r>
+        <w:rPr>
+          <w:rFonts w:ascii="Times New Roman" w:eastAsia="Times New Roman" w:hAnsi="Times New Roman" w:cs="Times New Roman"/>
+          <w:sz w:val="24"/>
+          <w:szCs w:val="24"/>
+          <w:lang w:val="en-ID"/>
+        </w:rPr>
+        <w:t>hingga</w:t>
+      </w:r>
+      <w:proofErr w:type="spellEnd"/>
+      <w:r>
+        <w:rPr>
+          <w:rFonts w:ascii="Times New Roman" w:eastAsia="Times New Roman" w:hAnsi="Times New Roman" w:cs="Times New Roman"/>
+          <w:sz w:val="24"/>
+          <w:szCs w:val="24"/>
+          <w:lang w:val="en-ID"/>
+        </w:rPr>
+        <w:t xml:space="preserve"> player miss </w:t>
+      </w:r>
+      <w:proofErr w:type="spellStart"/>
+      <w:r>
+        <w:rPr>
+          <w:rFonts w:ascii="Times New Roman" w:eastAsia="Times New Roman" w:hAnsi="Times New Roman" w:cs="Times New Roman"/>
+          <w:sz w:val="24"/>
+          <w:szCs w:val="24"/>
+          <w:lang w:val="en-ID"/>
+        </w:rPr>
+        <w:t>menembak</w:t>
+      </w:r>
+      <w:proofErr w:type="spellEnd"/>
+      <w:r>
+        <w:rPr>
+          <w:rFonts w:ascii="Times New Roman" w:eastAsia="Times New Roman" w:hAnsi="Times New Roman" w:cs="Times New Roman"/>
+          <w:sz w:val="24"/>
+          <w:szCs w:val="24"/>
+          <w:lang w:val="en-ID"/>
+        </w:rPr>
+        <w:t xml:space="preserve"> object dan life player </w:t>
+      </w:r>
+      <w:proofErr w:type="spellStart"/>
+      <w:r>
+        <w:rPr>
+          <w:rFonts w:ascii="Times New Roman" w:eastAsia="Times New Roman" w:hAnsi="Times New Roman" w:cs="Times New Roman"/>
+          <w:sz w:val="24"/>
+          <w:szCs w:val="24"/>
+          <w:lang w:val="en-ID"/>
+        </w:rPr>
+        <w:t>telah</w:t>
+      </w:r>
+      <w:proofErr w:type="spellEnd"/>
+      <w:r>
+        <w:rPr>
+          <w:rFonts w:ascii="Times New Roman" w:eastAsia="Times New Roman" w:hAnsi="Times New Roman" w:cs="Times New Roman"/>
+          <w:sz w:val="24"/>
+          <w:szCs w:val="24"/>
+          <w:lang w:val="en-ID"/>
+        </w:rPr>
+        <w:t xml:space="preserve"> </w:t>
+      </w:r>
+      <w:proofErr w:type="spellStart"/>
+      <w:r>
+        <w:rPr>
+          <w:rFonts w:ascii="Times New Roman" w:eastAsia="Times New Roman" w:hAnsi="Times New Roman" w:cs="Times New Roman"/>
+          <w:sz w:val="24"/>
+          <w:szCs w:val="24"/>
+          <w:lang w:val="en-ID"/>
+        </w:rPr>
+        <w:t>menjadi</w:t>
+      </w:r>
+      <w:proofErr w:type="spellEnd"/>
+      <w:r>
+        <w:rPr>
+          <w:rFonts w:ascii="Times New Roman" w:eastAsia="Times New Roman" w:hAnsi="Times New Roman" w:cs="Times New Roman"/>
+          <w:sz w:val="24"/>
+          <w:szCs w:val="24"/>
+          <w:lang w:val="en-ID"/>
+        </w:rPr>
+        <w:t xml:space="preserve"> nol.</w:t>
+      </w:r>
     </w:p>
     <w:p>
       <w:pPr>
@@ -3874,6 +7169,7 @@
         </w:rPr>
         <w:t xml:space="preserve">Game </w:t>
       </w:r>
+      <w:proofErr w:type="spellStart"/>
       <w:r>
         <w:rPr>
           <w:rFonts w:ascii="Times New Roman" w:hAnsi="Times New Roman" w:cs="Times New Roman"/>
@@ -3881,6 +7177,7 @@
         </w:rPr>
         <w:t>Parlor</w:t>
       </w:r>
+      <w:proofErr w:type="spellEnd"/>
     </w:p>
     <w:p>
       <w:pPr>
@@ -4087,8 +7384,33 @@
           <w:rFonts w:ascii="Times New Roman" w:hAnsi="Times New Roman" w:cs="Times New Roman"/>
           <w:lang w:val="en-ID"/>
         </w:rPr>
-        <w:t xml:space="preserve"> Minimal 6 Tahun Keatas</w:t>
-      </w:r>
+        <w:t xml:space="preserve"> Minimal 6 </w:t>
+      </w:r>
+      <w:proofErr w:type="spellStart"/>
+      <w:r>
+        <w:rPr>
+          <w:rFonts w:ascii="Times New Roman" w:hAnsi="Times New Roman" w:cs="Times New Roman"/>
+          <w:lang w:val="en-ID"/>
+        </w:rPr>
+        <w:t>Tahun</w:t>
+      </w:r>
+      <w:proofErr w:type="spellEnd"/>
+      <w:r>
+        <w:rPr>
+          <w:rFonts w:ascii="Times New Roman" w:hAnsi="Times New Roman" w:cs="Times New Roman"/>
+          <w:lang w:val="en-ID"/>
+        </w:rPr>
+        <w:t xml:space="preserve"> </w:t>
+      </w:r>
+      <w:proofErr w:type="spellStart"/>
+      <w:r>
+        <w:rPr>
+          <w:rFonts w:ascii="Times New Roman" w:hAnsi="Times New Roman" w:cs="Times New Roman"/>
+          <w:lang w:val="en-ID"/>
+        </w:rPr>
+        <w:t>Keatas</w:t>
+      </w:r>
+      <w:proofErr w:type="spellEnd"/>
     </w:p>
     <w:p>
       <w:pPr>
@@ -4332,6 +7654,8 @@
           <w:highlight w:val="white"/>
         </w:rPr>
       </w:pPr>
+      <w:proofErr w:type="spellStart"/>
+      <w:proofErr w:type="gramStart"/>
       <w:r>
         <w:rPr>
           <w:rFonts w:ascii="Times New Roman" w:hAnsi="Times New Roman" w:cs="Times New Roman"/>
@@ -4339,7 +7663,27 @@
           <w:highlight w:val="white"/>
           <w:lang w:val="en-ID"/>
         </w:rPr>
-        <w:t>Item,Weapon,Skin Shop.</w:t>
+        <w:t>Item,Weapon</w:t>
+      </w:r>
+      <w:proofErr w:type="gramEnd"/>
+      <w:r>
+        <w:rPr>
+          <w:rFonts w:ascii="Times New Roman" w:hAnsi="Times New Roman" w:cs="Times New Roman"/>
+          <w:b/>
+          <w:highlight w:val="white"/>
+          <w:lang w:val="en-ID"/>
+        </w:rPr>
+        <w:t>,Skin</w:t>
+      </w:r>
+      <w:proofErr w:type="spellEnd"/>
+      <w:r>
+        <w:rPr>
+          <w:rFonts w:ascii="Times New Roman" w:hAnsi="Times New Roman" w:cs="Times New Roman"/>
+          <w:b/>
+          <w:highlight w:val="white"/>
+          <w:lang w:val="en-ID"/>
+        </w:rPr>
+        <w:t xml:space="preserve"> Shop.</w:t>
       </w:r>
     </w:p>
     <w:p>
@@ -7050,6 +10394,7 @@
         <w:lang w:val="en-ID"/>
       </w:rPr>
     </w:pPr>
+    <w:proofErr w:type="spellStart"/>
     <w:r>
       <w:rPr>
         <w:rFonts w:ascii="Times New Roman" w:eastAsia="Trebuchet MS" w:hAnsi="Times New Roman" w:cs="Times New Roman"/>
@@ -7059,6 +10404,7 @@
       </w:rPr>
       <w:t>Ekspanpixel</w:t>
     </w:r>
+    <w:proofErr w:type="spellEnd"/>
     <w:r>
       <w:rPr>
         <w:rFonts w:ascii="Times New Roman" w:eastAsia="Trebuchet MS" w:hAnsi="Times New Roman" w:cs="Times New Roman"/>
@@ -7150,6 +10496,7 @@
         <w:lang w:val="en-US"/>
       </w:rPr>
     </w:pPr>
+    <w:proofErr w:type="spellStart"/>
     <w:r>
       <w:rPr>
         <w:rFonts w:ascii="Times New Roman" w:eastAsia="Trebuchet MS" w:hAnsi="Times New Roman" w:cs="Times New Roman"/>
@@ -7157,7 +10504,17 @@
         <w:szCs w:val="26"/>
         <w:lang w:val="en-US"/>
       </w:rPr>
-      <w:t xml:space="preserve">Ekspanpixel dan </w:t>
+      <w:t>Ekspanpixel</w:t>
+    </w:r>
+    <w:proofErr w:type="spellEnd"/>
+    <w:r>
+      <w:rPr>
+        <w:rFonts w:ascii="Times New Roman" w:eastAsia="Trebuchet MS" w:hAnsi="Times New Roman" w:cs="Times New Roman"/>
+        <w:sz w:val="14"/>
+        <w:szCs w:val="26"/>
+        <w:lang w:val="en-US"/>
+      </w:rPr>
+      <w:t xml:space="preserve"> dan </w:t>
     </w:r>
     <w:r>
       <w:rPr>
@@ -9173,7 +12530,7 @@
 </file>
 
 <file path=customXml/itemProps1.xml><?xml version="1.0" encoding="utf-8"?>
-<ds:datastoreItem xmlns:ds="http://schemas.openxmlformats.org/officeDocument/2006/customXml" ds:itemID="{9014B533-45FB-467E-A92B-F901DC79EEE3}">
+<ds:datastoreItem xmlns:ds="http://schemas.openxmlformats.org/officeDocument/2006/customXml" ds:itemID="{1EF8E7E1-EC8B-46BF-B18F-08779057BD4C}">
   <ds:schemaRefs>
     <ds:schemaRef ds:uri="http://schemas.openxmlformats.org/officeDocument/2006/bibliography"/>
   </ds:schemaRefs>
